--- a/Praktikum/Week 9/Laporan Jobsheet 9.docx
+++ b/Praktikum/Week 9/Laporan Jobsheet 9.docx
@@ -187,7 +187,25 @@
           <w:sz w:val="24"/>
           <w:szCs w:val="24"/>
         </w:rPr>
-        <w:t xml:space="preserve">    Class Karyawan</w:t>
+        <w:t xml:space="preserve">    </w:t>
+      </w:r>
+      <w:proofErr w:type="spellStart"/>
+      <w:r>
+        <w:rPr>
+          <w:rFonts w:ascii="Times New Roman" w:hAnsi="Times New Roman" w:cs="Times New Roman"/>
+          <w:sz w:val="24"/>
+          <w:szCs w:val="24"/>
+        </w:rPr>
+        <w:t>Class</w:t>
+      </w:r>
+      <w:proofErr w:type="spellEnd"/>
+      <w:r>
+        <w:rPr>
+          <w:rFonts w:ascii="Times New Roman" w:hAnsi="Times New Roman" w:cs="Times New Roman"/>
+          <w:sz w:val="24"/>
+          <w:szCs w:val="24"/>
+        </w:rPr>
+        <w:t xml:space="preserve"> Karyawan</w:t>
       </w:r>
     </w:p>
     <w:p>
@@ -430,14 +448,34 @@
           </wp:anchor>
         </w:drawing>
       </w:r>
-      <w:r>
-        <w:rPr>
-          <w:rFonts w:ascii="Times New Roman" w:hAnsi="Times New Roman" w:cs="Times New Roman"/>
-          <w:sz w:val="24"/>
-          <w:szCs w:val="24"/>
-        </w:rPr>
-        <w:t>Class Staff</w:t>
-      </w:r>
+      <w:proofErr w:type="spellStart"/>
+      <w:r>
+        <w:rPr>
+          <w:rFonts w:ascii="Times New Roman" w:hAnsi="Times New Roman" w:cs="Times New Roman"/>
+          <w:sz w:val="24"/>
+          <w:szCs w:val="24"/>
+        </w:rPr>
+        <w:t>Class</w:t>
+      </w:r>
+      <w:proofErr w:type="spellEnd"/>
+      <w:r>
+        <w:rPr>
+          <w:rFonts w:ascii="Times New Roman" w:hAnsi="Times New Roman" w:cs="Times New Roman"/>
+          <w:sz w:val="24"/>
+          <w:szCs w:val="24"/>
+        </w:rPr>
+        <w:t xml:space="preserve"> </w:t>
+      </w:r>
+      <w:proofErr w:type="spellStart"/>
+      <w:r>
+        <w:rPr>
+          <w:rFonts w:ascii="Times New Roman" w:hAnsi="Times New Roman" w:cs="Times New Roman"/>
+          <w:sz w:val="24"/>
+          <w:szCs w:val="24"/>
+        </w:rPr>
+        <w:t>Staff</w:t>
+      </w:r>
+      <w:proofErr w:type="spellEnd"/>
     </w:p>
     <w:p>
       <w:pPr>
@@ -775,8 +813,35 @@
           <w:szCs w:val="24"/>
         </w:rPr>
         <w:tab/>
-        <w:t>Class Manager</w:t>
-      </w:r>
+      </w:r>
+      <w:proofErr w:type="spellStart"/>
+      <w:r>
+        <w:rPr>
+          <w:rFonts w:ascii="Times New Roman" w:hAnsi="Times New Roman" w:cs="Times New Roman"/>
+          <w:sz w:val="24"/>
+          <w:szCs w:val="24"/>
+        </w:rPr>
+        <w:t>Class</w:t>
+      </w:r>
+      <w:proofErr w:type="spellEnd"/>
+      <w:r>
+        <w:rPr>
+          <w:rFonts w:ascii="Times New Roman" w:hAnsi="Times New Roman" w:cs="Times New Roman"/>
+          <w:sz w:val="24"/>
+          <w:szCs w:val="24"/>
+        </w:rPr>
+        <w:t xml:space="preserve"> </w:t>
+      </w:r>
+      <w:proofErr w:type="spellStart"/>
+      <w:r>
+        <w:rPr>
+          <w:rFonts w:ascii="Times New Roman" w:hAnsi="Times New Roman" w:cs="Times New Roman"/>
+          <w:sz w:val="24"/>
+          <w:szCs w:val="24"/>
+        </w:rPr>
+        <w:t>Manager</w:t>
+      </w:r>
+      <w:proofErr w:type="spellEnd"/>
     </w:p>
     <w:p>
       <w:pPr>
@@ -1124,7 +1189,24 @@
           <w:szCs w:val="24"/>
         </w:rPr>
         <w:tab/>
-        <w:t>Class Utama</w:t>
+      </w:r>
+      <w:proofErr w:type="spellStart"/>
+      <w:r>
+        <w:rPr>
+          <w:rFonts w:ascii="Times New Roman" w:hAnsi="Times New Roman" w:cs="Times New Roman"/>
+          <w:sz w:val="24"/>
+          <w:szCs w:val="24"/>
+        </w:rPr>
+        <w:t>Class</w:t>
+      </w:r>
+      <w:proofErr w:type="spellEnd"/>
+      <w:r>
+        <w:rPr>
+          <w:rFonts w:ascii="Times New Roman" w:hAnsi="Times New Roman" w:cs="Times New Roman"/>
+          <w:sz w:val="24"/>
+          <w:szCs w:val="24"/>
+        </w:rPr>
+        <w:t xml:space="preserve"> Utama</w:t>
       </w:r>
     </w:p>
     <w:p>
@@ -1390,20 +1472,30 @@
         </w:rPr>
         <w:lastRenderedPageBreak/>
         <w:tab/>
+      </w:r>
+      <w:proofErr w:type="spellStart"/>
+      <w:r>
+        <w:rPr>
+          <w:rFonts w:ascii="Times New Roman" w:hAnsi="Times New Roman" w:cs="Times New Roman"/>
+          <w:sz w:val="24"/>
+          <w:szCs w:val="24"/>
+        </w:rPr>
         <w:t>Output</w:t>
       </w:r>
-    </w:p>
-    <w:p>
-      <w:pPr>
-        <w:rPr>
-          <w:rFonts w:ascii="Times New Roman" w:hAnsi="Times New Roman" w:cs="Times New Roman"/>
-          <w:sz w:val="24"/>
-          <w:szCs w:val="24"/>
-        </w:rPr>
-      </w:pPr>
-      <w:r>
-        <w:rPr>
-          <w:rFonts w:ascii="Times New Roman" w:hAnsi="Times New Roman" w:cs="Times New Roman"/>
+      <w:proofErr w:type="spellEnd"/>
+    </w:p>
+    <w:p>
+      <w:pPr>
+        <w:rPr>
+          <w:rFonts w:ascii="Times New Roman" w:hAnsi="Times New Roman" w:cs="Times New Roman"/>
+          <w:sz w:val="24"/>
+          <w:szCs w:val="24"/>
+        </w:rPr>
+      </w:pPr>
+      <w:r>
+        <w:rPr>
+          <w:rFonts w:ascii="Times New Roman" w:hAnsi="Times New Roman" w:cs="Times New Roman"/>
+          <w:noProof/>
           <w:sz w:val="24"/>
           <w:szCs w:val="24"/>
         </w:rPr>
@@ -1538,13 +1630,23 @@
           <w:szCs w:val="24"/>
         </w:rPr>
       </w:pPr>
-      <w:r>
-        <w:rPr>
-          <w:rFonts w:ascii="Times New Roman" w:hAnsi="Times New Roman" w:cs="Times New Roman"/>
-          <w:sz w:val="24"/>
-          <w:szCs w:val="24"/>
-        </w:rPr>
-        <w:t>Class ikan</w:t>
+      <w:proofErr w:type="spellStart"/>
+      <w:r>
+        <w:rPr>
+          <w:rFonts w:ascii="Times New Roman" w:hAnsi="Times New Roman" w:cs="Times New Roman"/>
+          <w:sz w:val="24"/>
+          <w:szCs w:val="24"/>
+        </w:rPr>
+        <w:t>Class</w:t>
+      </w:r>
+      <w:proofErr w:type="spellEnd"/>
+      <w:r>
+        <w:rPr>
+          <w:rFonts w:ascii="Times New Roman" w:hAnsi="Times New Roman" w:cs="Times New Roman"/>
+          <w:sz w:val="24"/>
+          <w:szCs w:val="24"/>
+        </w:rPr>
+        <w:t xml:space="preserve"> ikan</w:t>
       </w:r>
       <w:r>
         <w:rPr>
@@ -1593,8 +1695,17 @@
           <w:szCs w:val="24"/>
         </w:rPr>
         <w:tab/>
+      </w:r>
+      <w:proofErr w:type="spellStart"/>
+      <w:r>
+        <w:rPr>
+          <w:rFonts w:ascii="Times New Roman" w:hAnsi="Times New Roman" w:cs="Times New Roman"/>
+          <w:sz w:val="24"/>
+          <w:szCs w:val="24"/>
+        </w:rPr>
         <w:t>Output</w:t>
       </w:r>
+      <w:proofErr w:type="spellEnd"/>
     </w:p>
     <w:p>
       <w:pPr>
@@ -1611,6 +1722,7 @@
           <w:rFonts w:ascii="Times New Roman" w:hAnsi="Times New Roman" w:cs="Times New Roman"/>
           <w:b/>
           <w:bCs/>
+          <w:noProof/>
           <w:sz w:val="24"/>
           <w:szCs w:val="24"/>
         </w:rPr>
@@ -1655,6 +1767,7 @@
           <w:rFonts w:ascii="Times New Roman" w:hAnsi="Times New Roman" w:cs="Times New Roman"/>
           <w:b/>
           <w:bCs/>
+          <w:noProof/>
           <w:sz w:val="24"/>
           <w:szCs w:val="24"/>
         </w:rPr>
@@ -1744,7 +1857,97 @@
           <w:sz w:val="24"/>
           <w:szCs w:val="24"/>
         </w:rPr>
-        <w:t>4.1 Dari source coding diatas dimanakah overloading?</w:t>
+        <w:t xml:space="preserve">4.1 Dari </w:t>
+      </w:r>
+      <w:proofErr w:type="spellStart"/>
+      <w:r>
+        <w:rPr>
+          <w:rFonts w:ascii="Times New Roman" w:hAnsi="Times New Roman" w:cs="Times New Roman"/>
+          <w:sz w:val="24"/>
+          <w:szCs w:val="24"/>
+        </w:rPr>
+        <w:t>source</w:t>
+      </w:r>
+      <w:proofErr w:type="spellEnd"/>
+      <w:r>
+        <w:rPr>
+          <w:rFonts w:ascii="Times New Roman" w:hAnsi="Times New Roman" w:cs="Times New Roman"/>
+          <w:sz w:val="24"/>
+          <w:szCs w:val="24"/>
+        </w:rPr>
+        <w:t xml:space="preserve"> </w:t>
+      </w:r>
+      <w:proofErr w:type="spellStart"/>
+      <w:r>
+        <w:rPr>
+          <w:rFonts w:ascii="Times New Roman" w:hAnsi="Times New Roman" w:cs="Times New Roman"/>
+          <w:sz w:val="24"/>
+          <w:szCs w:val="24"/>
+        </w:rPr>
+        <w:t>coding</w:t>
+      </w:r>
+      <w:proofErr w:type="spellEnd"/>
+      <w:r>
+        <w:rPr>
+          <w:rFonts w:ascii="Times New Roman" w:hAnsi="Times New Roman" w:cs="Times New Roman"/>
+          <w:sz w:val="24"/>
+          <w:szCs w:val="24"/>
+        </w:rPr>
+        <w:t xml:space="preserve"> </w:t>
+      </w:r>
+      <w:proofErr w:type="spellStart"/>
+      <w:r>
+        <w:rPr>
+          <w:rFonts w:ascii="Times New Roman" w:hAnsi="Times New Roman" w:cs="Times New Roman"/>
+          <w:sz w:val="24"/>
+          <w:szCs w:val="24"/>
+        </w:rPr>
+        <w:t>diatas</w:t>
+      </w:r>
+      <w:proofErr w:type="spellEnd"/>
+      <w:r>
+        <w:rPr>
+          <w:rFonts w:ascii="Times New Roman" w:hAnsi="Times New Roman" w:cs="Times New Roman"/>
+          <w:sz w:val="24"/>
+          <w:szCs w:val="24"/>
+        </w:rPr>
+        <w:t xml:space="preserve"> </w:t>
+      </w:r>
+      <w:proofErr w:type="spellStart"/>
+      <w:r>
+        <w:rPr>
+          <w:rFonts w:ascii="Times New Roman" w:hAnsi="Times New Roman" w:cs="Times New Roman"/>
+          <w:sz w:val="24"/>
+          <w:szCs w:val="24"/>
+        </w:rPr>
+        <w:t>dimanakah</w:t>
+      </w:r>
+      <w:proofErr w:type="spellEnd"/>
+      <w:r>
+        <w:rPr>
+          <w:rFonts w:ascii="Times New Roman" w:hAnsi="Times New Roman" w:cs="Times New Roman"/>
+          <w:sz w:val="24"/>
+          <w:szCs w:val="24"/>
+        </w:rPr>
+        <w:t xml:space="preserve"> </w:t>
+      </w:r>
+      <w:proofErr w:type="spellStart"/>
+      <w:r>
+        <w:rPr>
+          <w:rFonts w:ascii="Times New Roman" w:hAnsi="Times New Roman" w:cs="Times New Roman"/>
+          <w:sz w:val="24"/>
+          <w:szCs w:val="24"/>
+        </w:rPr>
+        <w:t>overloading</w:t>
+      </w:r>
+      <w:proofErr w:type="spellEnd"/>
+      <w:r>
+        <w:rPr>
+          <w:rFonts w:ascii="Times New Roman" w:hAnsi="Times New Roman" w:cs="Times New Roman"/>
+          <w:sz w:val="24"/>
+          <w:szCs w:val="24"/>
+        </w:rPr>
+        <w:t>?</w:t>
       </w:r>
     </w:p>
     <w:p>
@@ -1761,16 +1964,30 @@
         </w:rPr>
         <w:t xml:space="preserve">= </w:t>
       </w:r>
-      <w:r>
-        <w:t xml:space="preserve">Overloading terjadi pada </w:t>
+      <w:proofErr w:type="spellStart"/>
+      <w:r>
+        <w:t>Overloading</w:t>
+      </w:r>
+      <w:proofErr w:type="spellEnd"/>
+      <w:r>
+        <w:t xml:space="preserve"> terjadi pada </w:t>
       </w:r>
       <w:r>
         <w:rPr>
           <w:b/>
           <w:bCs/>
         </w:rPr>
-        <w:t>dua method</w:t>
-      </w:r>
+        <w:t xml:space="preserve">dua </w:t>
+      </w:r>
+      <w:proofErr w:type="spellStart"/>
+      <w:r>
+        <w:rPr>
+          <w:b/>
+          <w:bCs/>
+        </w:rPr>
+        <w:t>method</w:t>
+      </w:r>
+      <w:proofErr w:type="spellEnd"/>
       <w:r>
         <w:t xml:space="preserve"> yang bernama </w:t>
       </w:r>
@@ -1800,13 +2017,23 @@
           <w:szCs w:val="24"/>
         </w:rPr>
       </w:pPr>
-      <w:r>
-        <w:rPr>
-          <w:rFonts w:ascii="Times New Roman" w:hAnsi="Times New Roman" w:cs="Times New Roman"/>
-          <w:sz w:val="24"/>
-          <w:szCs w:val="24"/>
-        </w:rPr>
-        <w:t>void perkalian(</w:t>
+      <w:proofErr w:type="spellStart"/>
+      <w:r>
+        <w:rPr>
+          <w:rFonts w:ascii="Times New Roman" w:hAnsi="Times New Roman" w:cs="Times New Roman"/>
+          <w:sz w:val="24"/>
+          <w:szCs w:val="24"/>
+        </w:rPr>
+        <w:t>void</w:t>
+      </w:r>
+      <w:proofErr w:type="spellEnd"/>
+      <w:r>
+        <w:rPr>
+          <w:rFonts w:ascii="Times New Roman" w:hAnsi="Times New Roman" w:cs="Times New Roman"/>
+          <w:sz w:val="24"/>
+          <w:szCs w:val="24"/>
+        </w:rPr>
+        <w:t xml:space="preserve"> perkalian(</w:t>
       </w:r>
       <w:r>
         <w:rPr>
@@ -1822,7 +2049,25 @@
           <w:sz w:val="24"/>
           <w:szCs w:val="24"/>
         </w:rPr>
-        <w:t xml:space="preserve">): Method yang menerima </w:t>
+        <w:t xml:space="preserve">): </w:t>
+      </w:r>
+      <w:proofErr w:type="spellStart"/>
+      <w:r>
+        <w:rPr>
+          <w:rFonts w:ascii="Times New Roman" w:hAnsi="Times New Roman" w:cs="Times New Roman"/>
+          <w:sz w:val="24"/>
+          <w:szCs w:val="24"/>
+        </w:rPr>
+        <w:t>Method</w:t>
+      </w:r>
+      <w:proofErr w:type="spellEnd"/>
+      <w:r>
+        <w:rPr>
+          <w:rFonts w:ascii="Times New Roman" w:hAnsi="Times New Roman" w:cs="Times New Roman"/>
+          <w:sz w:val="24"/>
+          <w:szCs w:val="24"/>
+        </w:rPr>
+        <w:t xml:space="preserve"> yang menerima </w:t>
       </w:r>
       <w:r>
         <w:rPr>
@@ -1874,13 +2119,23 @@
           <w:szCs w:val="24"/>
         </w:rPr>
       </w:pPr>
-      <w:r>
-        <w:rPr>
-          <w:rFonts w:ascii="Times New Roman" w:hAnsi="Times New Roman" w:cs="Times New Roman"/>
-          <w:sz w:val="24"/>
-          <w:szCs w:val="24"/>
-        </w:rPr>
-        <w:t>void perkalian(</w:t>
+      <w:proofErr w:type="spellStart"/>
+      <w:r>
+        <w:rPr>
+          <w:rFonts w:ascii="Times New Roman" w:hAnsi="Times New Roman" w:cs="Times New Roman"/>
+          <w:sz w:val="24"/>
+          <w:szCs w:val="24"/>
+        </w:rPr>
+        <w:t>void</w:t>
+      </w:r>
+      <w:proofErr w:type="spellEnd"/>
+      <w:r>
+        <w:rPr>
+          <w:rFonts w:ascii="Times New Roman" w:hAnsi="Times New Roman" w:cs="Times New Roman"/>
+          <w:sz w:val="24"/>
+          <w:szCs w:val="24"/>
+        </w:rPr>
+        <w:t xml:space="preserve"> perkalian(</w:t>
       </w:r>
       <w:r>
         <w:rPr>
@@ -1914,7 +2169,25 @@
           <w:sz w:val="24"/>
           <w:szCs w:val="24"/>
         </w:rPr>
-        <w:t xml:space="preserve">): Method yang menerima </w:t>
+        <w:t xml:space="preserve">): </w:t>
+      </w:r>
+      <w:proofErr w:type="spellStart"/>
+      <w:r>
+        <w:rPr>
+          <w:rFonts w:ascii="Times New Roman" w:hAnsi="Times New Roman" w:cs="Times New Roman"/>
+          <w:sz w:val="24"/>
+          <w:szCs w:val="24"/>
+        </w:rPr>
+        <w:t>Method</w:t>
+      </w:r>
+      <w:proofErr w:type="spellEnd"/>
+      <w:r>
+        <w:rPr>
+          <w:rFonts w:ascii="Times New Roman" w:hAnsi="Times New Roman" w:cs="Times New Roman"/>
+          <w:sz w:val="24"/>
+          <w:szCs w:val="24"/>
+        </w:rPr>
+        <w:t xml:space="preserve"> yang menerima </w:t>
       </w:r>
       <w:r>
         <w:rPr>
@@ -1968,7 +2241,25 @@
           <w:sz w:val="24"/>
           <w:szCs w:val="24"/>
         </w:rPr>
-        <w:t>4.2 Jika terdapat overloading ada berapa parameter yang berbeda?</w:t>
+        <w:t xml:space="preserve">4.2 Jika terdapat </w:t>
+      </w:r>
+      <w:proofErr w:type="spellStart"/>
+      <w:r>
+        <w:rPr>
+          <w:rFonts w:ascii="Times New Roman" w:hAnsi="Times New Roman" w:cs="Times New Roman"/>
+          <w:sz w:val="24"/>
+          <w:szCs w:val="24"/>
+        </w:rPr>
+        <w:t>overloading</w:t>
+      </w:r>
+      <w:proofErr w:type="spellEnd"/>
+      <w:r>
+        <w:rPr>
+          <w:rFonts w:ascii="Times New Roman" w:hAnsi="Times New Roman" w:cs="Times New Roman"/>
+          <w:sz w:val="24"/>
+          <w:szCs w:val="24"/>
+        </w:rPr>
+        <w:t xml:space="preserve"> ada berapa parameter yang berbeda?</w:t>
       </w:r>
     </w:p>
     <w:p>
@@ -2269,6 +2560,7 @@
           <w:szCs w:val="24"/>
         </w:rPr>
       </w:pPr>
+      <w:proofErr w:type="spellStart"/>
       <w:r>
         <w:rPr>
           <w:rFonts w:ascii="Times New Roman" w:hAnsi="Times New Roman" w:cs="Times New Roman"/>
@@ -2276,7 +2568,16 @@
           <w:szCs w:val="24"/>
         </w:rPr>
         <w:lastRenderedPageBreak/>
-        <w:t>Class Perkalianku</w:t>
+        <w:t>Class</w:t>
+      </w:r>
+      <w:proofErr w:type="spellEnd"/>
+      <w:r>
+        <w:rPr>
+          <w:rFonts w:ascii="Times New Roman" w:hAnsi="Times New Roman" w:cs="Times New Roman"/>
+          <w:sz w:val="24"/>
+          <w:szCs w:val="24"/>
+        </w:rPr>
+        <w:t xml:space="preserve"> Perkalianku</w:t>
       </w:r>
       <w:r>
         <w:rPr>
@@ -2333,8 +2634,17 @@
           <w:szCs w:val="24"/>
         </w:rPr>
         <w:tab/>
+      </w:r>
+      <w:proofErr w:type="spellStart"/>
+      <w:r>
+        <w:rPr>
+          <w:rFonts w:ascii="Times New Roman" w:hAnsi="Times New Roman" w:cs="Times New Roman"/>
+          <w:sz w:val="24"/>
+          <w:szCs w:val="24"/>
+        </w:rPr>
         <w:t>Output</w:t>
       </w:r>
+      <w:proofErr w:type="spellEnd"/>
     </w:p>
     <w:p>
       <w:pPr>
@@ -2350,6 +2660,7 @@
       <w:r>
         <w:rPr>
           <w:rFonts w:ascii="Times New Roman" w:hAnsi="Times New Roman" w:cs="Times New Roman"/>
+          <w:noProof/>
           <w:sz w:val="24"/>
           <w:szCs w:val="24"/>
         </w:rPr>
@@ -2414,6 +2725,7 @@
       <w:r>
         <w:rPr>
           <w:rFonts w:ascii="Times New Roman" w:hAnsi="Times New Roman" w:cs="Times New Roman"/>
+          <w:noProof/>
           <w:sz w:val="24"/>
           <w:szCs w:val="24"/>
         </w:rPr>
@@ -2612,7 +2924,97 @@
           <w:sz w:val="24"/>
           <w:szCs w:val="24"/>
         </w:rPr>
-        <w:t>4.3 Dari source coding diatas dimanakah overloading?</w:t>
+        <w:t xml:space="preserve">4.3 Dari </w:t>
+      </w:r>
+      <w:proofErr w:type="spellStart"/>
+      <w:r>
+        <w:rPr>
+          <w:rFonts w:ascii="Times New Roman" w:hAnsi="Times New Roman" w:cs="Times New Roman"/>
+          <w:sz w:val="24"/>
+          <w:szCs w:val="24"/>
+        </w:rPr>
+        <w:t>source</w:t>
+      </w:r>
+      <w:proofErr w:type="spellEnd"/>
+      <w:r>
+        <w:rPr>
+          <w:rFonts w:ascii="Times New Roman" w:hAnsi="Times New Roman" w:cs="Times New Roman"/>
+          <w:sz w:val="24"/>
+          <w:szCs w:val="24"/>
+        </w:rPr>
+        <w:t xml:space="preserve"> </w:t>
+      </w:r>
+      <w:proofErr w:type="spellStart"/>
+      <w:r>
+        <w:rPr>
+          <w:rFonts w:ascii="Times New Roman" w:hAnsi="Times New Roman" w:cs="Times New Roman"/>
+          <w:sz w:val="24"/>
+          <w:szCs w:val="24"/>
+        </w:rPr>
+        <w:t>coding</w:t>
+      </w:r>
+      <w:proofErr w:type="spellEnd"/>
+      <w:r>
+        <w:rPr>
+          <w:rFonts w:ascii="Times New Roman" w:hAnsi="Times New Roman" w:cs="Times New Roman"/>
+          <w:sz w:val="24"/>
+          <w:szCs w:val="24"/>
+        </w:rPr>
+        <w:t xml:space="preserve"> </w:t>
+      </w:r>
+      <w:proofErr w:type="spellStart"/>
+      <w:r>
+        <w:rPr>
+          <w:rFonts w:ascii="Times New Roman" w:hAnsi="Times New Roman" w:cs="Times New Roman"/>
+          <w:sz w:val="24"/>
+          <w:szCs w:val="24"/>
+        </w:rPr>
+        <w:t>diatas</w:t>
+      </w:r>
+      <w:proofErr w:type="spellEnd"/>
+      <w:r>
+        <w:rPr>
+          <w:rFonts w:ascii="Times New Roman" w:hAnsi="Times New Roman" w:cs="Times New Roman"/>
+          <w:sz w:val="24"/>
+          <w:szCs w:val="24"/>
+        </w:rPr>
+        <w:t xml:space="preserve"> </w:t>
+      </w:r>
+      <w:proofErr w:type="spellStart"/>
+      <w:r>
+        <w:rPr>
+          <w:rFonts w:ascii="Times New Roman" w:hAnsi="Times New Roman" w:cs="Times New Roman"/>
+          <w:sz w:val="24"/>
+          <w:szCs w:val="24"/>
+        </w:rPr>
+        <w:t>dimanakah</w:t>
+      </w:r>
+      <w:proofErr w:type="spellEnd"/>
+      <w:r>
+        <w:rPr>
+          <w:rFonts w:ascii="Times New Roman" w:hAnsi="Times New Roman" w:cs="Times New Roman"/>
+          <w:sz w:val="24"/>
+          <w:szCs w:val="24"/>
+        </w:rPr>
+        <w:t xml:space="preserve"> </w:t>
+      </w:r>
+      <w:proofErr w:type="spellStart"/>
+      <w:r>
+        <w:rPr>
+          <w:rFonts w:ascii="Times New Roman" w:hAnsi="Times New Roman" w:cs="Times New Roman"/>
+          <w:sz w:val="24"/>
+          <w:szCs w:val="24"/>
+        </w:rPr>
+        <w:t>overloading</w:t>
+      </w:r>
+      <w:proofErr w:type="spellEnd"/>
+      <w:r>
+        <w:rPr>
+          <w:rFonts w:ascii="Times New Roman" w:hAnsi="Times New Roman" w:cs="Times New Roman"/>
+          <w:sz w:val="24"/>
+          <w:szCs w:val="24"/>
+        </w:rPr>
+        <w:t>?</w:t>
       </w:r>
     </w:p>
     <w:p>
@@ -2627,13 +3029,23 @@
           <w:szCs w:val="24"/>
         </w:rPr>
       </w:pPr>
-      <w:r>
-        <w:rPr>
-          <w:rFonts w:ascii="Times New Roman" w:hAnsi="Times New Roman" w:cs="Times New Roman"/>
-          <w:sz w:val="24"/>
-          <w:szCs w:val="24"/>
-        </w:rPr>
-        <w:t>void perkalian(</w:t>
+      <w:proofErr w:type="spellStart"/>
+      <w:r>
+        <w:rPr>
+          <w:rFonts w:ascii="Times New Roman" w:hAnsi="Times New Roman" w:cs="Times New Roman"/>
+          <w:sz w:val="24"/>
+          <w:szCs w:val="24"/>
+        </w:rPr>
+        <w:t>void</w:t>
+      </w:r>
+      <w:proofErr w:type="spellEnd"/>
+      <w:r>
+        <w:rPr>
+          <w:rFonts w:ascii="Times New Roman" w:hAnsi="Times New Roman" w:cs="Times New Roman"/>
+          <w:sz w:val="24"/>
+          <w:szCs w:val="24"/>
+        </w:rPr>
+        <w:t xml:space="preserve"> perkalian(</w:t>
       </w:r>
       <w:r>
         <w:rPr>
@@ -2649,7 +3061,25 @@
           <w:sz w:val="24"/>
           <w:szCs w:val="24"/>
         </w:rPr>
-        <w:t xml:space="preserve">): Method yang menerima dua parameter bertipe </w:t>
+        <w:t xml:space="preserve">): </w:t>
+      </w:r>
+      <w:proofErr w:type="spellStart"/>
+      <w:r>
+        <w:rPr>
+          <w:rFonts w:ascii="Times New Roman" w:hAnsi="Times New Roman" w:cs="Times New Roman"/>
+          <w:sz w:val="24"/>
+          <w:szCs w:val="24"/>
+        </w:rPr>
+        <w:t>Method</w:t>
+      </w:r>
+      <w:proofErr w:type="spellEnd"/>
+      <w:r>
+        <w:rPr>
+          <w:rFonts w:ascii="Times New Roman" w:hAnsi="Times New Roman" w:cs="Times New Roman"/>
+          <w:sz w:val="24"/>
+          <w:szCs w:val="24"/>
+        </w:rPr>
+        <w:t xml:space="preserve"> yang menerima dua parameter bertipe </w:t>
       </w:r>
       <w:r>
         <w:rPr>
@@ -2702,30 +3132,87 @@
           <w:szCs w:val="24"/>
         </w:rPr>
       </w:pPr>
-      <w:r>
-        <w:rPr>
-          <w:rFonts w:ascii="Times New Roman" w:hAnsi="Times New Roman" w:cs="Times New Roman"/>
-          <w:sz w:val="24"/>
-          <w:szCs w:val="24"/>
-        </w:rPr>
-        <w:t>void perkalian(</w:t>
-      </w:r>
+      <w:proofErr w:type="spellStart"/>
+      <w:r>
+        <w:rPr>
+          <w:rFonts w:ascii="Times New Roman" w:hAnsi="Times New Roman" w:cs="Times New Roman"/>
+          <w:sz w:val="24"/>
+          <w:szCs w:val="24"/>
+        </w:rPr>
+        <w:t>void</w:t>
+      </w:r>
+      <w:proofErr w:type="spellEnd"/>
+      <w:r>
+        <w:rPr>
+          <w:rFonts w:ascii="Times New Roman" w:hAnsi="Times New Roman" w:cs="Times New Roman"/>
+          <w:sz w:val="24"/>
+          <w:szCs w:val="24"/>
+        </w:rPr>
+        <w:t xml:space="preserve"> perkalian(</w:t>
+      </w:r>
+      <w:proofErr w:type="spellStart"/>
       <w:r>
         <w:rPr>
           <w:rFonts w:ascii="Courier New" w:hAnsi="Courier New" w:cs="Courier New"/>
           <w:sz w:val="20"/>
           <w:szCs w:val="20"/>
         </w:rPr>
-        <w:t>double a, double b</w:t>
-      </w:r>
-      <w:r>
-        <w:rPr>
-          <w:rFonts w:ascii="Times New Roman" w:hAnsi="Times New Roman" w:cs="Times New Roman"/>
-          <w:sz w:val="24"/>
-          <w:szCs w:val="24"/>
-        </w:rPr>
-        <w:t xml:space="preserve">): Method yang menerima dua parameter bertipe </w:t>
-      </w:r>
+        <w:t>double</w:t>
+      </w:r>
+      <w:proofErr w:type="spellEnd"/>
+      <w:r>
+        <w:rPr>
+          <w:rFonts w:ascii="Courier New" w:hAnsi="Courier New" w:cs="Courier New"/>
+          <w:sz w:val="20"/>
+          <w:szCs w:val="20"/>
+        </w:rPr>
+        <w:t xml:space="preserve"> a, </w:t>
+      </w:r>
+      <w:proofErr w:type="spellStart"/>
+      <w:r>
+        <w:rPr>
+          <w:rFonts w:ascii="Courier New" w:hAnsi="Courier New" w:cs="Courier New"/>
+          <w:sz w:val="20"/>
+          <w:szCs w:val="20"/>
+        </w:rPr>
+        <w:t>double</w:t>
+      </w:r>
+      <w:proofErr w:type="spellEnd"/>
+      <w:r>
+        <w:rPr>
+          <w:rFonts w:ascii="Courier New" w:hAnsi="Courier New" w:cs="Courier New"/>
+          <w:sz w:val="20"/>
+          <w:szCs w:val="20"/>
+        </w:rPr>
+        <w:t xml:space="preserve"> b</w:t>
+      </w:r>
+      <w:r>
+        <w:rPr>
+          <w:rFonts w:ascii="Times New Roman" w:hAnsi="Times New Roman" w:cs="Times New Roman"/>
+          <w:sz w:val="24"/>
+          <w:szCs w:val="24"/>
+        </w:rPr>
+        <w:t xml:space="preserve">): </w:t>
+      </w:r>
+      <w:proofErr w:type="spellStart"/>
+      <w:r>
+        <w:rPr>
+          <w:rFonts w:ascii="Times New Roman" w:hAnsi="Times New Roman" w:cs="Times New Roman"/>
+          <w:sz w:val="24"/>
+          <w:szCs w:val="24"/>
+        </w:rPr>
+        <w:t>Method</w:t>
+      </w:r>
+      <w:proofErr w:type="spellEnd"/>
+      <w:r>
+        <w:rPr>
+          <w:rFonts w:ascii="Times New Roman" w:hAnsi="Times New Roman" w:cs="Times New Roman"/>
+          <w:sz w:val="24"/>
+          <w:szCs w:val="24"/>
+        </w:rPr>
+        <w:t xml:space="preserve"> yang menerima dua parameter bertipe </w:t>
+      </w:r>
+      <w:proofErr w:type="spellStart"/>
       <w:r>
         <w:rPr>
           <w:rFonts w:ascii="Times New Roman" w:hAnsi="Times New Roman" w:cs="Times New Roman"/>
@@ -2734,8 +3221,20 @@
           <w:sz w:val="24"/>
           <w:szCs w:val="24"/>
         </w:rPr>
-        <w:t>floating-point (</w:t>
-      </w:r>
+        <w:t>floating-point</w:t>
+      </w:r>
+      <w:proofErr w:type="spellEnd"/>
+      <w:r>
+        <w:rPr>
+          <w:rFonts w:ascii="Times New Roman" w:hAnsi="Times New Roman" w:cs="Times New Roman"/>
+          <w:b/>
+          <w:bCs/>
+          <w:sz w:val="24"/>
+          <w:szCs w:val="24"/>
+        </w:rPr>
+        <w:t xml:space="preserve"> (</w:t>
+      </w:r>
+      <w:proofErr w:type="spellStart"/>
       <w:r>
         <w:rPr>
           <w:rFonts w:ascii="Courier New" w:hAnsi="Courier New" w:cs="Courier New"/>
@@ -2746,6 +3245,7 @@
         </w:rPr>
         <w:t>double</w:t>
       </w:r>
+      <w:proofErr w:type="spellEnd"/>
       <w:r>
         <w:rPr>
           <w:rFonts w:ascii="Times New Roman" w:hAnsi="Times New Roman" w:cs="Times New Roman"/>
@@ -2789,7 +3289,25 @@
           <w:sz w:val="24"/>
           <w:szCs w:val="24"/>
         </w:rPr>
-        <w:t>4.4 Jika terdapat overloading ada berapa tipe parameter yang berbeda?</w:t>
+        <w:t xml:space="preserve">4.4 Jika terdapat </w:t>
+      </w:r>
+      <w:proofErr w:type="spellStart"/>
+      <w:r>
+        <w:rPr>
+          <w:rFonts w:ascii="Times New Roman" w:hAnsi="Times New Roman" w:cs="Times New Roman"/>
+          <w:sz w:val="24"/>
+          <w:szCs w:val="24"/>
+        </w:rPr>
+        <w:t>overloading</w:t>
+      </w:r>
+      <w:proofErr w:type="spellEnd"/>
+      <w:r>
+        <w:rPr>
+          <w:rFonts w:ascii="Times New Roman" w:hAnsi="Times New Roman" w:cs="Times New Roman"/>
+          <w:sz w:val="24"/>
+          <w:szCs w:val="24"/>
+        </w:rPr>
+        <w:t xml:space="preserve"> ada berapa tipe parameter yang berbeda?</w:t>
       </w:r>
     </w:p>
     <w:p>
@@ -2955,6 +3473,7 @@
         </w:rPr>
         <w:t>(</w:t>
       </w:r>
+      <w:proofErr w:type="spellStart"/>
       <w:r>
         <w:rPr>
           <w:rFonts w:ascii="Courier New" w:hAnsi="Courier New" w:cs="Courier New"/>
@@ -2965,6 +3484,7 @@
         </w:rPr>
         <w:t>double</w:t>
       </w:r>
+      <w:proofErr w:type="spellEnd"/>
       <w:r>
         <w:rPr>
           <w:rFonts w:ascii="Times New Roman" w:hAnsi="Times New Roman" w:cs="Times New Roman"/>
@@ -2975,6 +3495,7 @@
         </w:rPr>
         <w:t xml:space="preserve">, </w:t>
       </w:r>
+      <w:proofErr w:type="spellStart"/>
       <w:r>
         <w:rPr>
           <w:rFonts w:ascii="Courier New" w:hAnsi="Courier New" w:cs="Courier New"/>
@@ -2985,6 +3506,7 @@
         </w:rPr>
         <w:t>double</w:t>
       </w:r>
+      <w:proofErr w:type="spellEnd"/>
       <w:r>
         <w:rPr>
           <w:rFonts w:ascii="Times New Roman" w:hAnsi="Times New Roman" w:cs="Times New Roman"/>
@@ -3088,20 +3610,66 @@
         </w:rPr>
         <w:lastRenderedPageBreak/>
         <w:tab/>
-        <w:t>Class Ikan, Piranha,, Fish</w:t>
-      </w:r>
-    </w:p>
-    <w:p>
-      <w:pPr>
-        <w:rPr>
-          <w:rFonts w:ascii="Times New Roman" w:hAnsi="Times New Roman" w:cs="Times New Roman"/>
-          <w:sz w:val="24"/>
-          <w:szCs w:val="24"/>
-        </w:rPr>
-      </w:pPr>
-      <w:r>
-        <w:rPr>
-          <w:rFonts w:ascii="Times New Roman" w:hAnsi="Times New Roman" w:cs="Times New Roman"/>
+      </w:r>
+      <w:proofErr w:type="spellStart"/>
+      <w:r>
+        <w:rPr>
+          <w:rFonts w:ascii="Times New Roman" w:hAnsi="Times New Roman" w:cs="Times New Roman"/>
+          <w:sz w:val="24"/>
+          <w:szCs w:val="24"/>
+        </w:rPr>
+        <w:t>Class</w:t>
+      </w:r>
+      <w:proofErr w:type="spellEnd"/>
+      <w:r>
+        <w:rPr>
+          <w:rFonts w:ascii="Times New Roman" w:hAnsi="Times New Roman" w:cs="Times New Roman"/>
+          <w:sz w:val="24"/>
+          <w:szCs w:val="24"/>
+        </w:rPr>
+        <w:t xml:space="preserve"> Ikan, </w:t>
+      </w:r>
+      <w:proofErr w:type="spellStart"/>
+      <w:r>
+        <w:rPr>
+          <w:rFonts w:ascii="Times New Roman" w:hAnsi="Times New Roman" w:cs="Times New Roman"/>
+          <w:sz w:val="24"/>
+          <w:szCs w:val="24"/>
+        </w:rPr>
+        <w:t>Piranha</w:t>
+      </w:r>
+      <w:proofErr w:type="spellEnd"/>
+      <w:r>
+        <w:rPr>
+          <w:rFonts w:ascii="Times New Roman" w:hAnsi="Times New Roman" w:cs="Times New Roman"/>
+          <w:sz w:val="24"/>
+          <w:szCs w:val="24"/>
+        </w:rPr>
+        <w:t xml:space="preserve">,, </w:t>
+      </w:r>
+      <w:proofErr w:type="spellStart"/>
+      <w:r>
+        <w:rPr>
+          <w:rFonts w:ascii="Times New Roman" w:hAnsi="Times New Roman" w:cs="Times New Roman"/>
+          <w:sz w:val="24"/>
+          <w:szCs w:val="24"/>
+        </w:rPr>
+        <w:t>Fish</w:t>
+      </w:r>
+      <w:proofErr w:type="spellEnd"/>
+    </w:p>
+    <w:p>
+      <w:pPr>
+        <w:rPr>
+          <w:rFonts w:ascii="Times New Roman" w:hAnsi="Times New Roman" w:cs="Times New Roman"/>
+          <w:sz w:val="24"/>
+          <w:szCs w:val="24"/>
+        </w:rPr>
+      </w:pPr>
+      <w:r>
+        <w:rPr>
+          <w:rFonts w:ascii="Times New Roman" w:hAnsi="Times New Roman" w:cs="Times New Roman"/>
+          <w:noProof/>
           <w:sz w:val="24"/>
           <w:szCs w:val="24"/>
         </w:rPr>
@@ -3150,6 +3718,7 @@
           <w:szCs w:val="24"/>
         </w:rPr>
       </w:pPr>
+      <w:proofErr w:type="spellStart"/>
       <w:r>
         <w:rPr>
           <w:rFonts w:ascii="Times New Roman" w:hAnsi="Times New Roman" w:cs="Times New Roman"/>
@@ -3158,6 +3727,7 @@
         </w:rPr>
         <w:t>Output</w:t>
       </w:r>
+      <w:proofErr w:type="spellEnd"/>
     </w:p>
     <w:p>
       <w:pPr>
@@ -3173,6 +3743,7 @@
       <w:r>
         <w:rPr>
           <w:rFonts w:ascii="Times New Roman" w:hAnsi="Times New Roman" w:cs="Times New Roman"/>
+          <w:noProof/>
           <w:sz w:val="24"/>
           <w:szCs w:val="24"/>
         </w:rPr>
@@ -3244,7 +3815,97 @@
           <w:sz w:val="24"/>
           <w:szCs w:val="24"/>
         </w:rPr>
-        <w:t>4.5 Dari source coding diatas dimanakah overriding?</w:t>
+        <w:t xml:space="preserve">4.5 Dari </w:t>
+      </w:r>
+      <w:proofErr w:type="spellStart"/>
+      <w:r>
+        <w:rPr>
+          <w:rFonts w:ascii="Times New Roman" w:hAnsi="Times New Roman" w:cs="Times New Roman"/>
+          <w:sz w:val="24"/>
+          <w:szCs w:val="24"/>
+        </w:rPr>
+        <w:t>source</w:t>
+      </w:r>
+      <w:proofErr w:type="spellEnd"/>
+      <w:r>
+        <w:rPr>
+          <w:rFonts w:ascii="Times New Roman" w:hAnsi="Times New Roman" w:cs="Times New Roman"/>
+          <w:sz w:val="24"/>
+          <w:szCs w:val="24"/>
+        </w:rPr>
+        <w:t xml:space="preserve"> </w:t>
+      </w:r>
+      <w:proofErr w:type="spellStart"/>
+      <w:r>
+        <w:rPr>
+          <w:rFonts w:ascii="Times New Roman" w:hAnsi="Times New Roman" w:cs="Times New Roman"/>
+          <w:sz w:val="24"/>
+          <w:szCs w:val="24"/>
+        </w:rPr>
+        <w:t>coding</w:t>
+      </w:r>
+      <w:proofErr w:type="spellEnd"/>
+      <w:r>
+        <w:rPr>
+          <w:rFonts w:ascii="Times New Roman" w:hAnsi="Times New Roman" w:cs="Times New Roman"/>
+          <w:sz w:val="24"/>
+          <w:szCs w:val="24"/>
+        </w:rPr>
+        <w:t xml:space="preserve"> </w:t>
+      </w:r>
+      <w:proofErr w:type="spellStart"/>
+      <w:r>
+        <w:rPr>
+          <w:rFonts w:ascii="Times New Roman" w:hAnsi="Times New Roman" w:cs="Times New Roman"/>
+          <w:sz w:val="24"/>
+          <w:szCs w:val="24"/>
+        </w:rPr>
+        <w:t>diatas</w:t>
+      </w:r>
+      <w:proofErr w:type="spellEnd"/>
+      <w:r>
+        <w:rPr>
+          <w:rFonts w:ascii="Times New Roman" w:hAnsi="Times New Roman" w:cs="Times New Roman"/>
+          <w:sz w:val="24"/>
+          <w:szCs w:val="24"/>
+        </w:rPr>
+        <w:t xml:space="preserve"> </w:t>
+      </w:r>
+      <w:proofErr w:type="spellStart"/>
+      <w:r>
+        <w:rPr>
+          <w:rFonts w:ascii="Times New Roman" w:hAnsi="Times New Roman" w:cs="Times New Roman"/>
+          <w:sz w:val="24"/>
+          <w:szCs w:val="24"/>
+        </w:rPr>
+        <w:t>dimanakah</w:t>
+      </w:r>
+      <w:proofErr w:type="spellEnd"/>
+      <w:r>
+        <w:rPr>
+          <w:rFonts w:ascii="Times New Roman" w:hAnsi="Times New Roman" w:cs="Times New Roman"/>
+          <w:sz w:val="24"/>
+          <w:szCs w:val="24"/>
+        </w:rPr>
+        <w:t xml:space="preserve"> </w:t>
+      </w:r>
+      <w:proofErr w:type="spellStart"/>
+      <w:r>
+        <w:rPr>
+          <w:rFonts w:ascii="Times New Roman" w:hAnsi="Times New Roman" w:cs="Times New Roman"/>
+          <w:sz w:val="24"/>
+          <w:szCs w:val="24"/>
+        </w:rPr>
+        <w:t>overriding</w:t>
+      </w:r>
+      <w:proofErr w:type="spellEnd"/>
+      <w:r>
+        <w:rPr>
+          <w:rFonts w:ascii="Times New Roman" w:hAnsi="Times New Roman" w:cs="Times New Roman"/>
+          <w:sz w:val="24"/>
+          <w:szCs w:val="24"/>
+        </w:rPr>
+        <w:t>?</w:t>
       </w:r>
     </w:p>
     <w:p>
@@ -3274,14 +3935,25 @@
         </w:rPr>
         <w:t xml:space="preserve"> </w:t>
       </w:r>
-      <w:r>
-        <w:rPr>
-          <w:rFonts w:ascii="Times New Roman" w:hAnsi="Times New Roman" w:cs="Times New Roman"/>
-          <w:sz w:val="24"/>
-          <w:szCs w:val="24"/>
-        </w:rPr>
-        <w:t xml:space="preserve">Overriding terjadi pada </w:t>
-      </w:r>
+      <w:proofErr w:type="spellStart"/>
+      <w:r>
+        <w:rPr>
+          <w:rFonts w:ascii="Times New Roman" w:hAnsi="Times New Roman" w:cs="Times New Roman"/>
+          <w:sz w:val="24"/>
+          <w:szCs w:val="24"/>
+        </w:rPr>
+        <w:t>Overriding</w:t>
+      </w:r>
+      <w:proofErr w:type="spellEnd"/>
+      <w:r>
+        <w:rPr>
+          <w:rFonts w:ascii="Times New Roman" w:hAnsi="Times New Roman" w:cs="Times New Roman"/>
+          <w:sz w:val="24"/>
+          <w:szCs w:val="24"/>
+        </w:rPr>
+        <w:t xml:space="preserve"> terjadi pada </w:t>
+      </w:r>
+      <w:proofErr w:type="spellStart"/>
       <w:r>
         <w:rPr>
           <w:rFonts w:ascii="Times New Roman" w:hAnsi="Times New Roman" w:cs="Times New Roman"/>
@@ -3290,16 +3962,9 @@
           <w:sz w:val="24"/>
           <w:szCs w:val="24"/>
         </w:rPr>
-        <w:t>method swim()</w:t>
-      </w:r>
-      <w:r>
-        <w:rPr>
-          <w:rFonts w:ascii="Times New Roman" w:hAnsi="Times New Roman" w:cs="Times New Roman"/>
-          <w:sz w:val="24"/>
-          <w:szCs w:val="24"/>
-        </w:rPr>
-        <w:t xml:space="preserve"> di dalam kelas </w:t>
-      </w:r>
+        <w:t>method</w:t>
+      </w:r>
+      <w:proofErr w:type="spellEnd"/>
       <w:r>
         <w:rPr>
           <w:rFonts w:ascii="Times New Roman" w:hAnsi="Times New Roman" w:cs="Times New Roman"/>
@@ -3308,8 +3973,50 @@
           <w:sz w:val="24"/>
           <w:szCs w:val="24"/>
         </w:rPr>
+        <w:t xml:space="preserve"> </w:t>
+      </w:r>
+      <w:proofErr w:type="spellStart"/>
+      <w:r>
+        <w:rPr>
+          <w:rFonts w:ascii="Times New Roman" w:hAnsi="Times New Roman" w:cs="Times New Roman"/>
+          <w:b/>
+          <w:bCs/>
+          <w:sz w:val="24"/>
+          <w:szCs w:val="24"/>
+        </w:rPr>
+        <w:t>swim</w:t>
+      </w:r>
+      <w:proofErr w:type="spellEnd"/>
+      <w:r>
+        <w:rPr>
+          <w:rFonts w:ascii="Times New Roman" w:hAnsi="Times New Roman" w:cs="Times New Roman"/>
+          <w:b/>
+          <w:bCs/>
+          <w:sz w:val="24"/>
+          <w:szCs w:val="24"/>
+        </w:rPr>
+        <w:t>()</w:t>
+      </w:r>
+      <w:r>
+        <w:rPr>
+          <w:rFonts w:ascii="Times New Roman" w:hAnsi="Times New Roman" w:cs="Times New Roman"/>
+          <w:sz w:val="24"/>
+          <w:szCs w:val="24"/>
+        </w:rPr>
+        <w:t xml:space="preserve"> di dalam kelas </w:t>
+      </w:r>
+      <w:proofErr w:type="spellStart"/>
+      <w:r>
+        <w:rPr>
+          <w:rFonts w:ascii="Times New Roman" w:hAnsi="Times New Roman" w:cs="Times New Roman"/>
+          <w:b/>
+          <w:bCs/>
+          <w:sz w:val="24"/>
+          <w:szCs w:val="24"/>
+        </w:rPr>
         <w:t>Piranha</w:t>
       </w:r>
+      <w:proofErr w:type="spellEnd"/>
       <w:r>
         <w:rPr>
           <w:rFonts w:ascii="Times New Roman" w:hAnsi="Times New Roman" w:cs="Times New Roman"/>
@@ -3355,15 +4062,79 @@
           <w:sz w:val="24"/>
           <w:szCs w:val="24"/>
         </w:rPr>
-        <w:t xml:space="preserve">) memiliki method: </w:t>
-      </w:r>
+        <w:t xml:space="preserve">) memiliki </w:t>
+      </w:r>
+      <w:proofErr w:type="spellStart"/>
+      <w:r>
+        <w:rPr>
+          <w:rFonts w:ascii="Times New Roman" w:hAnsi="Times New Roman" w:cs="Times New Roman"/>
+          <w:sz w:val="24"/>
+          <w:szCs w:val="24"/>
+        </w:rPr>
+        <w:t>method</w:t>
+      </w:r>
+      <w:proofErr w:type="spellEnd"/>
+      <w:r>
+        <w:rPr>
+          <w:rFonts w:ascii="Times New Roman" w:hAnsi="Times New Roman" w:cs="Times New Roman"/>
+          <w:sz w:val="24"/>
+          <w:szCs w:val="24"/>
+        </w:rPr>
+        <w:t xml:space="preserve">: </w:t>
+      </w:r>
+      <w:proofErr w:type="spellStart"/>
       <w:r>
         <w:rPr>
           <w:rFonts w:ascii="Courier New" w:hAnsi="Courier New" w:cs="Courier New"/>
           <w:sz w:val="20"/>
           <w:szCs w:val="20"/>
         </w:rPr>
-        <w:t>public void swim()</w:t>
+        <w:t>public</w:t>
+      </w:r>
+      <w:proofErr w:type="spellEnd"/>
+      <w:r>
+        <w:rPr>
+          <w:rFonts w:ascii="Courier New" w:hAnsi="Courier New" w:cs="Courier New"/>
+          <w:sz w:val="20"/>
+          <w:szCs w:val="20"/>
+        </w:rPr>
+        <w:t xml:space="preserve"> </w:t>
+      </w:r>
+      <w:proofErr w:type="spellStart"/>
+      <w:r>
+        <w:rPr>
+          <w:rFonts w:ascii="Courier New" w:hAnsi="Courier New" w:cs="Courier New"/>
+          <w:sz w:val="20"/>
+          <w:szCs w:val="20"/>
+        </w:rPr>
+        <w:t>void</w:t>
+      </w:r>
+      <w:proofErr w:type="spellEnd"/>
+      <w:r>
+        <w:rPr>
+          <w:rFonts w:ascii="Courier New" w:hAnsi="Courier New" w:cs="Courier New"/>
+          <w:sz w:val="20"/>
+          <w:szCs w:val="20"/>
+        </w:rPr>
+        <w:t xml:space="preserve"> </w:t>
+      </w:r>
+      <w:proofErr w:type="spellStart"/>
+      <w:r>
+        <w:rPr>
+          <w:rFonts w:ascii="Courier New" w:hAnsi="Courier New" w:cs="Courier New"/>
+          <w:sz w:val="20"/>
+          <w:szCs w:val="20"/>
+        </w:rPr>
+        <w:t>swim</w:t>
+      </w:r>
+      <w:proofErr w:type="spellEnd"/>
+      <w:r>
+        <w:rPr>
+          <w:rFonts w:ascii="Courier New" w:hAnsi="Courier New" w:cs="Courier New"/>
+          <w:sz w:val="20"/>
+          <w:szCs w:val="20"/>
+        </w:rPr>
+        <w:t>()</w:t>
       </w:r>
       <w:r>
         <w:rPr>
@@ -3394,6 +4165,7 @@
         </w:rPr>
         <w:t>Kelas anak (</w:t>
       </w:r>
+      <w:proofErr w:type="spellStart"/>
       <w:r>
         <w:rPr>
           <w:rFonts w:ascii="Courier New" w:hAnsi="Courier New" w:cs="Courier New"/>
@@ -3404,21 +4176,86 @@
         </w:rPr>
         <w:t>Piranha</w:t>
       </w:r>
-      <w:r>
-        <w:rPr>
-          <w:rFonts w:ascii="Times New Roman" w:hAnsi="Times New Roman" w:cs="Times New Roman"/>
-          <w:sz w:val="24"/>
-          <w:szCs w:val="24"/>
-        </w:rPr>
-        <w:t xml:space="preserve">) mendefinisikan ulang method yang sama persis: </w:t>
-      </w:r>
+      <w:proofErr w:type="spellEnd"/>
+      <w:r>
+        <w:rPr>
+          <w:rFonts w:ascii="Times New Roman" w:hAnsi="Times New Roman" w:cs="Times New Roman"/>
+          <w:sz w:val="24"/>
+          <w:szCs w:val="24"/>
+        </w:rPr>
+        <w:t xml:space="preserve">) mendefinisikan ulang </w:t>
+      </w:r>
+      <w:proofErr w:type="spellStart"/>
+      <w:r>
+        <w:rPr>
+          <w:rFonts w:ascii="Times New Roman" w:hAnsi="Times New Roman" w:cs="Times New Roman"/>
+          <w:sz w:val="24"/>
+          <w:szCs w:val="24"/>
+        </w:rPr>
+        <w:t>method</w:t>
+      </w:r>
+      <w:proofErr w:type="spellEnd"/>
+      <w:r>
+        <w:rPr>
+          <w:rFonts w:ascii="Times New Roman" w:hAnsi="Times New Roman" w:cs="Times New Roman"/>
+          <w:sz w:val="24"/>
+          <w:szCs w:val="24"/>
+        </w:rPr>
+        <w:t xml:space="preserve"> yang sama persis: </w:t>
+      </w:r>
+      <w:proofErr w:type="spellStart"/>
       <w:r>
         <w:rPr>
           <w:rFonts w:ascii="Courier New" w:hAnsi="Courier New" w:cs="Courier New"/>
           <w:sz w:val="20"/>
           <w:szCs w:val="20"/>
         </w:rPr>
-        <w:t>public void swim()</w:t>
+        <w:t>public</w:t>
+      </w:r>
+      <w:proofErr w:type="spellEnd"/>
+      <w:r>
+        <w:rPr>
+          <w:rFonts w:ascii="Courier New" w:hAnsi="Courier New" w:cs="Courier New"/>
+          <w:sz w:val="20"/>
+          <w:szCs w:val="20"/>
+        </w:rPr>
+        <w:t xml:space="preserve"> </w:t>
+      </w:r>
+      <w:proofErr w:type="spellStart"/>
+      <w:r>
+        <w:rPr>
+          <w:rFonts w:ascii="Courier New" w:hAnsi="Courier New" w:cs="Courier New"/>
+          <w:sz w:val="20"/>
+          <w:szCs w:val="20"/>
+        </w:rPr>
+        <w:t>void</w:t>
+      </w:r>
+      <w:proofErr w:type="spellEnd"/>
+      <w:r>
+        <w:rPr>
+          <w:rFonts w:ascii="Courier New" w:hAnsi="Courier New" w:cs="Courier New"/>
+          <w:sz w:val="20"/>
+          <w:szCs w:val="20"/>
+        </w:rPr>
+        <w:t xml:space="preserve"> </w:t>
+      </w:r>
+      <w:proofErr w:type="spellStart"/>
+      <w:r>
+        <w:rPr>
+          <w:rFonts w:ascii="Courier New" w:hAnsi="Courier New" w:cs="Courier New"/>
+          <w:sz w:val="20"/>
+          <w:szCs w:val="20"/>
+        </w:rPr>
+        <w:t>swim</w:t>
+      </w:r>
+      <w:proofErr w:type="spellEnd"/>
+      <w:r>
+        <w:rPr>
+          <w:rFonts w:ascii="Courier New" w:hAnsi="Courier New" w:cs="Courier New"/>
+          <w:sz w:val="20"/>
+          <w:szCs w:val="20"/>
+        </w:rPr>
+        <w:t>()</w:t>
       </w:r>
       <w:r>
         <w:rPr>
@@ -3489,7 +4326,79 @@
           <w:szCs w:val="24"/>
         </w:rPr>
         <w:lastRenderedPageBreak/>
-        <w:t>4.6 Jabarkanlah apabila source coding diatas jika terdapat overriding?</w:t>
+        <w:t xml:space="preserve">4.6 Jabarkanlah apabila </w:t>
+      </w:r>
+      <w:proofErr w:type="spellStart"/>
+      <w:r>
+        <w:rPr>
+          <w:rFonts w:ascii="Times New Roman" w:hAnsi="Times New Roman" w:cs="Times New Roman"/>
+          <w:sz w:val="24"/>
+          <w:szCs w:val="24"/>
+        </w:rPr>
+        <w:t>source</w:t>
+      </w:r>
+      <w:proofErr w:type="spellEnd"/>
+      <w:r>
+        <w:rPr>
+          <w:rFonts w:ascii="Times New Roman" w:hAnsi="Times New Roman" w:cs="Times New Roman"/>
+          <w:sz w:val="24"/>
+          <w:szCs w:val="24"/>
+        </w:rPr>
+        <w:t xml:space="preserve"> </w:t>
+      </w:r>
+      <w:proofErr w:type="spellStart"/>
+      <w:r>
+        <w:rPr>
+          <w:rFonts w:ascii="Times New Roman" w:hAnsi="Times New Roman" w:cs="Times New Roman"/>
+          <w:sz w:val="24"/>
+          <w:szCs w:val="24"/>
+        </w:rPr>
+        <w:t>coding</w:t>
+      </w:r>
+      <w:proofErr w:type="spellEnd"/>
+      <w:r>
+        <w:rPr>
+          <w:rFonts w:ascii="Times New Roman" w:hAnsi="Times New Roman" w:cs="Times New Roman"/>
+          <w:sz w:val="24"/>
+          <w:szCs w:val="24"/>
+        </w:rPr>
+        <w:t xml:space="preserve"> </w:t>
+      </w:r>
+      <w:proofErr w:type="spellStart"/>
+      <w:r>
+        <w:rPr>
+          <w:rFonts w:ascii="Times New Roman" w:hAnsi="Times New Roman" w:cs="Times New Roman"/>
+          <w:sz w:val="24"/>
+          <w:szCs w:val="24"/>
+        </w:rPr>
+        <w:t>diatas</w:t>
+      </w:r>
+      <w:proofErr w:type="spellEnd"/>
+      <w:r>
+        <w:rPr>
+          <w:rFonts w:ascii="Times New Roman" w:hAnsi="Times New Roman" w:cs="Times New Roman"/>
+          <w:sz w:val="24"/>
+          <w:szCs w:val="24"/>
+        </w:rPr>
+        <w:t xml:space="preserve"> jika terdapat </w:t>
+      </w:r>
+      <w:proofErr w:type="spellStart"/>
+      <w:r>
+        <w:rPr>
+          <w:rFonts w:ascii="Times New Roman" w:hAnsi="Times New Roman" w:cs="Times New Roman"/>
+          <w:sz w:val="24"/>
+          <w:szCs w:val="24"/>
+        </w:rPr>
+        <w:t>overriding</w:t>
+      </w:r>
+      <w:proofErr w:type="spellEnd"/>
+      <w:r>
+        <w:rPr>
+          <w:rFonts w:ascii="Times New Roman" w:hAnsi="Times New Roman" w:cs="Times New Roman"/>
+          <w:sz w:val="24"/>
+          <w:szCs w:val="24"/>
+        </w:rPr>
+        <w:t>?</w:t>
       </w:r>
     </w:p>
     <w:p>
@@ -3527,6 +4436,7 @@
         </w:rPr>
         <w:t xml:space="preserve">Terdapat </w:t>
       </w:r>
+      <w:proofErr w:type="spellStart"/>
       <w:r>
         <w:rPr>
           <w:rFonts w:ascii="Times New Roman" w:hAnsi="Times New Roman" w:cs="Times New Roman"/>
@@ -3535,15 +4445,92 @@
           <w:sz w:val="24"/>
           <w:szCs w:val="24"/>
         </w:rPr>
-        <w:t>Method Overriding</w:t>
-      </w:r>
-      <w:r>
-        <w:rPr>
-          <w:rFonts w:ascii="Times New Roman" w:hAnsi="Times New Roman" w:cs="Times New Roman"/>
-          <w:sz w:val="24"/>
-          <w:szCs w:val="24"/>
-        </w:rPr>
-        <w:t xml:space="preserve"> pada public void swim() karena:</w:t>
+        <w:t>Method</w:t>
+      </w:r>
+      <w:proofErr w:type="spellEnd"/>
+      <w:r>
+        <w:rPr>
+          <w:rFonts w:ascii="Times New Roman" w:hAnsi="Times New Roman" w:cs="Times New Roman"/>
+          <w:i/>
+          <w:iCs/>
+          <w:sz w:val="24"/>
+          <w:szCs w:val="24"/>
+        </w:rPr>
+        <w:t xml:space="preserve"> </w:t>
+      </w:r>
+      <w:proofErr w:type="spellStart"/>
+      <w:r>
+        <w:rPr>
+          <w:rFonts w:ascii="Times New Roman" w:hAnsi="Times New Roman" w:cs="Times New Roman"/>
+          <w:i/>
+          <w:iCs/>
+          <w:sz w:val="24"/>
+          <w:szCs w:val="24"/>
+        </w:rPr>
+        <w:t>Overriding</w:t>
+      </w:r>
+      <w:proofErr w:type="spellEnd"/>
+      <w:r>
+        <w:rPr>
+          <w:rFonts w:ascii="Times New Roman" w:hAnsi="Times New Roman" w:cs="Times New Roman"/>
+          <w:sz w:val="24"/>
+          <w:szCs w:val="24"/>
+        </w:rPr>
+        <w:t xml:space="preserve"> pada </w:t>
+      </w:r>
+      <w:proofErr w:type="spellStart"/>
+      <w:r>
+        <w:rPr>
+          <w:rFonts w:ascii="Times New Roman" w:hAnsi="Times New Roman" w:cs="Times New Roman"/>
+          <w:sz w:val="24"/>
+          <w:szCs w:val="24"/>
+        </w:rPr>
+        <w:t>public</w:t>
+      </w:r>
+      <w:proofErr w:type="spellEnd"/>
+      <w:r>
+        <w:rPr>
+          <w:rFonts w:ascii="Times New Roman" w:hAnsi="Times New Roman" w:cs="Times New Roman"/>
+          <w:sz w:val="24"/>
+          <w:szCs w:val="24"/>
+        </w:rPr>
+        <w:t xml:space="preserve"> </w:t>
+      </w:r>
+      <w:proofErr w:type="spellStart"/>
+      <w:r>
+        <w:rPr>
+          <w:rFonts w:ascii="Times New Roman" w:hAnsi="Times New Roman" w:cs="Times New Roman"/>
+          <w:sz w:val="24"/>
+          <w:szCs w:val="24"/>
+        </w:rPr>
+        <w:t>void</w:t>
+      </w:r>
+      <w:proofErr w:type="spellEnd"/>
+      <w:r>
+        <w:rPr>
+          <w:rFonts w:ascii="Times New Roman" w:hAnsi="Times New Roman" w:cs="Times New Roman"/>
+          <w:sz w:val="24"/>
+          <w:szCs w:val="24"/>
+        </w:rPr>
+        <w:t xml:space="preserve"> </w:t>
+      </w:r>
+      <w:proofErr w:type="spellStart"/>
+      <w:r>
+        <w:rPr>
+          <w:rFonts w:ascii="Times New Roman" w:hAnsi="Times New Roman" w:cs="Times New Roman"/>
+          <w:sz w:val="24"/>
+          <w:szCs w:val="24"/>
+        </w:rPr>
+        <w:t>swim</w:t>
+      </w:r>
+      <w:proofErr w:type="spellEnd"/>
+      <w:r>
+        <w:rPr>
+          <w:rFonts w:ascii="Times New Roman" w:hAnsi="Times New Roman" w:cs="Times New Roman"/>
+          <w:sz w:val="24"/>
+          <w:szCs w:val="24"/>
+        </w:rPr>
+        <w:t>() karena:</w:t>
       </w:r>
     </w:p>
     <w:p>
@@ -3574,8 +4561,27 @@
           <w:sz w:val="24"/>
           <w:szCs w:val="24"/>
         </w:rPr>
-        <w:t xml:space="preserve"> Kelas Piranha adalah </w:t>
-      </w:r>
+        <w:t xml:space="preserve"> Kelas </w:t>
+      </w:r>
+      <w:proofErr w:type="spellStart"/>
+      <w:r>
+        <w:rPr>
+          <w:rFonts w:ascii="Times New Roman" w:hAnsi="Times New Roman" w:cs="Times New Roman"/>
+          <w:sz w:val="24"/>
+          <w:szCs w:val="24"/>
+        </w:rPr>
+        <w:t>Piranha</w:t>
+      </w:r>
+      <w:proofErr w:type="spellEnd"/>
+      <w:r>
+        <w:rPr>
+          <w:rFonts w:ascii="Times New Roman" w:hAnsi="Times New Roman" w:cs="Times New Roman"/>
+          <w:sz w:val="24"/>
+          <w:szCs w:val="24"/>
+        </w:rPr>
+        <w:t xml:space="preserve"> adalah </w:t>
+      </w:r>
+      <w:proofErr w:type="spellStart"/>
       <w:r>
         <w:rPr>
           <w:rFonts w:ascii="Times New Roman" w:hAnsi="Times New Roman" w:cs="Times New Roman"/>
@@ -3586,13 +4592,50 @@
         </w:rPr>
         <w:t>subclass</w:t>
       </w:r>
-      <w:r>
-        <w:rPr>
-          <w:rFonts w:ascii="Times New Roman" w:hAnsi="Times New Roman" w:cs="Times New Roman"/>
-          <w:sz w:val="24"/>
-          <w:szCs w:val="24"/>
-        </w:rPr>
-        <w:t xml:space="preserve"> dari kelas Ikan (Piranha extends Ikan).</w:t>
+      <w:proofErr w:type="spellEnd"/>
+      <w:r>
+        <w:rPr>
+          <w:rFonts w:ascii="Times New Roman" w:hAnsi="Times New Roman" w:cs="Times New Roman"/>
+          <w:sz w:val="24"/>
+          <w:szCs w:val="24"/>
+        </w:rPr>
+        <w:t xml:space="preserve"> dari kelas Ikan (</w:t>
+      </w:r>
+      <w:proofErr w:type="spellStart"/>
+      <w:r>
+        <w:rPr>
+          <w:rFonts w:ascii="Times New Roman" w:hAnsi="Times New Roman" w:cs="Times New Roman"/>
+          <w:sz w:val="24"/>
+          <w:szCs w:val="24"/>
+        </w:rPr>
+        <w:t>Piranha</w:t>
+      </w:r>
+      <w:proofErr w:type="spellEnd"/>
+      <w:r>
+        <w:rPr>
+          <w:rFonts w:ascii="Times New Roman" w:hAnsi="Times New Roman" w:cs="Times New Roman"/>
+          <w:sz w:val="24"/>
+          <w:szCs w:val="24"/>
+        </w:rPr>
+        <w:t xml:space="preserve"> </w:t>
+      </w:r>
+      <w:proofErr w:type="spellStart"/>
+      <w:r>
+        <w:rPr>
+          <w:rFonts w:ascii="Times New Roman" w:hAnsi="Times New Roman" w:cs="Times New Roman"/>
+          <w:sz w:val="24"/>
+          <w:szCs w:val="24"/>
+        </w:rPr>
+        <w:t>extends</w:t>
+      </w:r>
+      <w:proofErr w:type="spellEnd"/>
+      <w:r>
+        <w:rPr>
+          <w:rFonts w:ascii="Times New Roman" w:hAnsi="Times New Roman" w:cs="Times New Roman"/>
+          <w:sz w:val="24"/>
+          <w:szCs w:val="24"/>
+        </w:rPr>
+        <w:t xml:space="preserve"> Ikan).</w:t>
       </w:r>
     </w:p>
     <w:p>
@@ -3623,7 +4666,25 @@
           <w:sz w:val="24"/>
           <w:szCs w:val="24"/>
         </w:rPr>
-        <w:t xml:space="preserve"> Kelas Piranha </w:t>
+        <w:t xml:space="preserve"> Kelas </w:t>
+      </w:r>
+      <w:proofErr w:type="spellStart"/>
+      <w:r>
+        <w:rPr>
+          <w:rFonts w:ascii="Times New Roman" w:hAnsi="Times New Roman" w:cs="Times New Roman"/>
+          <w:sz w:val="24"/>
+          <w:szCs w:val="24"/>
+        </w:rPr>
+        <w:t>Piranha</w:t>
+      </w:r>
+      <w:proofErr w:type="spellEnd"/>
+      <w:r>
+        <w:rPr>
+          <w:rFonts w:ascii="Times New Roman" w:hAnsi="Times New Roman" w:cs="Times New Roman"/>
+          <w:sz w:val="24"/>
+          <w:szCs w:val="24"/>
+        </w:rPr>
+        <w:t xml:space="preserve"> </w:t>
       </w:r>
       <w:r>
         <w:rPr>
@@ -3641,8 +4702,27 @@
           <w:sz w:val="24"/>
           <w:szCs w:val="24"/>
         </w:rPr>
-        <w:t xml:space="preserve"> (override) </w:t>
-      </w:r>
+        <w:t xml:space="preserve"> (</w:t>
+      </w:r>
+      <w:proofErr w:type="spellStart"/>
+      <w:r>
+        <w:rPr>
+          <w:rFonts w:ascii="Times New Roman" w:hAnsi="Times New Roman" w:cs="Times New Roman"/>
+          <w:sz w:val="24"/>
+          <w:szCs w:val="24"/>
+        </w:rPr>
+        <w:t>override</w:t>
+      </w:r>
+      <w:proofErr w:type="spellEnd"/>
+      <w:r>
+        <w:rPr>
+          <w:rFonts w:ascii="Times New Roman" w:hAnsi="Times New Roman" w:cs="Times New Roman"/>
+          <w:sz w:val="24"/>
+          <w:szCs w:val="24"/>
+        </w:rPr>
+        <w:t xml:space="preserve">) </w:t>
+      </w:r>
+      <w:proofErr w:type="spellStart"/>
       <w:r>
         <w:rPr>
           <w:rFonts w:ascii="Times New Roman" w:hAnsi="Times New Roman" w:cs="Times New Roman"/>
@@ -3653,13 +4733,32 @@
         </w:rPr>
         <w:t>method</w:t>
       </w:r>
-      <w:r>
-        <w:rPr>
-          <w:rFonts w:ascii="Times New Roman" w:hAnsi="Times New Roman" w:cs="Times New Roman"/>
-          <w:sz w:val="24"/>
-          <w:szCs w:val="24"/>
-        </w:rPr>
-        <w:t xml:space="preserve"> swim() yang diwarisi dari Ikan.</w:t>
+      <w:proofErr w:type="spellEnd"/>
+      <w:r>
+        <w:rPr>
+          <w:rFonts w:ascii="Times New Roman" w:hAnsi="Times New Roman" w:cs="Times New Roman"/>
+          <w:sz w:val="24"/>
+          <w:szCs w:val="24"/>
+        </w:rPr>
+        <w:t xml:space="preserve"> </w:t>
+      </w:r>
+      <w:proofErr w:type="spellStart"/>
+      <w:r>
+        <w:rPr>
+          <w:rFonts w:ascii="Times New Roman" w:hAnsi="Times New Roman" w:cs="Times New Roman"/>
+          <w:sz w:val="24"/>
+          <w:szCs w:val="24"/>
+        </w:rPr>
+        <w:t>swim</w:t>
+      </w:r>
+      <w:proofErr w:type="spellEnd"/>
+      <w:r>
+        <w:rPr>
+          <w:rFonts w:ascii="Times New Roman" w:hAnsi="Times New Roman" w:cs="Times New Roman"/>
+          <w:sz w:val="24"/>
+          <w:szCs w:val="24"/>
+        </w:rPr>
+        <w:t>() yang diwarisi dari Ikan.</w:t>
       </w:r>
     </w:p>
     <w:p>
@@ -3674,6 +4773,7 @@
           <w:szCs w:val="24"/>
         </w:rPr>
       </w:pPr>
+      <w:proofErr w:type="spellStart"/>
       <w:r>
         <w:rPr>
           <w:rFonts w:ascii="Times New Roman" w:hAnsi="Times New Roman" w:cs="Times New Roman"/>
@@ -3684,13 +4784,32 @@
         </w:rPr>
         <w:t>Method</w:t>
       </w:r>
-      <w:r>
-        <w:rPr>
-          <w:rFonts w:ascii="Times New Roman" w:hAnsi="Times New Roman" w:cs="Times New Roman"/>
-          <w:sz w:val="24"/>
-          <w:szCs w:val="24"/>
-        </w:rPr>
-        <w:t xml:space="preserve"> swim() di Ikan mencetak: "Ikan bisa berenang".</w:t>
+      <w:proofErr w:type="spellEnd"/>
+      <w:r>
+        <w:rPr>
+          <w:rFonts w:ascii="Times New Roman" w:hAnsi="Times New Roman" w:cs="Times New Roman"/>
+          <w:sz w:val="24"/>
+          <w:szCs w:val="24"/>
+        </w:rPr>
+        <w:t xml:space="preserve"> </w:t>
+      </w:r>
+      <w:proofErr w:type="spellStart"/>
+      <w:r>
+        <w:rPr>
+          <w:rFonts w:ascii="Times New Roman" w:hAnsi="Times New Roman" w:cs="Times New Roman"/>
+          <w:sz w:val="24"/>
+          <w:szCs w:val="24"/>
+        </w:rPr>
+        <w:t>swim</w:t>
+      </w:r>
+      <w:proofErr w:type="spellEnd"/>
+      <w:r>
+        <w:rPr>
+          <w:rFonts w:ascii="Times New Roman" w:hAnsi="Times New Roman" w:cs="Times New Roman"/>
+          <w:sz w:val="24"/>
+          <w:szCs w:val="24"/>
+        </w:rPr>
+        <w:t>() di Ikan mencetak: "Ikan bisa berenang".</w:t>
       </w:r>
     </w:p>
     <w:p>
@@ -3705,6 +4824,7 @@
           <w:szCs w:val="24"/>
         </w:rPr>
       </w:pPr>
+      <w:proofErr w:type="spellStart"/>
       <w:r>
         <w:rPr>
           <w:rFonts w:ascii="Times New Roman" w:hAnsi="Times New Roman" w:cs="Times New Roman"/>
@@ -3715,13 +4835,68 @@
         </w:rPr>
         <w:t>Method</w:t>
       </w:r>
-      <w:r>
-        <w:rPr>
-          <w:rFonts w:ascii="Times New Roman" w:hAnsi="Times New Roman" w:cs="Times New Roman"/>
-          <w:sz w:val="24"/>
-          <w:szCs w:val="24"/>
-        </w:rPr>
-        <w:t xml:space="preserve"> swim() di Piranha mencetak: "Piranha bisa makan daging".</w:t>
+      <w:proofErr w:type="spellEnd"/>
+      <w:r>
+        <w:rPr>
+          <w:rFonts w:ascii="Times New Roman" w:hAnsi="Times New Roman" w:cs="Times New Roman"/>
+          <w:sz w:val="24"/>
+          <w:szCs w:val="24"/>
+        </w:rPr>
+        <w:t xml:space="preserve"> </w:t>
+      </w:r>
+      <w:proofErr w:type="spellStart"/>
+      <w:r>
+        <w:rPr>
+          <w:rFonts w:ascii="Times New Roman" w:hAnsi="Times New Roman" w:cs="Times New Roman"/>
+          <w:sz w:val="24"/>
+          <w:szCs w:val="24"/>
+        </w:rPr>
+        <w:t>swim</w:t>
+      </w:r>
+      <w:proofErr w:type="spellEnd"/>
+      <w:r>
+        <w:rPr>
+          <w:rFonts w:ascii="Times New Roman" w:hAnsi="Times New Roman" w:cs="Times New Roman"/>
+          <w:sz w:val="24"/>
+          <w:szCs w:val="24"/>
+        </w:rPr>
+        <w:t xml:space="preserve">() di </w:t>
+      </w:r>
+      <w:proofErr w:type="spellStart"/>
+      <w:r>
+        <w:rPr>
+          <w:rFonts w:ascii="Times New Roman" w:hAnsi="Times New Roman" w:cs="Times New Roman"/>
+          <w:sz w:val="24"/>
+          <w:szCs w:val="24"/>
+        </w:rPr>
+        <w:t>Piranha</w:t>
+      </w:r>
+      <w:proofErr w:type="spellEnd"/>
+      <w:r>
+        <w:rPr>
+          <w:rFonts w:ascii="Times New Roman" w:hAnsi="Times New Roman" w:cs="Times New Roman"/>
+          <w:sz w:val="24"/>
+          <w:szCs w:val="24"/>
+        </w:rPr>
+        <w:t xml:space="preserve"> mencetak: "</w:t>
+      </w:r>
+      <w:proofErr w:type="spellStart"/>
+      <w:r>
+        <w:rPr>
+          <w:rFonts w:ascii="Times New Roman" w:hAnsi="Times New Roman" w:cs="Times New Roman"/>
+          <w:sz w:val="24"/>
+          <w:szCs w:val="24"/>
+        </w:rPr>
+        <w:t>Piranha</w:t>
+      </w:r>
+      <w:proofErr w:type="spellEnd"/>
+      <w:r>
+        <w:rPr>
+          <w:rFonts w:ascii="Times New Roman" w:hAnsi="Times New Roman" w:cs="Times New Roman"/>
+          <w:sz w:val="24"/>
+          <w:szCs w:val="24"/>
+        </w:rPr>
+        <w:t xml:space="preserve"> bisa makan daging".</w:t>
       </w:r>
     </w:p>
     <w:p>
@@ -3740,7 +4915,29 @@
           <w:sz w:val="24"/>
           <w:szCs w:val="24"/>
         </w:rPr>
-        <w:t>Bagaimana Overriding Bekerja (Dilihat dari main):</w:t>
+        <w:t xml:space="preserve">Bagaimana </w:t>
+      </w:r>
+      <w:proofErr w:type="spellStart"/>
+      <w:r>
+        <w:rPr>
+          <w:rFonts w:ascii="Times New Roman" w:hAnsi="Times New Roman" w:cs="Times New Roman"/>
+          <w:b/>
+          <w:bCs/>
+          <w:sz w:val="24"/>
+          <w:szCs w:val="24"/>
+        </w:rPr>
+        <w:t>Overriding</w:t>
+      </w:r>
+      <w:proofErr w:type="spellEnd"/>
+      <w:r>
+        <w:rPr>
+          <w:rFonts w:ascii="Times New Roman" w:hAnsi="Times New Roman" w:cs="Times New Roman"/>
+          <w:b/>
+          <w:bCs/>
+          <w:sz w:val="24"/>
+          <w:szCs w:val="24"/>
+        </w:rPr>
+        <w:t xml:space="preserve"> Bekerja (Dilihat dari main):</w:t>
       </w:r>
     </w:p>
     <w:p>
@@ -3772,6 +4969,7 @@
           <w:szCs w:val="24"/>
         </w:rPr>
       </w:pPr>
+      <w:proofErr w:type="spellStart"/>
       <w:r>
         <w:rPr>
           <w:rFonts w:ascii="Times New Roman" w:hAnsi="Times New Roman" w:cs="Times New Roman"/>
@@ -3780,7 +4978,18 @@
           <w:sz w:val="24"/>
           <w:szCs w:val="24"/>
         </w:rPr>
-        <w:t>a.swim()</w:t>
+        <w:t>a.swim</w:t>
+      </w:r>
+      <w:proofErr w:type="spellEnd"/>
+      <w:r>
+        <w:rPr>
+          <w:rFonts w:ascii="Times New Roman" w:hAnsi="Times New Roman" w:cs="Times New Roman"/>
+          <w:b/>
+          <w:bCs/>
+          <w:sz w:val="24"/>
+          <w:szCs w:val="24"/>
+        </w:rPr>
+        <w:t>()</w:t>
       </w:r>
       <w:r>
         <w:rPr>
@@ -3790,6 +4999,7 @@
         </w:rPr>
         <w:t xml:space="preserve">: Variabel a bertipe Ikan dan mengacu pada objek Ikan. Maka, </w:t>
       </w:r>
+      <w:proofErr w:type="spellStart"/>
       <w:r>
         <w:rPr>
           <w:rFonts w:ascii="Times New Roman" w:hAnsi="Times New Roman" w:cs="Times New Roman"/>
@@ -3800,13 +5010,32 @@
         </w:rPr>
         <w:t>method</w:t>
       </w:r>
-      <w:r>
-        <w:rPr>
-          <w:rFonts w:ascii="Times New Roman" w:hAnsi="Times New Roman" w:cs="Times New Roman"/>
-          <w:sz w:val="24"/>
-          <w:szCs w:val="24"/>
-        </w:rPr>
-        <w:t xml:space="preserve"> swim() dari kelas </w:t>
+      <w:proofErr w:type="spellEnd"/>
+      <w:r>
+        <w:rPr>
+          <w:rFonts w:ascii="Times New Roman" w:hAnsi="Times New Roman" w:cs="Times New Roman"/>
+          <w:sz w:val="24"/>
+          <w:szCs w:val="24"/>
+        </w:rPr>
+        <w:t xml:space="preserve"> </w:t>
+      </w:r>
+      <w:proofErr w:type="spellStart"/>
+      <w:r>
+        <w:rPr>
+          <w:rFonts w:ascii="Times New Roman" w:hAnsi="Times New Roman" w:cs="Times New Roman"/>
+          <w:sz w:val="24"/>
+          <w:szCs w:val="24"/>
+        </w:rPr>
+        <w:t>swim</w:t>
+      </w:r>
+      <w:proofErr w:type="spellEnd"/>
+      <w:r>
+        <w:rPr>
+          <w:rFonts w:ascii="Times New Roman" w:hAnsi="Times New Roman" w:cs="Times New Roman"/>
+          <w:sz w:val="24"/>
+          <w:szCs w:val="24"/>
+        </w:rPr>
+        <w:t xml:space="preserve">() dari kelas </w:t>
       </w:r>
       <w:r>
         <w:rPr>
@@ -3826,6 +5055,7 @@
         </w:rPr>
         <w:t xml:space="preserve"> dipanggil, menghasilkan </w:t>
       </w:r>
+      <w:proofErr w:type="spellStart"/>
       <w:r>
         <w:rPr>
           <w:rFonts w:ascii="Times New Roman" w:hAnsi="Times New Roman" w:cs="Times New Roman"/>
@@ -3836,6 +5066,7 @@
         </w:rPr>
         <w:t>output</w:t>
       </w:r>
+      <w:proofErr w:type="spellEnd"/>
       <w:r>
         <w:rPr>
           <w:rFonts w:ascii="Times New Roman" w:hAnsi="Times New Roman" w:cs="Times New Roman"/>
@@ -3857,6 +5088,7 @@
           <w:szCs w:val="24"/>
         </w:rPr>
       </w:pPr>
+      <w:proofErr w:type="spellStart"/>
       <w:r>
         <w:rPr>
           <w:rFonts w:ascii="Times New Roman" w:hAnsi="Times New Roman" w:cs="Times New Roman"/>
@@ -3865,16 +5097,9 @@
           <w:sz w:val="24"/>
           <w:szCs w:val="24"/>
         </w:rPr>
-        <w:t>b.swim()</w:t>
-      </w:r>
-      <w:r>
-        <w:rPr>
-          <w:rFonts w:ascii="Times New Roman" w:hAnsi="Times New Roman" w:cs="Times New Roman"/>
-          <w:sz w:val="24"/>
-          <w:szCs w:val="24"/>
-        </w:rPr>
-        <w:t xml:space="preserve">: Variabel b bertipe Ikan, tetapi mengacu pada objek </w:t>
-      </w:r>
+        <w:t>b.swim</w:t>
+      </w:r>
+      <w:proofErr w:type="spellEnd"/>
       <w:r>
         <w:rPr>
           <w:rFonts w:ascii="Times New Roman" w:hAnsi="Times New Roman" w:cs="Times New Roman"/>
@@ -3883,8 +5108,28 @@
           <w:sz w:val="24"/>
           <w:szCs w:val="24"/>
         </w:rPr>
+        <w:t>()</w:t>
+      </w:r>
+      <w:r>
+        <w:rPr>
+          <w:rFonts w:ascii="Times New Roman" w:hAnsi="Times New Roman" w:cs="Times New Roman"/>
+          <w:sz w:val="24"/>
+          <w:szCs w:val="24"/>
+        </w:rPr>
+        <w:t xml:space="preserve">: Variabel b bertipe Ikan, tetapi mengacu pada objek </w:t>
+      </w:r>
+      <w:proofErr w:type="spellStart"/>
+      <w:r>
+        <w:rPr>
+          <w:rFonts w:ascii="Times New Roman" w:hAnsi="Times New Roman" w:cs="Times New Roman"/>
+          <w:b/>
+          <w:bCs/>
+          <w:sz w:val="24"/>
+          <w:szCs w:val="24"/>
+        </w:rPr>
         <w:t>Piranha</w:t>
       </w:r>
+      <w:proofErr w:type="spellEnd"/>
       <w:r>
         <w:rPr>
           <w:rFonts w:ascii="Times New Roman" w:hAnsi="Times New Roman" w:cs="Times New Roman"/>
@@ -3893,6 +5138,7 @@
         </w:rPr>
         <w:t xml:space="preserve">. Karena </w:t>
       </w:r>
+      <w:proofErr w:type="spellStart"/>
       <w:r>
         <w:rPr>
           <w:rFonts w:ascii="Times New Roman" w:hAnsi="Times New Roman" w:cs="Times New Roman"/>
@@ -3903,13 +5149,41 @@
         </w:rPr>
         <w:t>method</w:t>
       </w:r>
-      <w:r>
-        <w:rPr>
-          <w:rFonts w:ascii="Times New Roman" w:hAnsi="Times New Roman" w:cs="Times New Roman"/>
-          <w:sz w:val="24"/>
-          <w:szCs w:val="24"/>
-        </w:rPr>
-        <w:t xml:space="preserve"> swim() telah di-</w:t>
+      <w:proofErr w:type="spellEnd"/>
+      <w:r>
+        <w:rPr>
+          <w:rFonts w:ascii="Times New Roman" w:hAnsi="Times New Roman" w:cs="Times New Roman"/>
+          <w:sz w:val="24"/>
+          <w:szCs w:val="24"/>
+        </w:rPr>
+        <w:t xml:space="preserve"> </w:t>
+      </w:r>
+      <w:proofErr w:type="spellStart"/>
+      <w:r>
+        <w:rPr>
+          <w:rFonts w:ascii="Times New Roman" w:hAnsi="Times New Roman" w:cs="Times New Roman"/>
+          <w:sz w:val="24"/>
+          <w:szCs w:val="24"/>
+        </w:rPr>
+        <w:t>swim</w:t>
+      </w:r>
+      <w:proofErr w:type="spellEnd"/>
+      <w:r>
+        <w:rPr>
+          <w:rFonts w:ascii="Times New Roman" w:hAnsi="Times New Roman" w:cs="Times New Roman"/>
+          <w:sz w:val="24"/>
+          <w:szCs w:val="24"/>
+        </w:rPr>
+        <w:t xml:space="preserve">() telah </w:t>
+      </w:r>
+      <w:proofErr w:type="spellStart"/>
+      <w:r>
+        <w:rPr>
+          <w:rFonts w:ascii="Times New Roman" w:hAnsi="Times New Roman" w:cs="Times New Roman"/>
+          <w:sz w:val="24"/>
+          <w:szCs w:val="24"/>
+        </w:rPr>
+        <w:t>di-</w:t>
       </w:r>
       <w:r>
         <w:rPr>
@@ -3921,14 +5195,34 @@
         </w:rPr>
         <w:t>override</w:t>
       </w:r>
-      <w:r>
-        <w:rPr>
-          <w:rFonts w:ascii="Times New Roman" w:hAnsi="Times New Roman" w:cs="Times New Roman"/>
-          <w:sz w:val="24"/>
-          <w:szCs w:val="24"/>
-        </w:rPr>
-        <w:t xml:space="preserve"> di Piranha, maka </w:t>
-      </w:r>
+      <w:proofErr w:type="spellEnd"/>
+      <w:r>
+        <w:rPr>
+          <w:rFonts w:ascii="Times New Roman" w:hAnsi="Times New Roman" w:cs="Times New Roman"/>
+          <w:sz w:val="24"/>
+          <w:szCs w:val="24"/>
+        </w:rPr>
+        <w:t xml:space="preserve"> di </w:t>
+      </w:r>
+      <w:proofErr w:type="spellStart"/>
+      <w:r>
+        <w:rPr>
+          <w:rFonts w:ascii="Times New Roman" w:hAnsi="Times New Roman" w:cs="Times New Roman"/>
+          <w:sz w:val="24"/>
+          <w:szCs w:val="24"/>
+        </w:rPr>
+        <w:t>Piranha</w:t>
+      </w:r>
+      <w:proofErr w:type="spellEnd"/>
+      <w:r>
+        <w:rPr>
+          <w:rFonts w:ascii="Times New Roman" w:hAnsi="Times New Roman" w:cs="Times New Roman"/>
+          <w:sz w:val="24"/>
+          <w:szCs w:val="24"/>
+        </w:rPr>
+        <w:t xml:space="preserve">, maka </w:t>
+      </w:r>
+      <w:proofErr w:type="spellStart"/>
       <w:r>
         <w:rPr>
           <w:rFonts w:ascii="Times New Roman" w:hAnsi="Times New Roman" w:cs="Times New Roman"/>
@@ -3939,14 +5233,34 @@
         </w:rPr>
         <w:t>method</w:t>
       </w:r>
-      <w:r>
-        <w:rPr>
-          <w:rFonts w:ascii="Times New Roman" w:hAnsi="Times New Roman" w:cs="Times New Roman"/>
-          <w:sz w:val="24"/>
-          <w:szCs w:val="24"/>
-        </w:rPr>
-        <w:t xml:space="preserve"> swim() dari kelas </w:t>
-      </w:r>
+      <w:proofErr w:type="spellEnd"/>
+      <w:r>
+        <w:rPr>
+          <w:rFonts w:ascii="Times New Roman" w:hAnsi="Times New Roman" w:cs="Times New Roman"/>
+          <w:sz w:val="24"/>
+          <w:szCs w:val="24"/>
+        </w:rPr>
+        <w:t xml:space="preserve"> </w:t>
+      </w:r>
+      <w:proofErr w:type="spellStart"/>
+      <w:r>
+        <w:rPr>
+          <w:rFonts w:ascii="Times New Roman" w:hAnsi="Times New Roman" w:cs="Times New Roman"/>
+          <w:sz w:val="24"/>
+          <w:szCs w:val="24"/>
+        </w:rPr>
+        <w:t>swim</w:t>
+      </w:r>
+      <w:proofErr w:type="spellEnd"/>
+      <w:r>
+        <w:rPr>
+          <w:rFonts w:ascii="Times New Roman" w:hAnsi="Times New Roman" w:cs="Times New Roman"/>
+          <w:sz w:val="24"/>
+          <w:szCs w:val="24"/>
+        </w:rPr>
+        <w:t xml:space="preserve">() dari kelas </w:t>
+      </w:r>
+      <w:proofErr w:type="spellStart"/>
       <w:r>
         <w:rPr>
           <w:rFonts w:ascii="Times New Roman" w:hAnsi="Times New Roman" w:cs="Times New Roman"/>
@@ -3957,6 +5271,7 @@
         </w:rPr>
         <w:t>Piranha</w:t>
       </w:r>
+      <w:proofErr w:type="spellEnd"/>
       <w:r>
         <w:rPr>
           <w:rFonts w:ascii="Times New Roman" w:hAnsi="Times New Roman" w:cs="Times New Roman"/>
@@ -3965,6 +5280,7 @@
         </w:rPr>
         <w:t xml:space="preserve"> yang akan dipanggil, menghasilkan </w:t>
       </w:r>
+      <w:proofErr w:type="spellStart"/>
       <w:r>
         <w:rPr>
           <w:rFonts w:ascii="Times New Roman" w:hAnsi="Times New Roman" w:cs="Times New Roman"/>
@@ -3975,13 +5291,32 @@
         </w:rPr>
         <w:t>output</w:t>
       </w:r>
-      <w:r>
-        <w:rPr>
-          <w:rFonts w:ascii="Times New Roman" w:hAnsi="Times New Roman" w:cs="Times New Roman"/>
-          <w:sz w:val="24"/>
-          <w:szCs w:val="24"/>
-        </w:rPr>
-        <w:t>: Piranha bisa makan daging.</w:t>
+      <w:proofErr w:type="spellEnd"/>
+      <w:r>
+        <w:rPr>
+          <w:rFonts w:ascii="Times New Roman" w:hAnsi="Times New Roman" w:cs="Times New Roman"/>
+          <w:sz w:val="24"/>
+          <w:szCs w:val="24"/>
+        </w:rPr>
+        <w:t xml:space="preserve">: </w:t>
+      </w:r>
+      <w:proofErr w:type="spellStart"/>
+      <w:r>
+        <w:rPr>
+          <w:rFonts w:ascii="Times New Roman" w:hAnsi="Times New Roman" w:cs="Times New Roman"/>
+          <w:sz w:val="24"/>
+          <w:szCs w:val="24"/>
+        </w:rPr>
+        <w:t>Piranha</w:t>
+      </w:r>
+      <w:proofErr w:type="spellEnd"/>
+      <w:r>
+        <w:rPr>
+          <w:rFonts w:ascii="Times New Roman" w:hAnsi="Times New Roman" w:cs="Times New Roman"/>
+          <w:sz w:val="24"/>
+          <w:szCs w:val="24"/>
+        </w:rPr>
+        <w:t xml:space="preserve"> bisa makan daging.</w:t>
       </w:r>
     </w:p>
     <w:p>
@@ -4014,8 +5349,2283 @@
         </w:rPr>
       </w:pPr>
     </w:p>
+    <w:p>
+      <w:pPr>
+        <w:tabs>
+          <w:tab w:val="left" w:pos="2460"/>
+        </w:tabs>
+        <w:rPr>
+          <w:rFonts w:ascii="Times New Roman" w:hAnsi="Times New Roman" w:cs="Times New Roman"/>
+          <w:sz w:val="24"/>
+          <w:szCs w:val="24"/>
+        </w:rPr>
+      </w:pPr>
+    </w:p>
+    <w:p>
+      <w:pPr>
+        <w:tabs>
+          <w:tab w:val="left" w:pos="2460"/>
+        </w:tabs>
+        <w:rPr>
+          <w:rFonts w:ascii="Times New Roman" w:hAnsi="Times New Roman" w:cs="Times New Roman"/>
+          <w:sz w:val="24"/>
+          <w:szCs w:val="24"/>
+        </w:rPr>
+      </w:pPr>
+    </w:p>
+    <w:p>
+      <w:pPr>
+        <w:tabs>
+          <w:tab w:val="left" w:pos="2460"/>
+        </w:tabs>
+        <w:rPr>
+          <w:rFonts w:ascii="Times New Roman" w:hAnsi="Times New Roman" w:cs="Times New Roman"/>
+          <w:sz w:val="24"/>
+          <w:szCs w:val="24"/>
+        </w:rPr>
+      </w:pPr>
+    </w:p>
+    <w:p>
+      <w:pPr>
+        <w:tabs>
+          <w:tab w:val="left" w:pos="2460"/>
+        </w:tabs>
+        <w:rPr>
+          <w:rFonts w:ascii="Times New Roman" w:hAnsi="Times New Roman" w:cs="Times New Roman"/>
+          <w:sz w:val="24"/>
+          <w:szCs w:val="24"/>
+        </w:rPr>
+      </w:pPr>
+    </w:p>
+    <w:p>
+      <w:pPr>
+        <w:tabs>
+          <w:tab w:val="left" w:pos="2460"/>
+        </w:tabs>
+        <w:rPr>
+          <w:rFonts w:ascii="Times New Roman" w:hAnsi="Times New Roman" w:cs="Times New Roman"/>
+          <w:sz w:val="24"/>
+          <w:szCs w:val="24"/>
+        </w:rPr>
+      </w:pPr>
+    </w:p>
+    <w:p>
+      <w:pPr>
+        <w:tabs>
+          <w:tab w:val="left" w:pos="2460"/>
+        </w:tabs>
+        <w:rPr>
+          <w:rFonts w:ascii="Times New Roman" w:hAnsi="Times New Roman" w:cs="Times New Roman"/>
+          <w:sz w:val="24"/>
+          <w:szCs w:val="24"/>
+        </w:rPr>
+      </w:pPr>
+    </w:p>
+    <w:p>
+      <w:pPr>
+        <w:tabs>
+          <w:tab w:val="left" w:pos="2460"/>
+        </w:tabs>
+        <w:rPr>
+          <w:rFonts w:ascii="Times New Roman" w:hAnsi="Times New Roman" w:cs="Times New Roman"/>
+          <w:sz w:val="24"/>
+          <w:szCs w:val="24"/>
+        </w:rPr>
+      </w:pPr>
+    </w:p>
+    <w:p>
+      <w:pPr>
+        <w:tabs>
+          <w:tab w:val="left" w:pos="2460"/>
+        </w:tabs>
+        <w:rPr>
+          <w:rFonts w:ascii="Times New Roman" w:hAnsi="Times New Roman" w:cs="Times New Roman"/>
+          <w:sz w:val="24"/>
+          <w:szCs w:val="24"/>
+        </w:rPr>
+      </w:pPr>
+    </w:p>
+    <w:p>
+      <w:pPr>
+        <w:tabs>
+          <w:tab w:val="left" w:pos="2460"/>
+        </w:tabs>
+        <w:rPr>
+          <w:rFonts w:ascii="Times New Roman" w:hAnsi="Times New Roman" w:cs="Times New Roman"/>
+          <w:sz w:val="24"/>
+          <w:szCs w:val="24"/>
+        </w:rPr>
+      </w:pPr>
+    </w:p>
+    <w:p>
+      <w:pPr>
+        <w:tabs>
+          <w:tab w:val="left" w:pos="2460"/>
+        </w:tabs>
+        <w:rPr>
+          <w:rFonts w:ascii="Times New Roman" w:hAnsi="Times New Roman" w:cs="Times New Roman"/>
+          <w:sz w:val="24"/>
+          <w:szCs w:val="24"/>
+        </w:rPr>
+      </w:pPr>
+    </w:p>
+    <w:p>
+      <w:pPr>
+        <w:tabs>
+          <w:tab w:val="left" w:pos="2460"/>
+        </w:tabs>
+        <w:rPr>
+          <w:rFonts w:ascii="Times New Roman" w:hAnsi="Times New Roman" w:cs="Times New Roman"/>
+          <w:sz w:val="24"/>
+          <w:szCs w:val="24"/>
+        </w:rPr>
+      </w:pPr>
+    </w:p>
+    <w:p>
+      <w:pPr>
+        <w:tabs>
+          <w:tab w:val="left" w:pos="2460"/>
+        </w:tabs>
+        <w:rPr>
+          <w:rFonts w:ascii="Times New Roman" w:hAnsi="Times New Roman" w:cs="Times New Roman"/>
+          <w:sz w:val="24"/>
+          <w:szCs w:val="24"/>
+        </w:rPr>
+      </w:pPr>
+    </w:p>
+    <w:p>
+      <w:pPr>
+        <w:rPr>
+          <w:rFonts w:ascii="Times New Roman" w:hAnsi="Times New Roman" w:cs="Times New Roman"/>
+          <w:b/>
+          <w:bCs/>
+          <w:sz w:val="24"/>
+          <w:szCs w:val="24"/>
+        </w:rPr>
+      </w:pPr>
+      <w:r>
+        <w:rPr>
+          <w:rFonts w:ascii="Times New Roman" w:hAnsi="Times New Roman" w:cs="Times New Roman"/>
+          <w:b/>
+          <w:bCs/>
+          <w:sz w:val="24"/>
+          <w:szCs w:val="24"/>
+        </w:rPr>
+        <w:lastRenderedPageBreak/>
+        <w:t xml:space="preserve">5.1 </w:t>
+      </w:r>
+      <w:proofErr w:type="spellStart"/>
+      <w:r>
+        <w:rPr>
+          <w:rFonts w:ascii="Times New Roman" w:hAnsi="Times New Roman" w:cs="Times New Roman"/>
+          <w:b/>
+          <w:bCs/>
+          <w:sz w:val="24"/>
+          <w:szCs w:val="24"/>
+        </w:rPr>
+        <w:t>Overloading</w:t>
+      </w:r>
+      <w:proofErr w:type="spellEnd"/>
+      <w:r>
+        <w:rPr>
+          <w:rFonts w:ascii="Times New Roman" w:hAnsi="Times New Roman" w:cs="Times New Roman"/>
+          <w:b/>
+          <w:bCs/>
+          <w:sz w:val="24"/>
+          <w:szCs w:val="24"/>
+        </w:rPr>
+        <w:t xml:space="preserve"> </w:t>
+      </w:r>
+    </w:p>
+    <w:p>
+      <w:pPr>
+        <w:rPr>
+          <w:rFonts w:ascii="Times New Roman" w:hAnsi="Times New Roman" w:cs="Times New Roman"/>
+          <w:sz w:val="24"/>
+          <w:szCs w:val="24"/>
+        </w:rPr>
+      </w:pPr>
+      <w:r>
+        <w:rPr>
+          <w:rFonts w:ascii="Times New Roman" w:hAnsi="Times New Roman" w:cs="Times New Roman"/>
+          <w:sz w:val="24"/>
+          <w:szCs w:val="24"/>
+        </w:rPr>
+        <w:t xml:space="preserve">Implementasikan konsep </w:t>
+      </w:r>
+      <w:proofErr w:type="spellStart"/>
+      <w:r>
+        <w:rPr>
+          <w:rFonts w:ascii="Times New Roman" w:hAnsi="Times New Roman" w:cs="Times New Roman"/>
+          <w:sz w:val="24"/>
+          <w:szCs w:val="24"/>
+        </w:rPr>
+        <w:t>overloading</w:t>
+      </w:r>
+      <w:proofErr w:type="spellEnd"/>
+      <w:r>
+        <w:rPr>
+          <w:rFonts w:ascii="Times New Roman" w:hAnsi="Times New Roman" w:cs="Times New Roman"/>
+          <w:sz w:val="24"/>
+          <w:szCs w:val="24"/>
+        </w:rPr>
+        <w:t xml:space="preserve"> pada </w:t>
+      </w:r>
+      <w:proofErr w:type="spellStart"/>
+      <w:r>
+        <w:rPr>
+          <w:rFonts w:ascii="Times New Roman" w:hAnsi="Times New Roman" w:cs="Times New Roman"/>
+          <w:sz w:val="24"/>
+          <w:szCs w:val="24"/>
+        </w:rPr>
+        <w:t>class</w:t>
+      </w:r>
+      <w:proofErr w:type="spellEnd"/>
+      <w:r>
+        <w:rPr>
+          <w:rFonts w:ascii="Times New Roman" w:hAnsi="Times New Roman" w:cs="Times New Roman"/>
+          <w:sz w:val="24"/>
+          <w:szCs w:val="24"/>
+        </w:rPr>
+        <w:t xml:space="preserve"> diagram </w:t>
+      </w:r>
+      <w:proofErr w:type="spellStart"/>
+      <w:r>
+        <w:rPr>
+          <w:rFonts w:ascii="Times New Roman" w:hAnsi="Times New Roman" w:cs="Times New Roman"/>
+          <w:sz w:val="24"/>
+          <w:szCs w:val="24"/>
+        </w:rPr>
+        <w:t>dibawah</w:t>
+      </w:r>
+      <w:proofErr w:type="spellEnd"/>
+      <w:r>
+        <w:rPr>
+          <w:rFonts w:ascii="Times New Roman" w:hAnsi="Times New Roman" w:cs="Times New Roman"/>
+          <w:sz w:val="24"/>
+          <w:szCs w:val="24"/>
+        </w:rPr>
+        <w:t xml:space="preserve"> ini :</w:t>
+      </w:r>
+    </w:p>
+    <w:p>
+      <w:pPr>
+        <w:jc w:val="center"/>
+        <w:rPr>
+          <w:rFonts w:ascii="Times New Roman" w:hAnsi="Times New Roman" w:cs="Times New Roman"/>
+          <w:sz w:val="24"/>
+          <w:szCs w:val="24"/>
+        </w:rPr>
+      </w:pPr>
+      <w:r>
+        <w:rPr>
+          <w:rFonts w:ascii="Times New Roman" w:hAnsi="Times New Roman" w:cs="Times New Roman"/>
+          <w:sz w:val="24"/>
+          <w:szCs w:val="24"/>
+        </w:rPr>
+        <w:drawing>
+          <wp:inline distT="0" distB="0" distL="0" distR="0" wp14:anchorId="03276F58" wp14:editId="1AE723B7">
+            <wp:extent cx="4478911" cy="2146300"/>
+            <wp:effectExtent l="0" t="0" r="0" b="6350"/>
+            <wp:docPr id="427271671" name="Picture 1"/>
+            <wp:cNvGraphicFramePr>
+              <a:graphicFrameLocks xmlns:a="http://schemas.openxmlformats.org/drawingml/2006/main" noChangeAspect="1"/>
+            </wp:cNvGraphicFramePr>
+            <a:graphic xmlns:a="http://schemas.openxmlformats.org/drawingml/2006/main">
+              <a:graphicData uri="http://schemas.openxmlformats.org/drawingml/2006/picture">
+                <pic:pic xmlns:pic="http://schemas.openxmlformats.org/drawingml/2006/picture">
+                  <pic:nvPicPr>
+                    <pic:cNvPr id="427271671" name=""/>
+                    <pic:cNvPicPr/>
+                  </pic:nvPicPr>
+                  <pic:blipFill>
+                    <a:blip r:embed="rId18"/>
+                    <a:stretch>
+                      <a:fillRect/>
+                    </a:stretch>
+                  </pic:blipFill>
+                  <pic:spPr>
+                    <a:xfrm>
+                      <a:off x="0" y="0"/>
+                      <a:ext cx="4484824" cy="2149134"/>
+                    </a:xfrm>
+                    <a:prstGeom prst="rect">
+                      <a:avLst/>
+                    </a:prstGeom>
+                  </pic:spPr>
+                </pic:pic>
+              </a:graphicData>
+            </a:graphic>
+          </wp:inline>
+        </w:drawing>
+      </w:r>
+    </w:p>
+    <w:p>
+      <w:pPr>
+        <w:rPr>
+          <w:rFonts w:ascii="Times New Roman" w:hAnsi="Times New Roman" w:cs="Times New Roman"/>
+          <w:sz w:val="24"/>
+          <w:szCs w:val="24"/>
+        </w:rPr>
+      </w:pPr>
+      <w:r>
+        <w:rPr>
+          <w:rFonts w:ascii="Times New Roman" w:hAnsi="Times New Roman" w:cs="Times New Roman"/>
+          <w:sz w:val="24"/>
+          <w:szCs w:val="24"/>
+        </w:rPr>
+        <w:drawing>
+          <wp:anchor distT="0" distB="0" distL="114300" distR="114300" simplePos="0" relativeHeight="251673600" behindDoc="0" locked="0" layoutInCell="1" allowOverlap="1" wp14:anchorId="3051E56C" wp14:editId="50DB24B8">
+            <wp:simplePos x="0" y="0"/>
+            <wp:positionH relativeFrom="column">
+              <wp:posOffset>-269563</wp:posOffset>
+            </wp:positionH>
+            <wp:positionV relativeFrom="paragraph">
+              <wp:posOffset>230744</wp:posOffset>
+            </wp:positionV>
+            <wp:extent cx="5687011" cy="4920846"/>
+            <wp:effectExtent l="0" t="0" r="9525" b="0"/>
+            <wp:wrapNone/>
+            <wp:docPr id="571101138" name="Picture 1" descr="A screen shot of a computer program&#10;&#10;AI-generated content may be incorrect."/>
+            <wp:cNvGraphicFramePr>
+              <a:graphicFrameLocks xmlns:a="http://schemas.openxmlformats.org/drawingml/2006/main" noChangeAspect="1"/>
+            </wp:cNvGraphicFramePr>
+            <a:graphic xmlns:a="http://schemas.openxmlformats.org/drawingml/2006/main">
+              <a:graphicData uri="http://schemas.openxmlformats.org/drawingml/2006/picture">
+                <pic:pic xmlns:pic="http://schemas.openxmlformats.org/drawingml/2006/picture">
+                  <pic:nvPicPr>
+                    <pic:cNvPr id="571101138" name="Picture 1" descr="A screen shot of a computer program&#10;&#10;AI-generated content may be incorrect."/>
+                    <pic:cNvPicPr/>
+                  </pic:nvPicPr>
+                  <pic:blipFill>
+                    <a:blip r:embed="rId19">
+                      <a:extLst>
+                        <a:ext uri="{28A0092B-C50C-407E-A947-70E740481C1C}">
+                          <a14:useLocalDpi xmlns:a14="http://schemas.microsoft.com/office/drawing/2010/main" val="0"/>
+                        </a:ext>
+                      </a:extLst>
+                    </a:blip>
+                    <a:stretch>
+                      <a:fillRect/>
+                    </a:stretch>
+                  </pic:blipFill>
+                  <pic:spPr>
+                    <a:xfrm>
+                      <a:off x="0" y="0"/>
+                      <a:ext cx="5698991" cy="4931212"/>
+                    </a:xfrm>
+                    <a:prstGeom prst="rect">
+                      <a:avLst/>
+                    </a:prstGeom>
+                  </pic:spPr>
+                </pic:pic>
+              </a:graphicData>
+            </a:graphic>
+            <wp14:sizeRelH relativeFrom="margin">
+              <wp14:pctWidth>0</wp14:pctWidth>
+            </wp14:sizeRelH>
+            <wp14:sizeRelV relativeFrom="margin">
+              <wp14:pctHeight>0</wp14:pctHeight>
+            </wp14:sizeRelV>
+          </wp:anchor>
+        </w:drawing>
+      </w:r>
+      <w:proofErr w:type="spellStart"/>
+      <w:r>
+        <w:rPr>
+          <w:rFonts w:ascii="Times New Roman" w:hAnsi="Times New Roman" w:cs="Times New Roman"/>
+          <w:sz w:val="24"/>
+          <w:szCs w:val="24"/>
+        </w:rPr>
+        <w:t>Class</w:t>
+      </w:r>
+      <w:proofErr w:type="spellEnd"/>
+      <w:r>
+        <w:rPr>
+          <w:rFonts w:ascii="Times New Roman" w:hAnsi="Times New Roman" w:cs="Times New Roman"/>
+          <w:sz w:val="24"/>
+          <w:szCs w:val="24"/>
+        </w:rPr>
+        <w:t xml:space="preserve"> Hitung</w:t>
+      </w:r>
+      <w:r>
+        <w:rPr>
+          <w:rFonts w:ascii="Times New Roman" w:hAnsi="Times New Roman" w:cs="Times New Roman"/>
+          <w:sz w:val="24"/>
+          <w:szCs w:val="24"/>
+        </w:rPr>
+        <w:tab/>
+      </w:r>
+      <w:r>
+        <w:rPr>
+          <w:rFonts w:ascii="Times New Roman" w:hAnsi="Times New Roman" w:cs="Times New Roman"/>
+          <w:sz w:val="24"/>
+          <w:szCs w:val="24"/>
+        </w:rPr>
+        <w:tab/>
+      </w:r>
+      <w:r>
+        <w:rPr>
+          <w:rFonts w:ascii="Times New Roman" w:hAnsi="Times New Roman" w:cs="Times New Roman"/>
+          <w:sz w:val="24"/>
+          <w:szCs w:val="24"/>
+        </w:rPr>
+        <w:tab/>
+      </w:r>
+      <w:r>
+        <w:rPr>
+          <w:rFonts w:ascii="Times New Roman" w:hAnsi="Times New Roman" w:cs="Times New Roman"/>
+          <w:sz w:val="24"/>
+          <w:szCs w:val="24"/>
+        </w:rPr>
+        <w:tab/>
+      </w:r>
+      <w:r>
+        <w:rPr>
+          <w:rFonts w:ascii="Times New Roman" w:hAnsi="Times New Roman" w:cs="Times New Roman"/>
+          <w:sz w:val="24"/>
+          <w:szCs w:val="24"/>
+        </w:rPr>
+        <w:tab/>
+      </w:r>
+      <w:r>
+        <w:rPr>
+          <w:rFonts w:ascii="Times New Roman" w:hAnsi="Times New Roman" w:cs="Times New Roman"/>
+          <w:sz w:val="24"/>
+          <w:szCs w:val="24"/>
+        </w:rPr>
+        <w:tab/>
+      </w:r>
+      <w:r>
+        <w:rPr>
+          <w:rFonts w:ascii="Times New Roman" w:hAnsi="Times New Roman" w:cs="Times New Roman"/>
+          <w:sz w:val="24"/>
+          <w:szCs w:val="24"/>
+        </w:rPr>
+        <w:tab/>
+      </w:r>
+      <w:r>
+        <w:rPr>
+          <w:rFonts w:ascii="Times New Roman" w:hAnsi="Times New Roman" w:cs="Times New Roman"/>
+          <w:sz w:val="24"/>
+          <w:szCs w:val="24"/>
+        </w:rPr>
+        <w:tab/>
+      </w:r>
+      <w:r>
+        <w:rPr>
+          <w:rFonts w:ascii="Times New Roman" w:hAnsi="Times New Roman" w:cs="Times New Roman"/>
+          <w:sz w:val="24"/>
+          <w:szCs w:val="24"/>
+        </w:rPr>
+        <w:tab/>
+      </w:r>
+    </w:p>
+    <w:p>
+      <w:pPr>
+        <w:rPr>
+          <w:rFonts w:ascii="Times New Roman" w:hAnsi="Times New Roman" w:cs="Times New Roman"/>
+          <w:sz w:val="24"/>
+          <w:szCs w:val="24"/>
+        </w:rPr>
+      </w:pPr>
+    </w:p>
+    <w:p>
+      <w:pPr>
+        <w:rPr>
+          <w:rFonts w:ascii="Times New Roman" w:hAnsi="Times New Roman" w:cs="Times New Roman"/>
+          <w:sz w:val="24"/>
+          <w:szCs w:val="24"/>
+        </w:rPr>
+      </w:pPr>
+    </w:p>
+    <w:p>
+      <w:pPr>
+        <w:rPr>
+          <w:rFonts w:ascii="Times New Roman" w:hAnsi="Times New Roman" w:cs="Times New Roman"/>
+          <w:sz w:val="24"/>
+          <w:szCs w:val="24"/>
+        </w:rPr>
+      </w:pPr>
+    </w:p>
+    <w:p>
+      <w:pPr>
+        <w:rPr>
+          <w:rFonts w:ascii="Times New Roman" w:hAnsi="Times New Roman" w:cs="Times New Roman"/>
+          <w:sz w:val="24"/>
+          <w:szCs w:val="24"/>
+        </w:rPr>
+      </w:pPr>
+    </w:p>
+    <w:p>
+      <w:pPr>
+        <w:rPr>
+          <w:rFonts w:ascii="Times New Roman" w:hAnsi="Times New Roman" w:cs="Times New Roman"/>
+          <w:sz w:val="24"/>
+          <w:szCs w:val="24"/>
+        </w:rPr>
+      </w:pPr>
+    </w:p>
+    <w:p>
+      <w:pPr>
+        <w:rPr>
+          <w:rFonts w:ascii="Times New Roman" w:hAnsi="Times New Roman" w:cs="Times New Roman"/>
+          <w:sz w:val="24"/>
+          <w:szCs w:val="24"/>
+        </w:rPr>
+      </w:pPr>
+    </w:p>
+    <w:p>
+      <w:pPr>
+        <w:rPr>
+          <w:rFonts w:ascii="Times New Roman" w:hAnsi="Times New Roman" w:cs="Times New Roman"/>
+          <w:sz w:val="24"/>
+          <w:szCs w:val="24"/>
+        </w:rPr>
+      </w:pPr>
+    </w:p>
+    <w:p>
+      <w:pPr>
+        <w:rPr>
+          <w:rFonts w:ascii="Times New Roman" w:hAnsi="Times New Roman" w:cs="Times New Roman"/>
+          <w:sz w:val="24"/>
+          <w:szCs w:val="24"/>
+        </w:rPr>
+      </w:pPr>
+    </w:p>
+    <w:p>
+      <w:pPr>
+        <w:rPr>
+          <w:rFonts w:ascii="Times New Roman" w:hAnsi="Times New Roman" w:cs="Times New Roman"/>
+          <w:sz w:val="24"/>
+          <w:szCs w:val="24"/>
+        </w:rPr>
+      </w:pPr>
+    </w:p>
+    <w:p>
+      <w:pPr>
+        <w:rPr>
+          <w:rFonts w:ascii="Times New Roman" w:hAnsi="Times New Roman" w:cs="Times New Roman"/>
+          <w:sz w:val="24"/>
+          <w:szCs w:val="24"/>
+        </w:rPr>
+      </w:pPr>
+    </w:p>
+    <w:p>
+      <w:pPr>
+        <w:rPr>
+          <w:rFonts w:ascii="Times New Roman" w:hAnsi="Times New Roman" w:cs="Times New Roman"/>
+          <w:sz w:val="24"/>
+          <w:szCs w:val="24"/>
+        </w:rPr>
+      </w:pPr>
+    </w:p>
+    <w:p>
+      <w:pPr>
+        <w:rPr>
+          <w:rFonts w:ascii="Times New Roman" w:hAnsi="Times New Roman" w:cs="Times New Roman"/>
+          <w:sz w:val="24"/>
+          <w:szCs w:val="24"/>
+        </w:rPr>
+      </w:pPr>
+    </w:p>
+    <w:p>
+      <w:pPr>
+        <w:rPr>
+          <w:rFonts w:ascii="Times New Roman" w:hAnsi="Times New Roman" w:cs="Times New Roman"/>
+          <w:sz w:val="24"/>
+          <w:szCs w:val="24"/>
+        </w:rPr>
+      </w:pPr>
+    </w:p>
+    <w:p>
+      <w:pPr>
+        <w:rPr>
+          <w:rFonts w:ascii="Times New Roman" w:hAnsi="Times New Roman" w:cs="Times New Roman"/>
+          <w:sz w:val="24"/>
+          <w:szCs w:val="24"/>
+        </w:rPr>
+      </w:pPr>
+    </w:p>
+    <w:p>
+      <w:pPr>
+        <w:rPr>
+          <w:rFonts w:ascii="Times New Roman" w:hAnsi="Times New Roman" w:cs="Times New Roman"/>
+          <w:sz w:val="24"/>
+          <w:szCs w:val="24"/>
+        </w:rPr>
+      </w:pPr>
+    </w:p>
+    <w:p>
+      <w:pPr>
+        <w:rPr>
+          <w:rFonts w:ascii="Times New Roman" w:hAnsi="Times New Roman" w:cs="Times New Roman"/>
+          <w:sz w:val="24"/>
+          <w:szCs w:val="24"/>
+        </w:rPr>
+      </w:pPr>
+      <w:proofErr w:type="spellStart"/>
+      <w:r>
+        <w:rPr>
+          <w:rFonts w:ascii="Times New Roman" w:hAnsi="Times New Roman" w:cs="Times New Roman"/>
+          <w:sz w:val="24"/>
+          <w:szCs w:val="24"/>
+        </w:rPr>
+        <w:t>Output</w:t>
+      </w:r>
+      <w:proofErr w:type="spellEnd"/>
+    </w:p>
+    <w:p>
+      <w:pPr>
+        <w:rPr>
+          <w:rFonts w:ascii="Times New Roman" w:hAnsi="Times New Roman" w:cs="Times New Roman"/>
+          <w:sz w:val="24"/>
+          <w:szCs w:val="24"/>
+        </w:rPr>
+      </w:pPr>
+      <w:r>
+        <w:rPr>
+          <w:rFonts w:ascii="Times New Roman" w:hAnsi="Times New Roman" w:cs="Times New Roman"/>
+          <w:sz w:val="24"/>
+          <w:szCs w:val="24"/>
+        </w:rPr>
+        <w:lastRenderedPageBreak/>
+        <w:drawing>
+          <wp:inline distT="0" distB="0" distL="0" distR="0" wp14:anchorId="021C8170" wp14:editId="3778180A">
+            <wp:extent cx="2165461" cy="819192"/>
+            <wp:effectExtent l="0" t="0" r="6350" b="0"/>
+            <wp:docPr id="958306093" name="Picture 1" descr="A screen shot of a computer code&#10;&#10;AI-generated content may be incorrect."/>
+            <wp:cNvGraphicFramePr>
+              <a:graphicFrameLocks xmlns:a="http://schemas.openxmlformats.org/drawingml/2006/main" noChangeAspect="1"/>
+            </wp:cNvGraphicFramePr>
+            <a:graphic xmlns:a="http://schemas.openxmlformats.org/drawingml/2006/main">
+              <a:graphicData uri="http://schemas.openxmlformats.org/drawingml/2006/picture">
+                <pic:pic xmlns:pic="http://schemas.openxmlformats.org/drawingml/2006/picture">
+                  <pic:nvPicPr>
+                    <pic:cNvPr id="958306093" name="Picture 1" descr="A screen shot of a computer code&#10;&#10;AI-generated content may be incorrect."/>
+                    <pic:cNvPicPr/>
+                  </pic:nvPicPr>
+                  <pic:blipFill>
+                    <a:blip r:embed="rId20"/>
+                    <a:stretch>
+                      <a:fillRect/>
+                    </a:stretch>
+                  </pic:blipFill>
+                  <pic:spPr>
+                    <a:xfrm>
+                      <a:off x="0" y="0"/>
+                      <a:ext cx="2165461" cy="819192"/>
+                    </a:xfrm>
+                    <a:prstGeom prst="rect">
+                      <a:avLst/>
+                    </a:prstGeom>
+                  </pic:spPr>
+                </pic:pic>
+              </a:graphicData>
+            </a:graphic>
+          </wp:inline>
+        </w:drawing>
+      </w:r>
+    </w:p>
+    <w:p>
+      <w:pPr>
+        <w:rPr>
+          <w:rFonts w:ascii="Times New Roman" w:hAnsi="Times New Roman" w:cs="Times New Roman"/>
+          <w:sz w:val="24"/>
+          <w:szCs w:val="24"/>
+        </w:rPr>
+      </w:pPr>
+    </w:p>
+    <w:p>
+      <w:pPr>
+        <w:rPr>
+          <w:rFonts w:ascii="Times New Roman" w:hAnsi="Times New Roman" w:cs="Times New Roman"/>
+          <w:sz w:val="24"/>
+          <w:szCs w:val="24"/>
+        </w:rPr>
+      </w:pPr>
+      <w:r>
+        <w:rPr>
+          <w:rFonts w:ascii="Times New Roman" w:hAnsi="Times New Roman" w:cs="Times New Roman"/>
+          <w:sz w:val="24"/>
+          <w:szCs w:val="24"/>
+        </w:rPr>
+        <w:t>Penjelasan Singkat :</w:t>
+      </w:r>
+    </w:p>
+    <w:p>
+      <w:pPr>
+        <w:spacing w:after="0" w:line="276" w:lineRule="auto"/>
+        <w:rPr>
+          <w:rFonts w:ascii="Times New Roman" w:hAnsi="Times New Roman" w:cs="Times New Roman"/>
+          <w:sz w:val="24"/>
+          <w:szCs w:val="24"/>
+        </w:rPr>
+      </w:pPr>
+      <w:proofErr w:type="spellStart"/>
+      <w:r>
+        <w:rPr>
+          <w:rFonts w:ascii="Times New Roman" w:hAnsi="Times New Roman" w:cs="Times New Roman"/>
+          <w:sz w:val="24"/>
+          <w:szCs w:val="24"/>
+        </w:rPr>
+        <w:t>totalSudut</w:t>
+      </w:r>
+      <w:proofErr w:type="spellEnd"/>
+      <w:r>
+        <w:rPr>
+          <w:rFonts w:ascii="Times New Roman" w:hAnsi="Times New Roman" w:cs="Times New Roman"/>
+          <w:sz w:val="24"/>
+          <w:szCs w:val="24"/>
+        </w:rPr>
+        <w:t xml:space="preserve">(int </w:t>
+      </w:r>
+      <w:proofErr w:type="spellStart"/>
+      <w:r>
+        <w:rPr>
+          <w:rFonts w:ascii="Times New Roman" w:hAnsi="Times New Roman" w:cs="Times New Roman"/>
+          <w:sz w:val="24"/>
+          <w:szCs w:val="24"/>
+        </w:rPr>
+        <w:t>sudutA</w:t>
+      </w:r>
+      <w:proofErr w:type="spellEnd"/>
+      <w:r>
+        <w:rPr>
+          <w:rFonts w:ascii="Times New Roman" w:hAnsi="Times New Roman" w:cs="Times New Roman"/>
+          <w:sz w:val="24"/>
+          <w:szCs w:val="24"/>
+        </w:rPr>
+        <w:t>)</w:t>
+      </w:r>
+    </w:p>
+    <w:p>
+      <w:pPr>
+        <w:numPr>
+          <w:ilvl w:val="0"/>
+          <w:numId w:val="16"/>
+        </w:numPr>
+        <w:spacing w:after="0" w:line="276" w:lineRule="auto"/>
+        <w:rPr>
+          <w:rFonts w:ascii="Times New Roman" w:hAnsi="Times New Roman" w:cs="Times New Roman"/>
+          <w:sz w:val="24"/>
+          <w:szCs w:val="24"/>
+        </w:rPr>
+      </w:pPr>
+      <w:r>
+        <w:rPr>
+          <w:rFonts w:ascii="Times New Roman" w:hAnsi="Times New Roman" w:cs="Times New Roman"/>
+          <w:sz w:val="24"/>
+          <w:szCs w:val="24"/>
+        </w:rPr>
+        <w:t>Parameter: 1</w:t>
+      </w:r>
+    </w:p>
+    <w:p>
+      <w:pPr>
+        <w:numPr>
+          <w:ilvl w:val="0"/>
+          <w:numId w:val="16"/>
+        </w:numPr>
+        <w:spacing w:after="0" w:line="276" w:lineRule="auto"/>
+        <w:rPr>
+          <w:rFonts w:ascii="Times New Roman" w:hAnsi="Times New Roman" w:cs="Times New Roman"/>
+          <w:sz w:val="24"/>
+          <w:szCs w:val="24"/>
+        </w:rPr>
+      </w:pPr>
+      <w:r>
+        <w:rPr>
+          <w:rFonts w:ascii="Times New Roman" w:hAnsi="Times New Roman" w:cs="Times New Roman"/>
+          <w:sz w:val="24"/>
+          <w:szCs w:val="24"/>
+        </w:rPr>
+        <w:t>Fungsi: Menghitung sisa sudut segitiga dari 1 sudut</w:t>
+      </w:r>
+    </w:p>
+    <w:p>
+      <w:pPr>
+        <w:numPr>
+          <w:ilvl w:val="0"/>
+          <w:numId w:val="16"/>
+        </w:numPr>
+        <w:spacing w:line="276" w:lineRule="auto"/>
+        <w:rPr>
+          <w:rFonts w:ascii="Times New Roman" w:hAnsi="Times New Roman" w:cs="Times New Roman"/>
+          <w:sz w:val="24"/>
+          <w:szCs w:val="24"/>
+        </w:rPr>
+      </w:pPr>
+      <w:proofErr w:type="spellStart"/>
+      <w:r>
+        <w:rPr>
+          <w:rFonts w:ascii="Times New Roman" w:hAnsi="Times New Roman" w:cs="Times New Roman"/>
+          <w:sz w:val="24"/>
+          <w:szCs w:val="24"/>
+        </w:rPr>
+        <w:t>Return</w:t>
+      </w:r>
+      <w:proofErr w:type="spellEnd"/>
+      <w:r>
+        <w:rPr>
+          <w:rFonts w:ascii="Times New Roman" w:hAnsi="Times New Roman" w:cs="Times New Roman"/>
+          <w:sz w:val="24"/>
+          <w:szCs w:val="24"/>
+        </w:rPr>
+        <w:t>: int</w:t>
+      </w:r>
+    </w:p>
+    <w:p>
+      <w:pPr>
+        <w:spacing w:after="0" w:line="276" w:lineRule="auto"/>
+        <w:rPr>
+          <w:rFonts w:ascii="Times New Roman" w:hAnsi="Times New Roman" w:cs="Times New Roman"/>
+          <w:sz w:val="24"/>
+          <w:szCs w:val="24"/>
+        </w:rPr>
+      </w:pPr>
+      <w:proofErr w:type="spellStart"/>
+      <w:r>
+        <w:rPr>
+          <w:rFonts w:ascii="Times New Roman" w:hAnsi="Times New Roman" w:cs="Times New Roman"/>
+          <w:sz w:val="24"/>
+          <w:szCs w:val="24"/>
+        </w:rPr>
+        <w:t>totalSudut</w:t>
+      </w:r>
+      <w:proofErr w:type="spellEnd"/>
+      <w:r>
+        <w:rPr>
+          <w:rFonts w:ascii="Times New Roman" w:hAnsi="Times New Roman" w:cs="Times New Roman"/>
+          <w:sz w:val="24"/>
+          <w:szCs w:val="24"/>
+        </w:rPr>
+        <w:t xml:space="preserve">(int </w:t>
+      </w:r>
+      <w:proofErr w:type="spellStart"/>
+      <w:r>
+        <w:rPr>
+          <w:rFonts w:ascii="Times New Roman" w:hAnsi="Times New Roman" w:cs="Times New Roman"/>
+          <w:sz w:val="24"/>
+          <w:szCs w:val="24"/>
+        </w:rPr>
+        <w:t>sudutA</w:t>
+      </w:r>
+      <w:proofErr w:type="spellEnd"/>
+      <w:r>
+        <w:rPr>
+          <w:rFonts w:ascii="Times New Roman" w:hAnsi="Times New Roman" w:cs="Times New Roman"/>
+          <w:sz w:val="24"/>
+          <w:szCs w:val="24"/>
+        </w:rPr>
+        <w:t xml:space="preserve">, int </w:t>
+      </w:r>
+      <w:proofErr w:type="spellStart"/>
+      <w:r>
+        <w:rPr>
+          <w:rFonts w:ascii="Times New Roman" w:hAnsi="Times New Roman" w:cs="Times New Roman"/>
+          <w:sz w:val="24"/>
+          <w:szCs w:val="24"/>
+        </w:rPr>
+        <w:t>sudutB</w:t>
+      </w:r>
+      <w:proofErr w:type="spellEnd"/>
+      <w:r>
+        <w:rPr>
+          <w:rFonts w:ascii="Times New Roman" w:hAnsi="Times New Roman" w:cs="Times New Roman"/>
+          <w:sz w:val="24"/>
+          <w:szCs w:val="24"/>
+        </w:rPr>
+        <w:t>)</w:t>
+      </w:r>
+    </w:p>
+    <w:p>
+      <w:pPr>
+        <w:numPr>
+          <w:ilvl w:val="0"/>
+          <w:numId w:val="17"/>
+        </w:numPr>
+        <w:spacing w:after="0" w:line="276" w:lineRule="auto"/>
+        <w:rPr>
+          <w:rFonts w:ascii="Times New Roman" w:hAnsi="Times New Roman" w:cs="Times New Roman"/>
+          <w:sz w:val="24"/>
+          <w:szCs w:val="24"/>
+        </w:rPr>
+      </w:pPr>
+      <w:r>
+        <w:rPr>
+          <w:rFonts w:ascii="Times New Roman" w:hAnsi="Times New Roman" w:cs="Times New Roman"/>
+          <w:sz w:val="24"/>
+          <w:szCs w:val="24"/>
+        </w:rPr>
+        <w:t>Parameter: 2</w:t>
+      </w:r>
+    </w:p>
+    <w:p>
+      <w:pPr>
+        <w:numPr>
+          <w:ilvl w:val="0"/>
+          <w:numId w:val="17"/>
+        </w:numPr>
+        <w:spacing w:after="0" w:line="276" w:lineRule="auto"/>
+        <w:rPr>
+          <w:rFonts w:ascii="Times New Roman" w:hAnsi="Times New Roman" w:cs="Times New Roman"/>
+          <w:sz w:val="24"/>
+          <w:szCs w:val="24"/>
+        </w:rPr>
+      </w:pPr>
+      <w:r>
+        <w:rPr>
+          <w:rFonts w:ascii="Times New Roman" w:hAnsi="Times New Roman" w:cs="Times New Roman"/>
+          <w:sz w:val="24"/>
+          <w:szCs w:val="24"/>
+        </w:rPr>
+        <w:t>Fungsi: Menghitung sisa sudut segitiga dari 2 sudut</w:t>
+      </w:r>
+    </w:p>
+    <w:p>
+      <w:pPr>
+        <w:numPr>
+          <w:ilvl w:val="0"/>
+          <w:numId w:val="17"/>
+        </w:numPr>
+        <w:spacing w:line="276" w:lineRule="auto"/>
+        <w:rPr>
+          <w:rFonts w:ascii="Times New Roman" w:hAnsi="Times New Roman" w:cs="Times New Roman"/>
+          <w:sz w:val="24"/>
+          <w:szCs w:val="24"/>
+        </w:rPr>
+      </w:pPr>
+      <w:proofErr w:type="spellStart"/>
+      <w:r>
+        <w:rPr>
+          <w:rFonts w:ascii="Times New Roman" w:hAnsi="Times New Roman" w:cs="Times New Roman"/>
+          <w:sz w:val="24"/>
+          <w:szCs w:val="24"/>
+        </w:rPr>
+        <w:t>Return</w:t>
+      </w:r>
+      <w:proofErr w:type="spellEnd"/>
+      <w:r>
+        <w:rPr>
+          <w:rFonts w:ascii="Times New Roman" w:hAnsi="Times New Roman" w:cs="Times New Roman"/>
+          <w:sz w:val="24"/>
+          <w:szCs w:val="24"/>
+        </w:rPr>
+        <w:t>: int</w:t>
+      </w:r>
+    </w:p>
+    <w:p>
+      <w:pPr>
+        <w:spacing w:after="0" w:line="276" w:lineRule="auto"/>
+        <w:rPr>
+          <w:rFonts w:ascii="Times New Roman" w:hAnsi="Times New Roman" w:cs="Times New Roman"/>
+          <w:sz w:val="24"/>
+          <w:szCs w:val="24"/>
+        </w:rPr>
+      </w:pPr>
+      <w:r>
+        <w:rPr>
+          <w:rFonts w:ascii="Times New Roman" w:hAnsi="Times New Roman" w:cs="Times New Roman"/>
+          <w:sz w:val="24"/>
+          <w:szCs w:val="24"/>
+        </w:rPr>
+        <w:t xml:space="preserve">keliling(int </w:t>
+      </w:r>
+      <w:proofErr w:type="spellStart"/>
+      <w:r>
+        <w:rPr>
+          <w:rFonts w:ascii="Times New Roman" w:hAnsi="Times New Roman" w:cs="Times New Roman"/>
+          <w:sz w:val="24"/>
+          <w:szCs w:val="24"/>
+        </w:rPr>
+        <w:t>sisiA</w:t>
+      </w:r>
+      <w:proofErr w:type="spellEnd"/>
+      <w:r>
+        <w:rPr>
+          <w:rFonts w:ascii="Times New Roman" w:hAnsi="Times New Roman" w:cs="Times New Roman"/>
+          <w:sz w:val="24"/>
+          <w:szCs w:val="24"/>
+        </w:rPr>
+        <w:t xml:space="preserve">, int </w:t>
+      </w:r>
+      <w:proofErr w:type="spellStart"/>
+      <w:r>
+        <w:rPr>
+          <w:rFonts w:ascii="Times New Roman" w:hAnsi="Times New Roman" w:cs="Times New Roman"/>
+          <w:sz w:val="24"/>
+          <w:szCs w:val="24"/>
+        </w:rPr>
+        <w:t>sisiB</w:t>
+      </w:r>
+      <w:proofErr w:type="spellEnd"/>
+      <w:r>
+        <w:rPr>
+          <w:rFonts w:ascii="Times New Roman" w:hAnsi="Times New Roman" w:cs="Times New Roman"/>
+          <w:sz w:val="24"/>
+          <w:szCs w:val="24"/>
+        </w:rPr>
+        <w:t xml:space="preserve">, int </w:t>
+      </w:r>
+      <w:proofErr w:type="spellStart"/>
+      <w:r>
+        <w:rPr>
+          <w:rFonts w:ascii="Times New Roman" w:hAnsi="Times New Roman" w:cs="Times New Roman"/>
+          <w:sz w:val="24"/>
+          <w:szCs w:val="24"/>
+        </w:rPr>
+        <w:t>sisiC</w:t>
+      </w:r>
+      <w:proofErr w:type="spellEnd"/>
+      <w:r>
+        <w:rPr>
+          <w:rFonts w:ascii="Times New Roman" w:hAnsi="Times New Roman" w:cs="Times New Roman"/>
+          <w:sz w:val="24"/>
+          <w:szCs w:val="24"/>
+        </w:rPr>
+        <w:t>)</w:t>
+      </w:r>
+    </w:p>
+    <w:p>
+      <w:pPr>
+        <w:numPr>
+          <w:ilvl w:val="0"/>
+          <w:numId w:val="18"/>
+        </w:numPr>
+        <w:spacing w:after="0" w:line="276" w:lineRule="auto"/>
+        <w:rPr>
+          <w:rFonts w:ascii="Times New Roman" w:hAnsi="Times New Roman" w:cs="Times New Roman"/>
+          <w:sz w:val="24"/>
+          <w:szCs w:val="24"/>
+        </w:rPr>
+      </w:pPr>
+      <w:r>
+        <w:rPr>
+          <w:rFonts w:ascii="Times New Roman" w:hAnsi="Times New Roman" w:cs="Times New Roman"/>
+          <w:sz w:val="24"/>
+          <w:szCs w:val="24"/>
+        </w:rPr>
+        <w:t>Parameter: 3</w:t>
+      </w:r>
+    </w:p>
+    <w:p>
+      <w:pPr>
+        <w:numPr>
+          <w:ilvl w:val="0"/>
+          <w:numId w:val="18"/>
+        </w:numPr>
+        <w:spacing w:after="0" w:line="276" w:lineRule="auto"/>
+        <w:rPr>
+          <w:rFonts w:ascii="Times New Roman" w:hAnsi="Times New Roman" w:cs="Times New Roman"/>
+          <w:sz w:val="24"/>
+          <w:szCs w:val="24"/>
+        </w:rPr>
+      </w:pPr>
+      <w:r>
+        <w:rPr>
+          <w:rFonts w:ascii="Times New Roman" w:hAnsi="Times New Roman" w:cs="Times New Roman"/>
+          <w:sz w:val="24"/>
+          <w:szCs w:val="24"/>
+        </w:rPr>
+        <w:t>Fungsi: Menghitung keliling segitiga</w:t>
+      </w:r>
+    </w:p>
+    <w:p>
+      <w:pPr>
+        <w:numPr>
+          <w:ilvl w:val="0"/>
+          <w:numId w:val="18"/>
+        </w:numPr>
+        <w:spacing w:line="276" w:lineRule="auto"/>
+        <w:rPr>
+          <w:rFonts w:ascii="Times New Roman" w:hAnsi="Times New Roman" w:cs="Times New Roman"/>
+          <w:sz w:val="24"/>
+          <w:szCs w:val="24"/>
+        </w:rPr>
+      </w:pPr>
+      <w:proofErr w:type="spellStart"/>
+      <w:r>
+        <w:rPr>
+          <w:rFonts w:ascii="Times New Roman" w:hAnsi="Times New Roman" w:cs="Times New Roman"/>
+          <w:sz w:val="24"/>
+          <w:szCs w:val="24"/>
+        </w:rPr>
+        <w:t>Return</w:t>
+      </w:r>
+      <w:proofErr w:type="spellEnd"/>
+      <w:r>
+        <w:rPr>
+          <w:rFonts w:ascii="Times New Roman" w:hAnsi="Times New Roman" w:cs="Times New Roman"/>
+          <w:sz w:val="24"/>
+          <w:szCs w:val="24"/>
+        </w:rPr>
+        <w:t>: int</w:t>
+      </w:r>
+    </w:p>
+    <w:p>
+      <w:pPr>
+        <w:spacing w:after="0" w:line="276" w:lineRule="auto"/>
+        <w:rPr>
+          <w:rFonts w:ascii="Times New Roman" w:hAnsi="Times New Roman" w:cs="Times New Roman"/>
+          <w:sz w:val="24"/>
+          <w:szCs w:val="24"/>
+        </w:rPr>
+      </w:pPr>
+      <w:r>
+        <w:rPr>
+          <w:rFonts w:ascii="Times New Roman" w:hAnsi="Times New Roman" w:cs="Times New Roman"/>
+          <w:sz w:val="24"/>
+          <w:szCs w:val="24"/>
+        </w:rPr>
+        <w:t xml:space="preserve">keliling(int </w:t>
+      </w:r>
+      <w:proofErr w:type="spellStart"/>
+      <w:r>
+        <w:rPr>
+          <w:rFonts w:ascii="Times New Roman" w:hAnsi="Times New Roman" w:cs="Times New Roman"/>
+          <w:sz w:val="24"/>
+          <w:szCs w:val="24"/>
+        </w:rPr>
+        <w:t>sisiA</w:t>
+      </w:r>
+      <w:proofErr w:type="spellEnd"/>
+      <w:r>
+        <w:rPr>
+          <w:rFonts w:ascii="Times New Roman" w:hAnsi="Times New Roman" w:cs="Times New Roman"/>
+          <w:sz w:val="24"/>
+          <w:szCs w:val="24"/>
+        </w:rPr>
+        <w:t xml:space="preserve">, int </w:t>
+      </w:r>
+      <w:proofErr w:type="spellStart"/>
+      <w:r>
+        <w:rPr>
+          <w:rFonts w:ascii="Times New Roman" w:hAnsi="Times New Roman" w:cs="Times New Roman"/>
+          <w:sz w:val="24"/>
+          <w:szCs w:val="24"/>
+        </w:rPr>
+        <w:t>sisiB</w:t>
+      </w:r>
+      <w:proofErr w:type="spellEnd"/>
+      <w:r>
+        <w:rPr>
+          <w:rFonts w:ascii="Times New Roman" w:hAnsi="Times New Roman" w:cs="Times New Roman"/>
+          <w:sz w:val="24"/>
+          <w:szCs w:val="24"/>
+        </w:rPr>
+        <w:t>)</w:t>
+      </w:r>
+    </w:p>
+    <w:p>
+      <w:pPr>
+        <w:numPr>
+          <w:ilvl w:val="0"/>
+          <w:numId w:val="19"/>
+        </w:numPr>
+        <w:spacing w:after="0" w:line="276" w:lineRule="auto"/>
+        <w:rPr>
+          <w:rFonts w:ascii="Times New Roman" w:hAnsi="Times New Roman" w:cs="Times New Roman"/>
+          <w:sz w:val="24"/>
+          <w:szCs w:val="24"/>
+        </w:rPr>
+      </w:pPr>
+      <w:r>
+        <w:rPr>
+          <w:rFonts w:ascii="Times New Roman" w:hAnsi="Times New Roman" w:cs="Times New Roman"/>
+          <w:sz w:val="24"/>
+          <w:szCs w:val="24"/>
+        </w:rPr>
+        <w:t>Parameter: 2</w:t>
+      </w:r>
+    </w:p>
+    <w:p>
+      <w:pPr>
+        <w:numPr>
+          <w:ilvl w:val="0"/>
+          <w:numId w:val="19"/>
+        </w:numPr>
+        <w:spacing w:after="0" w:line="276" w:lineRule="auto"/>
+        <w:rPr>
+          <w:rFonts w:ascii="Times New Roman" w:hAnsi="Times New Roman" w:cs="Times New Roman"/>
+          <w:sz w:val="24"/>
+          <w:szCs w:val="24"/>
+        </w:rPr>
+      </w:pPr>
+      <w:r>
+        <w:rPr>
+          <w:rFonts w:ascii="Times New Roman" w:hAnsi="Times New Roman" w:cs="Times New Roman"/>
+          <w:sz w:val="24"/>
+          <w:szCs w:val="24"/>
+        </w:rPr>
+        <w:t xml:space="preserve">Fungsi: Menghitung sisi miring segitiga siku-siku (rumus </w:t>
+      </w:r>
+      <w:proofErr w:type="spellStart"/>
+      <w:r>
+        <w:rPr>
+          <w:rFonts w:ascii="Times New Roman" w:hAnsi="Times New Roman" w:cs="Times New Roman"/>
+          <w:sz w:val="24"/>
+          <w:szCs w:val="24"/>
+        </w:rPr>
+        <w:t>Pythagoras</w:t>
+      </w:r>
+      <w:proofErr w:type="spellEnd"/>
+      <w:r>
+        <w:rPr>
+          <w:rFonts w:ascii="Times New Roman" w:hAnsi="Times New Roman" w:cs="Times New Roman"/>
+          <w:sz w:val="24"/>
+          <w:szCs w:val="24"/>
+        </w:rPr>
+        <w:t>)</w:t>
+      </w:r>
+    </w:p>
+    <w:p>
+      <w:pPr>
+        <w:numPr>
+          <w:ilvl w:val="0"/>
+          <w:numId w:val="19"/>
+        </w:numPr>
+        <w:spacing w:line="276" w:lineRule="auto"/>
+        <w:rPr>
+          <w:rFonts w:ascii="Times New Roman" w:hAnsi="Times New Roman" w:cs="Times New Roman"/>
+          <w:sz w:val="24"/>
+          <w:szCs w:val="24"/>
+        </w:rPr>
+      </w:pPr>
+      <w:proofErr w:type="spellStart"/>
+      <w:r>
+        <w:rPr>
+          <w:rFonts w:ascii="Times New Roman" w:hAnsi="Times New Roman" w:cs="Times New Roman"/>
+          <w:sz w:val="24"/>
+          <w:szCs w:val="24"/>
+        </w:rPr>
+        <w:t>Return</w:t>
+      </w:r>
+      <w:proofErr w:type="spellEnd"/>
+      <w:r>
+        <w:rPr>
+          <w:rFonts w:ascii="Times New Roman" w:hAnsi="Times New Roman" w:cs="Times New Roman"/>
+          <w:sz w:val="24"/>
+          <w:szCs w:val="24"/>
+        </w:rPr>
+        <w:t xml:space="preserve">: </w:t>
+      </w:r>
+      <w:proofErr w:type="spellStart"/>
+      <w:r>
+        <w:rPr>
+          <w:rFonts w:ascii="Times New Roman" w:hAnsi="Times New Roman" w:cs="Times New Roman"/>
+          <w:sz w:val="24"/>
+          <w:szCs w:val="24"/>
+        </w:rPr>
+        <w:t>double</w:t>
+      </w:r>
+      <w:proofErr w:type="spellEnd"/>
+    </w:p>
+    <w:p>
+      <w:pPr>
+        <w:rPr>
+          <w:rFonts w:ascii="Times New Roman" w:hAnsi="Times New Roman" w:cs="Times New Roman"/>
+          <w:b/>
+          <w:bCs/>
+          <w:sz w:val="24"/>
+          <w:szCs w:val="24"/>
+        </w:rPr>
+      </w:pPr>
+    </w:p>
+    <w:p>
+      <w:pPr>
+        <w:rPr>
+          <w:rFonts w:ascii="Times New Roman" w:hAnsi="Times New Roman" w:cs="Times New Roman"/>
+          <w:b/>
+          <w:bCs/>
+          <w:sz w:val="24"/>
+          <w:szCs w:val="24"/>
+        </w:rPr>
+      </w:pPr>
+    </w:p>
+    <w:p>
+      <w:pPr>
+        <w:rPr>
+          <w:rFonts w:ascii="Times New Roman" w:hAnsi="Times New Roman" w:cs="Times New Roman"/>
+          <w:b/>
+          <w:bCs/>
+          <w:sz w:val="24"/>
+          <w:szCs w:val="24"/>
+        </w:rPr>
+      </w:pPr>
+    </w:p>
+    <w:p>
+      <w:pPr>
+        <w:rPr>
+          <w:rFonts w:ascii="Times New Roman" w:hAnsi="Times New Roman" w:cs="Times New Roman"/>
+          <w:b/>
+          <w:bCs/>
+          <w:sz w:val="24"/>
+          <w:szCs w:val="24"/>
+        </w:rPr>
+      </w:pPr>
+    </w:p>
+    <w:p>
+      <w:pPr>
+        <w:rPr>
+          <w:rFonts w:ascii="Times New Roman" w:hAnsi="Times New Roman" w:cs="Times New Roman"/>
+          <w:b/>
+          <w:bCs/>
+          <w:sz w:val="24"/>
+          <w:szCs w:val="24"/>
+        </w:rPr>
+      </w:pPr>
+    </w:p>
+    <w:p>
+      <w:pPr>
+        <w:rPr>
+          <w:rFonts w:ascii="Times New Roman" w:hAnsi="Times New Roman" w:cs="Times New Roman"/>
+          <w:b/>
+          <w:bCs/>
+          <w:sz w:val="24"/>
+          <w:szCs w:val="24"/>
+        </w:rPr>
+      </w:pPr>
+    </w:p>
+    <w:p>
+      <w:pPr>
+        <w:rPr>
+          <w:rFonts w:ascii="Times New Roman" w:hAnsi="Times New Roman" w:cs="Times New Roman"/>
+          <w:b/>
+          <w:bCs/>
+          <w:sz w:val="24"/>
+          <w:szCs w:val="24"/>
+        </w:rPr>
+      </w:pPr>
+    </w:p>
+    <w:p>
+      <w:pPr>
+        <w:rPr>
+          <w:rFonts w:ascii="Times New Roman" w:hAnsi="Times New Roman" w:cs="Times New Roman"/>
+          <w:b/>
+          <w:bCs/>
+          <w:sz w:val="24"/>
+          <w:szCs w:val="24"/>
+        </w:rPr>
+      </w:pPr>
+    </w:p>
+    <w:p>
+      <w:pPr>
+        <w:rPr>
+          <w:rFonts w:ascii="Times New Roman" w:hAnsi="Times New Roman" w:cs="Times New Roman"/>
+          <w:b/>
+          <w:bCs/>
+          <w:sz w:val="24"/>
+          <w:szCs w:val="24"/>
+        </w:rPr>
+      </w:pPr>
+    </w:p>
+    <w:p>
+      <w:pPr>
+        <w:rPr>
+          <w:rFonts w:ascii="Times New Roman" w:hAnsi="Times New Roman" w:cs="Times New Roman"/>
+          <w:b/>
+          <w:bCs/>
+          <w:sz w:val="24"/>
+          <w:szCs w:val="24"/>
+        </w:rPr>
+      </w:pPr>
+    </w:p>
+    <w:p>
+      <w:pPr>
+        <w:rPr>
+          <w:rFonts w:ascii="Times New Roman" w:hAnsi="Times New Roman" w:cs="Times New Roman"/>
+          <w:b/>
+          <w:bCs/>
+          <w:sz w:val="24"/>
+          <w:szCs w:val="24"/>
+        </w:rPr>
+      </w:pPr>
+      <w:r>
+        <w:rPr>
+          <w:rFonts w:ascii="Times New Roman" w:hAnsi="Times New Roman" w:cs="Times New Roman"/>
+          <w:b/>
+          <w:bCs/>
+          <w:sz w:val="24"/>
+          <w:szCs w:val="24"/>
+        </w:rPr>
+        <w:t xml:space="preserve">5.2 </w:t>
+      </w:r>
+      <w:proofErr w:type="spellStart"/>
+      <w:r>
+        <w:rPr>
+          <w:rFonts w:ascii="Times New Roman" w:hAnsi="Times New Roman" w:cs="Times New Roman"/>
+          <w:b/>
+          <w:bCs/>
+          <w:sz w:val="24"/>
+          <w:szCs w:val="24"/>
+        </w:rPr>
+        <w:t>Overriding</w:t>
+      </w:r>
+      <w:proofErr w:type="spellEnd"/>
+      <w:r>
+        <w:rPr>
+          <w:rFonts w:ascii="Times New Roman" w:hAnsi="Times New Roman" w:cs="Times New Roman"/>
+          <w:b/>
+          <w:bCs/>
+          <w:sz w:val="24"/>
+          <w:szCs w:val="24"/>
+        </w:rPr>
+        <w:t xml:space="preserve"> </w:t>
+      </w:r>
+    </w:p>
+    <w:p>
+      <w:pPr>
+        <w:rPr>
+          <w:rFonts w:ascii="Times New Roman" w:hAnsi="Times New Roman" w:cs="Times New Roman"/>
+          <w:sz w:val="24"/>
+          <w:szCs w:val="24"/>
+        </w:rPr>
+      </w:pPr>
+      <w:r>
+        <w:rPr>
+          <w:rFonts w:ascii="Times New Roman" w:hAnsi="Times New Roman" w:cs="Times New Roman"/>
+          <w:sz w:val="24"/>
+          <w:szCs w:val="24"/>
+        </w:rPr>
+        <w:lastRenderedPageBreak/>
+        <w:t xml:space="preserve">Implementasikan </w:t>
+      </w:r>
+      <w:proofErr w:type="spellStart"/>
+      <w:r>
+        <w:rPr>
+          <w:rFonts w:ascii="Times New Roman" w:hAnsi="Times New Roman" w:cs="Times New Roman"/>
+          <w:sz w:val="24"/>
+          <w:szCs w:val="24"/>
+        </w:rPr>
+        <w:t>class</w:t>
+      </w:r>
+      <w:proofErr w:type="spellEnd"/>
+      <w:r>
+        <w:rPr>
+          <w:rFonts w:ascii="Times New Roman" w:hAnsi="Times New Roman" w:cs="Times New Roman"/>
+          <w:sz w:val="24"/>
+          <w:szCs w:val="24"/>
+        </w:rPr>
+        <w:t xml:space="preserve"> diagram </w:t>
+      </w:r>
+      <w:proofErr w:type="spellStart"/>
+      <w:r>
+        <w:rPr>
+          <w:rFonts w:ascii="Times New Roman" w:hAnsi="Times New Roman" w:cs="Times New Roman"/>
+          <w:sz w:val="24"/>
+          <w:szCs w:val="24"/>
+        </w:rPr>
+        <w:t>dibawah</w:t>
+      </w:r>
+      <w:proofErr w:type="spellEnd"/>
+      <w:r>
+        <w:rPr>
+          <w:rFonts w:ascii="Times New Roman" w:hAnsi="Times New Roman" w:cs="Times New Roman"/>
+          <w:sz w:val="24"/>
+          <w:szCs w:val="24"/>
+        </w:rPr>
+        <w:t xml:space="preserve"> ini dengan menggunakan teknik </w:t>
+      </w:r>
+      <w:proofErr w:type="spellStart"/>
+      <w:r>
+        <w:rPr>
+          <w:rFonts w:ascii="Times New Roman" w:hAnsi="Times New Roman" w:cs="Times New Roman"/>
+          <w:sz w:val="24"/>
+          <w:szCs w:val="24"/>
+        </w:rPr>
+        <w:t>dynamic</w:t>
+      </w:r>
+      <w:proofErr w:type="spellEnd"/>
+      <w:r>
+        <w:rPr>
+          <w:rFonts w:ascii="Times New Roman" w:hAnsi="Times New Roman" w:cs="Times New Roman"/>
+          <w:sz w:val="24"/>
+          <w:szCs w:val="24"/>
+        </w:rPr>
+        <w:t xml:space="preserve"> </w:t>
+      </w:r>
+      <w:proofErr w:type="spellStart"/>
+      <w:r>
+        <w:rPr>
+          <w:rFonts w:ascii="Times New Roman" w:hAnsi="Times New Roman" w:cs="Times New Roman"/>
+          <w:sz w:val="24"/>
+          <w:szCs w:val="24"/>
+        </w:rPr>
+        <w:t>method</w:t>
+      </w:r>
+      <w:proofErr w:type="spellEnd"/>
+      <w:r>
+        <w:rPr>
+          <w:rFonts w:ascii="Times New Roman" w:hAnsi="Times New Roman" w:cs="Times New Roman"/>
+          <w:sz w:val="24"/>
+          <w:szCs w:val="24"/>
+        </w:rPr>
+        <w:t xml:space="preserve"> </w:t>
+      </w:r>
+      <w:proofErr w:type="spellStart"/>
+      <w:r>
+        <w:rPr>
+          <w:rFonts w:ascii="Times New Roman" w:hAnsi="Times New Roman" w:cs="Times New Roman"/>
+          <w:sz w:val="24"/>
+          <w:szCs w:val="24"/>
+        </w:rPr>
+        <w:t>dispatch</w:t>
+      </w:r>
+      <w:proofErr w:type="spellEnd"/>
+      <w:r>
+        <w:rPr>
+          <w:rFonts w:ascii="Times New Roman" w:hAnsi="Times New Roman" w:cs="Times New Roman"/>
+          <w:sz w:val="24"/>
+          <w:szCs w:val="24"/>
+        </w:rPr>
+        <w:t xml:space="preserve"> :</w:t>
+      </w:r>
+    </w:p>
+    <w:p>
+      <w:pPr>
+        <w:jc w:val="center"/>
+        <w:rPr>
+          <w:rFonts w:ascii="Times New Roman" w:hAnsi="Times New Roman" w:cs="Times New Roman"/>
+          <w:sz w:val="24"/>
+          <w:szCs w:val="24"/>
+        </w:rPr>
+      </w:pPr>
+      <w:r>
+        <w:rPr>
+          <w:rFonts w:ascii="Times New Roman" w:hAnsi="Times New Roman" w:cs="Times New Roman"/>
+          <w:sz w:val="24"/>
+          <w:szCs w:val="24"/>
+        </w:rPr>
+        <w:drawing>
+          <wp:inline distT="0" distB="0" distL="0" distR="0" wp14:anchorId="4587EC2F" wp14:editId="0A7CB00D">
+            <wp:extent cx="5454930" cy="3181514"/>
+            <wp:effectExtent l="0" t="0" r="0" b="0"/>
+            <wp:docPr id="1792454766" name="Picture 1"/>
+            <wp:cNvGraphicFramePr>
+              <a:graphicFrameLocks xmlns:a="http://schemas.openxmlformats.org/drawingml/2006/main" noChangeAspect="1"/>
+            </wp:cNvGraphicFramePr>
+            <a:graphic xmlns:a="http://schemas.openxmlformats.org/drawingml/2006/main">
+              <a:graphicData uri="http://schemas.openxmlformats.org/drawingml/2006/picture">
+                <pic:pic xmlns:pic="http://schemas.openxmlformats.org/drawingml/2006/picture">
+                  <pic:nvPicPr>
+                    <pic:cNvPr id="1792454766" name=""/>
+                    <pic:cNvPicPr/>
+                  </pic:nvPicPr>
+                  <pic:blipFill>
+                    <a:blip r:embed="rId21"/>
+                    <a:stretch>
+                      <a:fillRect/>
+                    </a:stretch>
+                  </pic:blipFill>
+                  <pic:spPr>
+                    <a:xfrm>
+                      <a:off x="0" y="0"/>
+                      <a:ext cx="5454930" cy="3181514"/>
+                    </a:xfrm>
+                    <a:prstGeom prst="rect">
+                      <a:avLst/>
+                    </a:prstGeom>
+                  </pic:spPr>
+                </pic:pic>
+              </a:graphicData>
+            </a:graphic>
+          </wp:inline>
+        </w:drawing>
+      </w:r>
+    </w:p>
+    <w:p>
+      <w:pPr>
+        <w:rPr>
+          <w:rFonts w:ascii="Times New Roman" w:hAnsi="Times New Roman" w:cs="Times New Roman"/>
+          <w:sz w:val="24"/>
+          <w:szCs w:val="24"/>
+        </w:rPr>
+      </w:pPr>
+      <w:r>
+        <w:rPr>
+          <w:rFonts w:ascii="Times New Roman" w:hAnsi="Times New Roman" w:cs="Times New Roman"/>
+          <w:sz w:val="24"/>
+          <w:szCs w:val="24"/>
+        </w:rPr>
+        <w:drawing>
+          <wp:anchor distT="0" distB="0" distL="114300" distR="114300" simplePos="0" relativeHeight="251672576" behindDoc="0" locked="0" layoutInCell="1" allowOverlap="1" wp14:anchorId="6C7AA88E" wp14:editId="38A13484">
+            <wp:simplePos x="0" y="0"/>
+            <wp:positionH relativeFrom="column">
+              <wp:posOffset>-158566</wp:posOffset>
+            </wp:positionH>
+            <wp:positionV relativeFrom="paragraph">
+              <wp:posOffset>286268</wp:posOffset>
+            </wp:positionV>
+            <wp:extent cx="5634355" cy="4408148"/>
+            <wp:effectExtent l="0" t="0" r="4445" b="0"/>
+            <wp:wrapNone/>
+            <wp:docPr id="865620018" name="Picture 1" descr="A screenshot of a computer program&#10;&#10;AI-generated content may be incorrect."/>
+            <wp:cNvGraphicFramePr>
+              <a:graphicFrameLocks xmlns:a="http://schemas.openxmlformats.org/drawingml/2006/main" noChangeAspect="1"/>
+            </wp:cNvGraphicFramePr>
+            <a:graphic xmlns:a="http://schemas.openxmlformats.org/drawingml/2006/main">
+              <a:graphicData uri="http://schemas.openxmlformats.org/drawingml/2006/picture">
+                <pic:pic xmlns:pic="http://schemas.openxmlformats.org/drawingml/2006/picture">
+                  <pic:nvPicPr>
+                    <pic:cNvPr id="865620018" name="Picture 1" descr="A screenshot of a computer program&#10;&#10;AI-generated content may be incorrect."/>
+                    <pic:cNvPicPr/>
+                  </pic:nvPicPr>
+                  <pic:blipFill>
+                    <a:blip r:embed="rId22">
+                      <a:extLst>
+                        <a:ext uri="{28A0092B-C50C-407E-A947-70E740481C1C}">
+                          <a14:useLocalDpi xmlns:a14="http://schemas.microsoft.com/office/drawing/2010/main" val="0"/>
+                        </a:ext>
+                      </a:extLst>
+                    </a:blip>
+                    <a:stretch>
+                      <a:fillRect/>
+                    </a:stretch>
+                  </pic:blipFill>
+                  <pic:spPr>
+                    <a:xfrm>
+                      <a:off x="0" y="0"/>
+                      <a:ext cx="5644533" cy="4416111"/>
+                    </a:xfrm>
+                    <a:prstGeom prst="rect">
+                      <a:avLst/>
+                    </a:prstGeom>
+                  </pic:spPr>
+                </pic:pic>
+              </a:graphicData>
+            </a:graphic>
+            <wp14:sizeRelH relativeFrom="margin">
+              <wp14:pctWidth>0</wp14:pctWidth>
+            </wp14:sizeRelH>
+            <wp14:sizeRelV relativeFrom="margin">
+              <wp14:pctHeight>0</wp14:pctHeight>
+            </wp14:sizeRelV>
+          </wp:anchor>
+        </w:drawing>
+      </w:r>
+      <w:proofErr w:type="spellStart"/>
+      <w:r>
+        <w:rPr>
+          <w:rFonts w:ascii="Times New Roman" w:hAnsi="Times New Roman" w:cs="Times New Roman"/>
+          <w:sz w:val="24"/>
+          <w:szCs w:val="24"/>
+        </w:rPr>
+        <w:t>class</w:t>
+      </w:r>
+      <w:proofErr w:type="spellEnd"/>
+      <w:r>
+        <w:rPr>
+          <w:rFonts w:ascii="Times New Roman" w:hAnsi="Times New Roman" w:cs="Times New Roman"/>
+          <w:sz w:val="24"/>
+          <w:szCs w:val="24"/>
+        </w:rPr>
+        <w:t xml:space="preserve"> </w:t>
+      </w:r>
+      <w:proofErr w:type="spellStart"/>
+      <w:r>
+        <w:rPr>
+          <w:rFonts w:ascii="Times New Roman" w:hAnsi="Times New Roman" w:cs="Times New Roman"/>
+          <w:sz w:val="24"/>
+          <w:szCs w:val="24"/>
+        </w:rPr>
+        <w:t>DemoPolymorphism</w:t>
+      </w:r>
+      <w:proofErr w:type="spellEnd"/>
+    </w:p>
+    <w:p>
+      <w:pPr>
+        <w:tabs>
+          <w:tab w:val="left" w:pos="6870"/>
+        </w:tabs>
+        <w:rPr>
+          <w:rFonts w:ascii="Times New Roman" w:hAnsi="Times New Roman" w:cs="Times New Roman"/>
+          <w:sz w:val="24"/>
+          <w:szCs w:val="24"/>
+        </w:rPr>
+      </w:pPr>
+    </w:p>
+    <w:p>
+      <w:pPr>
+        <w:tabs>
+          <w:tab w:val="left" w:pos="6870"/>
+        </w:tabs>
+        <w:rPr>
+          <w:rFonts w:ascii="Times New Roman" w:hAnsi="Times New Roman" w:cs="Times New Roman"/>
+          <w:sz w:val="24"/>
+          <w:szCs w:val="24"/>
+        </w:rPr>
+      </w:pPr>
+    </w:p>
+    <w:p>
+      <w:pPr>
+        <w:tabs>
+          <w:tab w:val="left" w:pos="6870"/>
+        </w:tabs>
+        <w:rPr>
+          <w:rFonts w:ascii="Times New Roman" w:hAnsi="Times New Roman" w:cs="Times New Roman"/>
+          <w:sz w:val="24"/>
+          <w:szCs w:val="24"/>
+        </w:rPr>
+      </w:pPr>
+    </w:p>
+    <w:p>
+      <w:pPr>
+        <w:tabs>
+          <w:tab w:val="left" w:pos="6870"/>
+        </w:tabs>
+        <w:rPr>
+          <w:rFonts w:ascii="Times New Roman" w:hAnsi="Times New Roman" w:cs="Times New Roman"/>
+          <w:sz w:val="24"/>
+          <w:szCs w:val="24"/>
+        </w:rPr>
+      </w:pPr>
+    </w:p>
+    <w:p>
+      <w:pPr>
+        <w:tabs>
+          <w:tab w:val="left" w:pos="6870"/>
+        </w:tabs>
+        <w:rPr>
+          <w:rFonts w:ascii="Times New Roman" w:hAnsi="Times New Roman" w:cs="Times New Roman"/>
+          <w:sz w:val="24"/>
+          <w:szCs w:val="24"/>
+        </w:rPr>
+      </w:pPr>
+    </w:p>
+    <w:p>
+      <w:pPr>
+        <w:tabs>
+          <w:tab w:val="left" w:pos="6870"/>
+        </w:tabs>
+        <w:rPr>
+          <w:rFonts w:ascii="Times New Roman" w:hAnsi="Times New Roman" w:cs="Times New Roman"/>
+          <w:sz w:val="24"/>
+          <w:szCs w:val="24"/>
+        </w:rPr>
+      </w:pPr>
+    </w:p>
+    <w:p>
+      <w:pPr>
+        <w:tabs>
+          <w:tab w:val="left" w:pos="6870"/>
+        </w:tabs>
+        <w:rPr>
+          <w:rFonts w:ascii="Times New Roman" w:hAnsi="Times New Roman" w:cs="Times New Roman"/>
+          <w:sz w:val="24"/>
+          <w:szCs w:val="24"/>
+        </w:rPr>
+      </w:pPr>
+    </w:p>
+    <w:p>
+      <w:pPr>
+        <w:tabs>
+          <w:tab w:val="left" w:pos="6870"/>
+        </w:tabs>
+        <w:rPr>
+          <w:rFonts w:ascii="Times New Roman" w:hAnsi="Times New Roman" w:cs="Times New Roman"/>
+          <w:sz w:val="24"/>
+          <w:szCs w:val="24"/>
+        </w:rPr>
+      </w:pPr>
+    </w:p>
+    <w:p>
+      <w:pPr>
+        <w:tabs>
+          <w:tab w:val="left" w:pos="6870"/>
+        </w:tabs>
+        <w:rPr>
+          <w:rFonts w:ascii="Times New Roman" w:hAnsi="Times New Roman" w:cs="Times New Roman"/>
+          <w:sz w:val="24"/>
+          <w:szCs w:val="24"/>
+        </w:rPr>
+      </w:pPr>
+    </w:p>
+    <w:p>
+      <w:pPr>
+        <w:tabs>
+          <w:tab w:val="left" w:pos="6870"/>
+        </w:tabs>
+        <w:rPr>
+          <w:rFonts w:ascii="Times New Roman" w:hAnsi="Times New Roman" w:cs="Times New Roman"/>
+          <w:sz w:val="24"/>
+          <w:szCs w:val="24"/>
+        </w:rPr>
+      </w:pPr>
+    </w:p>
+    <w:p>
+      <w:pPr>
+        <w:tabs>
+          <w:tab w:val="left" w:pos="6870"/>
+        </w:tabs>
+        <w:rPr>
+          <w:rFonts w:ascii="Times New Roman" w:hAnsi="Times New Roman" w:cs="Times New Roman"/>
+          <w:sz w:val="24"/>
+          <w:szCs w:val="24"/>
+        </w:rPr>
+      </w:pPr>
+    </w:p>
+    <w:p>
+      <w:pPr>
+        <w:tabs>
+          <w:tab w:val="left" w:pos="6870"/>
+        </w:tabs>
+        <w:rPr>
+          <w:rFonts w:ascii="Times New Roman" w:hAnsi="Times New Roman" w:cs="Times New Roman"/>
+          <w:sz w:val="24"/>
+          <w:szCs w:val="24"/>
+        </w:rPr>
+      </w:pPr>
+    </w:p>
+    <w:p>
+      <w:pPr>
+        <w:tabs>
+          <w:tab w:val="left" w:pos="6870"/>
+        </w:tabs>
+        <w:rPr>
+          <w:rFonts w:ascii="Times New Roman" w:hAnsi="Times New Roman" w:cs="Times New Roman"/>
+          <w:sz w:val="24"/>
+          <w:szCs w:val="24"/>
+        </w:rPr>
+      </w:pPr>
+      <w:r>
+        <w:rPr>
+          <w:rFonts w:ascii="Times New Roman" w:hAnsi="Times New Roman" w:cs="Times New Roman"/>
+          <w:sz w:val="24"/>
+          <w:szCs w:val="24"/>
+        </w:rPr>
+        <w:lastRenderedPageBreak/>
+        <w:drawing>
+          <wp:inline distT="0" distB="0" distL="0" distR="0" wp14:anchorId="1B687935" wp14:editId="11FEA426">
+            <wp:extent cx="5158696" cy="3181025"/>
+            <wp:effectExtent l="0" t="0" r="4445" b="635"/>
+            <wp:docPr id="1033938444" name="Picture 1"/>
+            <wp:cNvGraphicFramePr>
+              <a:graphicFrameLocks xmlns:a="http://schemas.openxmlformats.org/drawingml/2006/main" noChangeAspect="1"/>
+            </wp:cNvGraphicFramePr>
+            <a:graphic xmlns:a="http://schemas.openxmlformats.org/drawingml/2006/main">
+              <a:graphicData uri="http://schemas.openxmlformats.org/drawingml/2006/picture">
+                <pic:pic xmlns:pic="http://schemas.openxmlformats.org/drawingml/2006/picture">
+                  <pic:nvPicPr>
+                    <pic:cNvPr id="1033938444" name=""/>
+                    <pic:cNvPicPr/>
+                  </pic:nvPicPr>
+                  <pic:blipFill>
+                    <a:blip r:embed="rId23"/>
+                    <a:stretch>
+                      <a:fillRect/>
+                    </a:stretch>
+                  </pic:blipFill>
+                  <pic:spPr>
+                    <a:xfrm>
+                      <a:off x="0" y="0"/>
+                      <a:ext cx="5180049" cy="3194192"/>
+                    </a:xfrm>
+                    <a:prstGeom prst="rect">
+                      <a:avLst/>
+                    </a:prstGeom>
+                  </pic:spPr>
+                </pic:pic>
+              </a:graphicData>
+            </a:graphic>
+          </wp:inline>
+        </w:drawing>
+      </w:r>
+    </w:p>
+    <w:p>
+      <w:pPr>
+        <w:tabs>
+          <w:tab w:val="left" w:pos="1398"/>
+        </w:tabs>
+        <w:rPr>
+          <w:rFonts w:ascii="Times New Roman" w:hAnsi="Times New Roman" w:cs="Times New Roman"/>
+          <w:sz w:val="24"/>
+          <w:szCs w:val="24"/>
+        </w:rPr>
+      </w:pPr>
+      <w:r>
+        <w:rPr>
+          <w:rFonts w:ascii="Times New Roman" w:hAnsi="Times New Roman" w:cs="Times New Roman"/>
+          <w:sz w:val="24"/>
+          <w:szCs w:val="24"/>
+        </w:rPr>
+        <w:tab/>
+      </w:r>
+    </w:p>
+    <w:p>
+      <w:pPr>
+        <w:tabs>
+          <w:tab w:val="left" w:pos="1398"/>
+        </w:tabs>
+        <w:rPr>
+          <w:rFonts w:ascii="Times New Roman" w:hAnsi="Times New Roman" w:cs="Times New Roman"/>
+          <w:sz w:val="24"/>
+          <w:szCs w:val="24"/>
+        </w:rPr>
+      </w:pPr>
+      <w:proofErr w:type="spellStart"/>
+      <w:r>
+        <w:rPr>
+          <w:rFonts w:ascii="Times New Roman" w:hAnsi="Times New Roman" w:cs="Times New Roman"/>
+          <w:sz w:val="24"/>
+          <w:szCs w:val="24"/>
+        </w:rPr>
+        <w:t>Output</w:t>
+      </w:r>
+      <w:proofErr w:type="spellEnd"/>
+    </w:p>
+    <w:p>
+      <w:pPr>
+        <w:tabs>
+          <w:tab w:val="left" w:pos="1398"/>
+        </w:tabs>
+        <w:rPr>
+          <w:rFonts w:ascii="Times New Roman" w:hAnsi="Times New Roman" w:cs="Times New Roman"/>
+          <w:sz w:val="24"/>
+          <w:szCs w:val="24"/>
+        </w:rPr>
+      </w:pPr>
+      <w:r>
+        <w:rPr>
+          <w:rFonts w:ascii="Times New Roman" w:hAnsi="Times New Roman" w:cs="Times New Roman"/>
+          <w:sz w:val="24"/>
+          <w:szCs w:val="24"/>
+        </w:rPr>
+        <w:drawing>
+          <wp:inline distT="0" distB="0" distL="0" distR="0" wp14:anchorId="70EBFAA0" wp14:editId="27FACE81">
+            <wp:extent cx="3029106" cy="1339919"/>
+            <wp:effectExtent l="0" t="0" r="0" b="0"/>
+            <wp:docPr id="1245745025" name="Picture 1" descr="A screen shot of a computer&#10;&#10;AI-generated content may be incorrect."/>
+            <wp:cNvGraphicFramePr>
+              <a:graphicFrameLocks xmlns:a="http://schemas.openxmlformats.org/drawingml/2006/main" noChangeAspect="1"/>
+            </wp:cNvGraphicFramePr>
+            <a:graphic xmlns:a="http://schemas.openxmlformats.org/drawingml/2006/main">
+              <a:graphicData uri="http://schemas.openxmlformats.org/drawingml/2006/picture">
+                <pic:pic xmlns:pic="http://schemas.openxmlformats.org/drawingml/2006/picture">
+                  <pic:nvPicPr>
+                    <pic:cNvPr id="1245745025" name="Picture 1" descr="A screen shot of a computer&#10;&#10;AI-generated content may be incorrect."/>
+                    <pic:cNvPicPr/>
+                  </pic:nvPicPr>
+                  <pic:blipFill>
+                    <a:blip r:embed="rId24"/>
+                    <a:stretch>
+                      <a:fillRect/>
+                    </a:stretch>
+                  </pic:blipFill>
+                  <pic:spPr>
+                    <a:xfrm>
+                      <a:off x="0" y="0"/>
+                      <a:ext cx="3029106" cy="1339919"/>
+                    </a:xfrm>
+                    <a:prstGeom prst="rect">
+                      <a:avLst/>
+                    </a:prstGeom>
+                  </pic:spPr>
+                </pic:pic>
+              </a:graphicData>
+            </a:graphic>
+          </wp:inline>
+        </w:drawing>
+      </w:r>
+    </w:p>
+    <w:p>
+      <w:pPr>
+        <w:rPr>
+          <w:rFonts w:ascii="Times New Roman" w:hAnsi="Times New Roman" w:cs="Times New Roman"/>
+          <w:sz w:val="24"/>
+          <w:szCs w:val="24"/>
+        </w:rPr>
+      </w:pPr>
+    </w:p>
+    <w:p>
+      <w:pPr>
+        <w:rPr>
+          <w:rFonts w:ascii="Times New Roman" w:hAnsi="Times New Roman" w:cs="Times New Roman"/>
+          <w:sz w:val="24"/>
+          <w:szCs w:val="24"/>
+        </w:rPr>
+      </w:pPr>
+      <w:proofErr w:type="spellStart"/>
+      <w:r>
+        <w:rPr>
+          <w:rFonts w:ascii="Times New Roman" w:hAnsi="Times New Roman" w:cs="Times New Roman"/>
+          <w:b/>
+          <w:bCs/>
+          <w:sz w:val="24"/>
+          <w:szCs w:val="24"/>
+        </w:rPr>
+        <w:t>Dynamic</w:t>
+      </w:r>
+      <w:proofErr w:type="spellEnd"/>
+      <w:r>
+        <w:rPr>
+          <w:rFonts w:ascii="Times New Roman" w:hAnsi="Times New Roman" w:cs="Times New Roman"/>
+          <w:b/>
+          <w:bCs/>
+          <w:sz w:val="24"/>
+          <w:szCs w:val="24"/>
+        </w:rPr>
+        <w:t xml:space="preserve"> </w:t>
+      </w:r>
+      <w:proofErr w:type="spellStart"/>
+      <w:r>
+        <w:rPr>
+          <w:rFonts w:ascii="Times New Roman" w:hAnsi="Times New Roman" w:cs="Times New Roman"/>
+          <w:b/>
+          <w:bCs/>
+          <w:sz w:val="24"/>
+          <w:szCs w:val="24"/>
+        </w:rPr>
+        <w:t>Method</w:t>
+      </w:r>
+      <w:proofErr w:type="spellEnd"/>
+      <w:r>
+        <w:rPr>
+          <w:rFonts w:ascii="Times New Roman" w:hAnsi="Times New Roman" w:cs="Times New Roman"/>
+          <w:b/>
+          <w:bCs/>
+          <w:sz w:val="24"/>
+          <w:szCs w:val="24"/>
+        </w:rPr>
+        <w:t xml:space="preserve"> </w:t>
+      </w:r>
+      <w:proofErr w:type="spellStart"/>
+      <w:r>
+        <w:rPr>
+          <w:rFonts w:ascii="Times New Roman" w:hAnsi="Times New Roman" w:cs="Times New Roman"/>
+          <w:b/>
+          <w:bCs/>
+          <w:sz w:val="24"/>
+          <w:szCs w:val="24"/>
+        </w:rPr>
+        <w:t>Dispatch</w:t>
+      </w:r>
+      <w:proofErr w:type="spellEnd"/>
+      <w:r>
+        <w:rPr>
+          <w:rFonts w:ascii="Times New Roman" w:hAnsi="Times New Roman" w:cs="Times New Roman"/>
+          <w:sz w:val="24"/>
+          <w:szCs w:val="24"/>
+        </w:rPr>
+        <w:t xml:space="preserve"> terjadi ketika referensi dari kelas induk menunjuk ke objek kelas turunan, dan </w:t>
+      </w:r>
+      <w:proofErr w:type="spellStart"/>
+      <w:r>
+        <w:rPr>
+          <w:rFonts w:ascii="Times New Roman" w:hAnsi="Times New Roman" w:cs="Times New Roman"/>
+          <w:sz w:val="24"/>
+          <w:szCs w:val="24"/>
+        </w:rPr>
+        <w:t>method</w:t>
+      </w:r>
+      <w:proofErr w:type="spellEnd"/>
+      <w:r>
+        <w:rPr>
+          <w:rFonts w:ascii="Times New Roman" w:hAnsi="Times New Roman" w:cs="Times New Roman"/>
+          <w:sz w:val="24"/>
+          <w:szCs w:val="24"/>
+        </w:rPr>
+        <w:t xml:space="preserve"> yang dipanggil ditentukan pada </w:t>
+      </w:r>
+      <w:proofErr w:type="spellStart"/>
+      <w:r>
+        <w:rPr>
+          <w:rFonts w:ascii="Times New Roman" w:hAnsi="Times New Roman" w:cs="Times New Roman"/>
+          <w:b/>
+          <w:bCs/>
+          <w:sz w:val="24"/>
+          <w:szCs w:val="24"/>
+        </w:rPr>
+        <w:t>runtime</w:t>
+      </w:r>
+      <w:proofErr w:type="spellEnd"/>
+      <w:r>
+        <w:rPr>
+          <w:rFonts w:ascii="Times New Roman" w:hAnsi="Times New Roman" w:cs="Times New Roman"/>
+          <w:sz w:val="24"/>
+          <w:szCs w:val="24"/>
+        </w:rPr>
+        <w:t>.</w:t>
+      </w:r>
+    </w:p>
+    <w:p>
+      <w:pPr>
+        <w:rPr>
+          <w:rFonts w:ascii="Times New Roman" w:hAnsi="Times New Roman" w:cs="Times New Roman"/>
+          <w:sz w:val="24"/>
+          <w:szCs w:val="24"/>
+        </w:rPr>
+      </w:pPr>
+      <w:r>
+        <w:rPr>
+          <w:rFonts w:ascii="Times New Roman" w:hAnsi="Times New Roman" w:cs="Times New Roman"/>
+          <w:sz w:val="24"/>
+          <w:szCs w:val="24"/>
+        </w:rPr>
+        <w:t>Pada diagram:</w:t>
+      </w:r>
+    </w:p>
+    <w:p>
+      <w:pPr>
+        <w:numPr>
+          <w:ilvl w:val="0"/>
+          <w:numId w:val="15"/>
+        </w:numPr>
+        <w:rPr>
+          <w:rFonts w:ascii="Times New Roman" w:hAnsi="Times New Roman" w:cs="Times New Roman"/>
+          <w:sz w:val="24"/>
+          <w:szCs w:val="24"/>
+        </w:rPr>
+      </w:pPr>
+      <w:r>
+        <w:rPr>
+          <w:rFonts w:ascii="Times New Roman" w:hAnsi="Times New Roman" w:cs="Times New Roman"/>
+          <w:sz w:val="24"/>
+          <w:szCs w:val="24"/>
+        </w:rPr>
+        <w:t xml:space="preserve">Manusia → </w:t>
+      </w:r>
+      <w:proofErr w:type="spellStart"/>
+      <w:r>
+        <w:rPr>
+          <w:rFonts w:ascii="Times New Roman" w:hAnsi="Times New Roman" w:cs="Times New Roman"/>
+          <w:sz w:val="24"/>
+          <w:szCs w:val="24"/>
+        </w:rPr>
+        <w:t>superclass</w:t>
+      </w:r>
+      <w:proofErr w:type="spellEnd"/>
+    </w:p>
+    <w:p>
+      <w:pPr>
+        <w:numPr>
+          <w:ilvl w:val="0"/>
+          <w:numId w:val="15"/>
+        </w:numPr>
+        <w:rPr>
+          <w:rFonts w:ascii="Times New Roman" w:hAnsi="Times New Roman" w:cs="Times New Roman"/>
+          <w:sz w:val="24"/>
+          <w:szCs w:val="24"/>
+        </w:rPr>
+      </w:pPr>
+      <w:r>
+        <w:rPr>
+          <w:rFonts w:ascii="Times New Roman" w:hAnsi="Times New Roman" w:cs="Times New Roman"/>
+          <w:sz w:val="24"/>
+          <w:szCs w:val="24"/>
+        </w:rPr>
+        <w:t xml:space="preserve">Dosen dan Mahasiswa → </w:t>
+      </w:r>
+      <w:proofErr w:type="spellStart"/>
+      <w:r>
+        <w:rPr>
+          <w:rFonts w:ascii="Times New Roman" w:hAnsi="Times New Roman" w:cs="Times New Roman"/>
+          <w:sz w:val="24"/>
+          <w:szCs w:val="24"/>
+        </w:rPr>
+        <w:t>subclass</w:t>
+      </w:r>
+      <w:proofErr w:type="spellEnd"/>
+      <w:r>
+        <w:rPr>
+          <w:rFonts w:ascii="Times New Roman" w:hAnsi="Times New Roman" w:cs="Times New Roman"/>
+          <w:sz w:val="24"/>
+          <w:szCs w:val="24"/>
+        </w:rPr>
+        <w:t xml:space="preserve"> dari Manusia</w:t>
+      </w:r>
+    </w:p>
+    <w:p>
+      <w:pPr>
+        <w:numPr>
+          <w:ilvl w:val="0"/>
+          <w:numId w:val="15"/>
+        </w:numPr>
+        <w:rPr>
+          <w:rFonts w:ascii="Times New Roman" w:hAnsi="Times New Roman" w:cs="Times New Roman"/>
+          <w:sz w:val="24"/>
+          <w:szCs w:val="24"/>
+        </w:rPr>
+      </w:pPr>
+      <w:proofErr w:type="spellStart"/>
+      <w:r>
+        <w:rPr>
+          <w:rFonts w:ascii="Times New Roman" w:hAnsi="Times New Roman" w:cs="Times New Roman"/>
+          <w:sz w:val="24"/>
+          <w:szCs w:val="24"/>
+        </w:rPr>
+        <w:t>Method</w:t>
+      </w:r>
+      <w:proofErr w:type="spellEnd"/>
+      <w:r>
+        <w:rPr>
+          <w:rFonts w:ascii="Times New Roman" w:hAnsi="Times New Roman" w:cs="Times New Roman"/>
+          <w:sz w:val="24"/>
+          <w:szCs w:val="24"/>
+        </w:rPr>
+        <w:t xml:space="preserve"> makan() </w:t>
+      </w:r>
+      <w:proofErr w:type="spellStart"/>
+      <w:r>
+        <w:rPr>
+          <w:rFonts w:ascii="Times New Roman" w:hAnsi="Times New Roman" w:cs="Times New Roman"/>
+          <w:sz w:val="24"/>
+          <w:szCs w:val="24"/>
+        </w:rPr>
+        <w:t>di-</w:t>
+      </w:r>
+      <w:r>
+        <w:rPr>
+          <w:rFonts w:ascii="Times New Roman" w:hAnsi="Times New Roman" w:cs="Times New Roman"/>
+          <w:i/>
+          <w:iCs/>
+          <w:sz w:val="24"/>
+          <w:szCs w:val="24"/>
+        </w:rPr>
+        <w:t>override</w:t>
+      </w:r>
+      <w:proofErr w:type="spellEnd"/>
+      <w:r>
+        <w:rPr>
+          <w:rFonts w:ascii="Times New Roman" w:hAnsi="Times New Roman" w:cs="Times New Roman"/>
+          <w:sz w:val="24"/>
+          <w:szCs w:val="24"/>
+        </w:rPr>
+        <w:t xml:space="preserve"> oleh masing-masing </w:t>
+      </w:r>
+      <w:proofErr w:type="spellStart"/>
+      <w:r>
+        <w:rPr>
+          <w:rFonts w:ascii="Times New Roman" w:hAnsi="Times New Roman" w:cs="Times New Roman"/>
+          <w:sz w:val="24"/>
+          <w:szCs w:val="24"/>
+        </w:rPr>
+        <w:t>subclass</w:t>
+      </w:r>
+      <w:proofErr w:type="spellEnd"/>
+      <w:r>
+        <w:rPr>
+          <w:rFonts w:ascii="Times New Roman" w:hAnsi="Times New Roman" w:cs="Times New Roman"/>
+          <w:sz w:val="24"/>
+          <w:szCs w:val="24"/>
+        </w:rPr>
+        <w:t>.</w:t>
+      </w:r>
+    </w:p>
+    <w:p>
+      <w:pPr>
+        <w:tabs>
+          <w:tab w:val="left" w:pos="2460"/>
+        </w:tabs>
+        <w:rPr>
+          <w:rFonts w:ascii="Times New Roman" w:hAnsi="Times New Roman" w:cs="Times New Roman"/>
+          <w:sz w:val="24"/>
+          <w:szCs w:val="24"/>
+        </w:rPr>
+      </w:pPr>
+    </w:p>
     <w:sectPr>
-      <w:headerReference w:type="default" r:id="rId18"/>
+      <w:headerReference w:type="default" r:id="rId25"/>
       <w:pgSz w:w="11906" w:h="16838"/>
       <w:pgMar w:top="1440" w:right="1440" w:bottom="1440" w:left="1440" w:header="708" w:footer="708" w:gutter="0"/>
       <w:cols w:space="708"/>
@@ -4171,7 +7781,27 @@
         <w:lang w:val="en"/>
       </w:rPr>
       <w:tab/>
-      <w:t>: Faatihurrizki Prasojo</w:t>
+      <w:t xml:space="preserve">: </w:t>
+    </w:r>
+    <w:proofErr w:type="spellStart"/>
+    <w:r>
+      <w:rPr>
+        <w:rFonts w:ascii="Times New Roman" w:hAnsi="Times New Roman" w:cs="Times New Roman"/>
+        <w:sz w:val="24"/>
+        <w:szCs w:val="24"/>
+        <w:lang w:val="en"/>
+      </w:rPr>
+      <w:t>Faatihurrizki</w:t>
+    </w:r>
+    <w:proofErr w:type="spellEnd"/>
+    <w:r>
+      <w:rPr>
+        <w:rFonts w:ascii="Times New Roman" w:hAnsi="Times New Roman" w:cs="Times New Roman"/>
+        <w:sz w:val="24"/>
+        <w:szCs w:val="24"/>
+        <w:lang w:val="en"/>
+      </w:rPr>
+      <w:t xml:space="preserve"> Prasojo</w:t>
     </w:r>
   </w:p>
   <w:p>
@@ -4471,6 +8101,155 @@
     </w:lvl>
   </w:abstractNum>
   <w:abstractNum w:abstractNumId="2" w15:restartNumberingAfterBreak="0">
+    <w:nsid w:val="0E3E07A7"/>
+    <w:multiLevelType w:val="multilevel"/>
+    <w:tmpl w:val="89B8EDC6"/>
+    <w:lvl w:ilvl="0">
+      <w:start w:val="1"/>
+      <w:numFmt w:val="bullet"/>
+      <w:lvlText w:val=""/>
+      <w:lvlJc w:val="left"/>
+      <w:pPr>
+        <w:tabs>
+          <w:tab w:val="num" w:pos="720"/>
+        </w:tabs>
+        <w:ind w:left="720" w:hanging="360"/>
+      </w:pPr>
+      <w:rPr>
+        <w:rFonts w:ascii="Symbol" w:hAnsi="Symbol" w:hint="default"/>
+        <w:sz w:val="20"/>
+      </w:rPr>
+    </w:lvl>
+    <w:lvl w:ilvl="1" w:tentative="1">
+      <w:start w:val="1"/>
+      <w:numFmt w:val="bullet"/>
+      <w:lvlText w:val="o"/>
+      <w:lvlJc w:val="left"/>
+      <w:pPr>
+        <w:tabs>
+          <w:tab w:val="num" w:pos="1440"/>
+        </w:tabs>
+        <w:ind w:left="1440" w:hanging="360"/>
+      </w:pPr>
+      <w:rPr>
+        <w:rFonts w:ascii="Courier New" w:hAnsi="Courier New" w:hint="default"/>
+        <w:sz w:val="20"/>
+      </w:rPr>
+    </w:lvl>
+    <w:lvl w:ilvl="2" w:tentative="1">
+      <w:start w:val="1"/>
+      <w:numFmt w:val="bullet"/>
+      <w:lvlText w:val=""/>
+      <w:lvlJc w:val="left"/>
+      <w:pPr>
+        <w:tabs>
+          <w:tab w:val="num" w:pos="2160"/>
+        </w:tabs>
+        <w:ind w:left="2160" w:hanging="360"/>
+      </w:pPr>
+      <w:rPr>
+        <w:rFonts w:ascii="Wingdings" w:hAnsi="Wingdings" w:hint="default"/>
+        <w:sz w:val="20"/>
+      </w:rPr>
+    </w:lvl>
+    <w:lvl w:ilvl="3" w:tentative="1">
+      <w:start w:val="1"/>
+      <w:numFmt w:val="bullet"/>
+      <w:lvlText w:val=""/>
+      <w:lvlJc w:val="left"/>
+      <w:pPr>
+        <w:tabs>
+          <w:tab w:val="num" w:pos="2880"/>
+        </w:tabs>
+        <w:ind w:left="2880" w:hanging="360"/>
+      </w:pPr>
+      <w:rPr>
+        <w:rFonts w:ascii="Wingdings" w:hAnsi="Wingdings" w:hint="default"/>
+        <w:sz w:val="20"/>
+      </w:rPr>
+    </w:lvl>
+    <w:lvl w:ilvl="4" w:tentative="1">
+      <w:start w:val="1"/>
+      <w:numFmt w:val="bullet"/>
+      <w:lvlText w:val=""/>
+      <w:lvlJc w:val="left"/>
+      <w:pPr>
+        <w:tabs>
+          <w:tab w:val="num" w:pos="3600"/>
+        </w:tabs>
+        <w:ind w:left="3600" w:hanging="360"/>
+      </w:pPr>
+      <w:rPr>
+        <w:rFonts w:ascii="Wingdings" w:hAnsi="Wingdings" w:hint="default"/>
+        <w:sz w:val="20"/>
+      </w:rPr>
+    </w:lvl>
+    <w:lvl w:ilvl="5" w:tentative="1">
+      <w:start w:val="1"/>
+      <w:numFmt w:val="bullet"/>
+      <w:lvlText w:val=""/>
+      <w:lvlJc w:val="left"/>
+      <w:pPr>
+        <w:tabs>
+          <w:tab w:val="num" w:pos="4320"/>
+        </w:tabs>
+        <w:ind w:left="4320" w:hanging="360"/>
+      </w:pPr>
+      <w:rPr>
+        <w:rFonts w:ascii="Wingdings" w:hAnsi="Wingdings" w:hint="default"/>
+        <w:sz w:val="20"/>
+      </w:rPr>
+    </w:lvl>
+    <w:lvl w:ilvl="6" w:tentative="1">
+      <w:start w:val="1"/>
+      <w:numFmt w:val="bullet"/>
+      <w:lvlText w:val=""/>
+      <w:lvlJc w:val="left"/>
+      <w:pPr>
+        <w:tabs>
+          <w:tab w:val="num" w:pos="5040"/>
+        </w:tabs>
+        <w:ind w:left="5040" w:hanging="360"/>
+      </w:pPr>
+      <w:rPr>
+        <w:rFonts w:ascii="Wingdings" w:hAnsi="Wingdings" w:hint="default"/>
+        <w:sz w:val="20"/>
+      </w:rPr>
+    </w:lvl>
+    <w:lvl w:ilvl="7" w:tentative="1">
+      <w:start w:val="1"/>
+      <w:numFmt w:val="bullet"/>
+      <w:lvlText w:val=""/>
+      <w:lvlJc w:val="left"/>
+      <w:pPr>
+        <w:tabs>
+          <w:tab w:val="num" w:pos="5760"/>
+        </w:tabs>
+        <w:ind w:left="5760" w:hanging="360"/>
+      </w:pPr>
+      <w:rPr>
+        <w:rFonts w:ascii="Wingdings" w:hAnsi="Wingdings" w:hint="default"/>
+        <w:sz w:val="20"/>
+      </w:rPr>
+    </w:lvl>
+    <w:lvl w:ilvl="8" w:tentative="1">
+      <w:start w:val="1"/>
+      <w:numFmt w:val="bullet"/>
+      <w:lvlText w:val=""/>
+      <w:lvlJc w:val="left"/>
+      <w:pPr>
+        <w:tabs>
+          <w:tab w:val="num" w:pos="6480"/>
+        </w:tabs>
+        <w:ind w:left="6480" w:hanging="360"/>
+      </w:pPr>
+      <w:rPr>
+        <w:rFonts w:ascii="Wingdings" w:hAnsi="Wingdings" w:hint="default"/>
+        <w:sz w:val="20"/>
+      </w:rPr>
+    </w:lvl>
+  </w:abstractNum>
+  <w:abstractNum w:abstractNumId="3" w15:restartNumberingAfterBreak="0">
     <w:nsid w:val="14244CB0"/>
     <w:multiLevelType w:val="hybridMultilevel"/>
     <w:tmpl w:val="FA3C8342"/>
@@ -4582,7 +8361,7 @@
       </w:rPr>
     </w:lvl>
   </w:abstractNum>
-  <w:abstractNum w:abstractNumId="3" w15:restartNumberingAfterBreak="0">
+  <w:abstractNum w:abstractNumId="4" w15:restartNumberingAfterBreak="0">
     <w:nsid w:val="1CA46694"/>
     <w:multiLevelType w:val="hybridMultilevel"/>
     <w:tmpl w:val="32E4C7F2"/>
@@ -4722,7 +8501,156 @@
       </w:rPr>
     </w:lvl>
   </w:abstractNum>
-  <w:abstractNum w:abstractNumId="4" w15:restartNumberingAfterBreak="0">
+  <w:abstractNum w:abstractNumId="5" w15:restartNumberingAfterBreak="0">
+    <w:nsid w:val="23C33B75"/>
+    <w:multiLevelType w:val="multilevel"/>
+    <w:tmpl w:val="93EA1368"/>
+    <w:lvl w:ilvl="0">
+      <w:start w:val="1"/>
+      <w:numFmt w:val="bullet"/>
+      <w:lvlText w:val=""/>
+      <w:lvlJc w:val="left"/>
+      <w:pPr>
+        <w:tabs>
+          <w:tab w:val="num" w:pos="720"/>
+        </w:tabs>
+        <w:ind w:left="720" w:hanging="360"/>
+      </w:pPr>
+      <w:rPr>
+        <w:rFonts w:ascii="Symbol" w:hAnsi="Symbol" w:hint="default"/>
+        <w:sz w:val="20"/>
+      </w:rPr>
+    </w:lvl>
+    <w:lvl w:ilvl="1" w:tentative="1">
+      <w:start w:val="1"/>
+      <w:numFmt w:val="bullet"/>
+      <w:lvlText w:val="o"/>
+      <w:lvlJc w:val="left"/>
+      <w:pPr>
+        <w:tabs>
+          <w:tab w:val="num" w:pos="1440"/>
+        </w:tabs>
+        <w:ind w:left="1440" w:hanging="360"/>
+      </w:pPr>
+      <w:rPr>
+        <w:rFonts w:ascii="Courier New" w:hAnsi="Courier New" w:hint="default"/>
+        <w:sz w:val="20"/>
+      </w:rPr>
+    </w:lvl>
+    <w:lvl w:ilvl="2" w:tentative="1">
+      <w:start w:val="1"/>
+      <w:numFmt w:val="bullet"/>
+      <w:lvlText w:val=""/>
+      <w:lvlJc w:val="left"/>
+      <w:pPr>
+        <w:tabs>
+          <w:tab w:val="num" w:pos="2160"/>
+        </w:tabs>
+        <w:ind w:left="2160" w:hanging="360"/>
+      </w:pPr>
+      <w:rPr>
+        <w:rFonts w:ascii="Wingdings" w:hAnsi="Wingdings" w:hint="default"/>
+        <w:sz w:val="20"/>
+      </w:rPr>
+    </w:lvl>
+    <w:lvl w:ilvl="3" w:tentative="1">
+      <w:start w:val="1"/>
+      <w:numFmt w:val="bullet"/>
+      <w:lvlText w:val=""/>
+      <w:lvlJc w:val="left"/>
+      <w:pPr>
+        <w:tabs>
+          <w:tab w:val="num" w:pos="2880"/>
+        </w:tabs>
+        <w:ind w:left="2880" w:hanging="360"/>
+      </w:pPr>
+      <w:rPr>
+        <w:rFonts w:ascii="Wingdings" w:hAnsi="Wingdings" w:hint="default"/>
+        <w:sz w:val="20"/>
+      </w:rPr>
+    </w:lvl>
+    <w:lvl w:ilvl="4" w:tentative="1">
+      <w:start w:val="1"/>
+      <w:numFmt w:val="bullet"/>
+      <w:lvlText w:val=""/>
+      <w:lvlJc w:val="left"/>
+      <w:pPr>
+        <w:tabs>
+          <w:tab w:val="num" w:pos="3600"/>
+        </w:tabs>
+        <w:ind w:left="3600" w:hanging="360"/>
+      </w:pPr>
+      <w:rPr>
+        <w:rFonts w:ascii="Wingdings" w:hAnsi="Wingdings" w:hint="default"/>
+        <w:sz w:val="20"/>
+      </w:rPr>
+    </w:lvl>
+    <w:lvl w:ilvl="5" w:tentative="1">
+      <w:start w:val="1"/>
+      <w:numFmt w:val="bullet"/>
+      <w:lvlText w:val=""/>
+      <w:lvlJc w:val="left"/>
+      <w:pPr>
+        <w:tabs>
+          <w:tab w:val="num" w:pos="4320"/>
+        </w:tabs>
+        <w:ind w:left="4320" w:hanging="360"/>
+      </w:pPr>
+      <w:rPr>
+        <w:rFonts w:ascii="Wingdings" w:hAnsi="Wingdings" w:hint="default"/>
+        <w:sz w:val="20"/>
+      </w:rPr>
+    </w:lvl>
+    <w:lvl w:ilvl="6" w:tentative="1">
+      <w:start w:val="1"/>
+      <w:numFmt w:val="bullet"/>
+      <w:lvlText w:val=""/>
+      <w:lvlJc w:val="left"/>
+      <w:pPr>
+        <w:tabs>
+          <w:tab w:val="num" w:pos="5040"/>
+        </w:tabs>
+        <w:ind w:left="5040" w:hanging="360"/>
+      </w:pPr>
+      <w:rPr>
+        <w:rFonts w:ascii="Wingdings" w:hAnsi="Wingdings" w:hint="default"/>
+        <w:sz w:val="20"/>
+      </w:rPr>
+    </w:lvl>
+    <w:lvl w:ilvl="7" w:tentative="1">
+      <w:start w:val="1"/>
+      <w:numFmt w:val="bullet"/>
+      <w:lvlText w:val=""/>
+      <w:lvlJc w:val="left"/>
+      <w:pPr>
+        <w:tabs>
+          <w:tab w:val="num" w:pos="5760"/>
+        </w:tabs>
+        <w:ind w:left="5760" w:hanging="360"/>
+      </w:pPr>
+      <w:rPr>
+        <w:rFonts w:ascii="Wingdings" w:hAnsi="Wingdings" w:hint="default"/>
+        <w:sz w:val="20"/>
+      </w:rPr>
+    </w:lvl>
+    <w:lvl w:ilvl="8" w:tentative="1">
+      <w:start w:val="1"/>
+      <w:numFmt w:val="bullet"/>
+      <w:lvlText w:val=""/>
+      <w:lvlJc w:val="left"/>
+      <w:pPr>
+        <w:tabs>
+          <w:tab w:val="num" w:pos="6480"/>
+        </w:tabs>
+        <w:ind w:left="6480" w:hanging="360"/>
+      </w:pPr>
+      <w:rPr>
+        <w:rFonts w:ascii="Wingdings" w:hAnsi="Wingdings" w:hint="default"/>
+        <w:sz w:val="20"/>
+      </w:rPr>
+    </w:lvl>
+  </w:abstractNum>
+  <w:abstractNum w:abstractNumId="6" w15:restartNumberingAfterBreak="0">
     <w:nsid w:val="260E2480"/>
     <w:multiLevelType w:val="multilevel"/>
     <w:tmpl w:val="E42C1D74"/>
@@ -4835,7 +8763,156 @@
       </w:pPr>
     </w:lvl>
   </w:abstractNum>
-  <w:abstractNum w:abstractNumId="5" w15:restartNumberingAfterBreak="0">
+  <w:abstractNum w:abstractNumId="7" w15:restartNumberingAfterBreak="0">
+    <w:nsid w:val="29694E46"/>
+    <w:multiLevelType w:val="multilevel"/>
+    <w:tmpl w:val="429A7AE4"/>
+    <w:lvl w:ilvl="0">
+      <w:start w:val="1"/>
+      <w:numFmt w:val="bullet"/>
+      <w:lvlText w:val=""/>
+      <w:lvlJc w:val="left"/>
+      <w:pPr>
+        <w:tabs>
+          <w:tab w:val="num" w:pos="720"/>
+        </w:tabs>
+        <w:ind w:left="720" w:hanging="360"/>
+      </w:pPr>
+      <w:rPr>
+        <w:rFonts w:ascii="Symbol" w:hAnsi="Symbol" w:hint="default"/>
+        <w:sz w:val="20"/>
+      </w:rPr>
+    </w:lvl>
+    <w:lvl w:ilvl="1" w:tentative="1">
+      <w:start w:val="1"/>
+      <w:numFmt w:val="bullet"/>
+      <w:lvlText w:val="o"/>
+      <w:lvlJc w:val="left"/>
+      <w:pPr>
+        <w:tabs>
+          <w:tab w:val="num" w:pos="1440"/>
+        </w:tabs>
+        <w:ind w:left="1440" w:hanging="360"/>
+      </w:pPr>
+      <w:rPr>
+        <w:rFonts w:ascii="Courier New" w:hAnsi="Courier New" w:hint="default"/>
+        <w:sz w:val="20"/>
+      </w:rPr>
+    </w:lvl>
+    <w:lvl w:ilvl="2" w:tentative="1">
+      <w:start w:val="1"/>
+      <w:numFmt w:val="bullet"/>
+      <w:lvlText w:val=""/>
+      <w:lvlJc w:val="left"/>
+      <w:pPr>
+        <w:tabs>
+          <w:tab w:val="num" w:pos="2160"/>
+        </w:tabs>
+        <w:ind w:left="2160" w:hanging="360"/>
+      </w:pPr>
+      <w:rPr>
+        <w:rFonts w:ascii="Wingdings" w:hAnsi="Wingdings" w:hint="default"/>
+        <w:sz w:val="20"/>
+      </w:rPr>
+    </w:lvl>
+    <w:lvl w:ilvl="3" w:tentative="1">
+      <w:start w:val="1"/>
+      <w:numFmt w:val="bullet"/>
+      <w:lvlText w:val=""/>
+      <w:lvlJc w:val="left"/>
+      <w:pPr>
+        <w:tabs>
+          <w:tab w:val="num" w:pos="2880"/>
+        </w:tabs>
+        <w:ind w:left="2880" w:hanging="360"/>
+      </w:pPr>
+      <w:rPr>
+        <w:rFonts w:ascii="Wingdings" w:hAnsi="Wingdings" w:hint="default"/>
+        <w:sz w:val="20"/>
+      </w:rPr>
+    </w:lvl>
+    <w:lvl w:ilvl="4" w:tentative="1">
+      <w:start w:val="1"/>
+      <w:numFmt w:val="bullet"/>
+      <w:lvlText w:val=""/>
+      <w:lvlJc w:val="left"/>
+      <w:pPr>
+        <w:tabs>
+          <w:tab w:val="num" w:pos="3600"/>
+        </w:tabs>
+        <w:ind w:left="3600" w:hanging="360"/>
+      </w:pPr>
+      <w:rPr>
+        <w:rFonts w:ascii="Wingdings" w:hAnsi="Wingdings" w:hint="default"/>
+        <w:sz w:val="20"/>
+      </w:rPr>
+    </w:lvl>
+    <w:lvl w:ilvl="5" w:tentative="1">
+      <w:start w:val="1"/>
+      <w:numFmt w:val="bullet"/>
+      <w:lvlText w:val=""/>
+      <w:lvlJc w:val="left"/>
+      <w:pPr>
+        <w:tabs>
+          <w:tab w:val="num" w:pos="4320"/>
+        </w:tabs>
+        <w:ind w:left="4320" w:hanging="360"/>
+      </w:pPr>
+      <w:rPr>
+        <w:rFonts w:ascii="Wingdings" w:hAnsi="Wingdings" w:hint="default"/>
+        <w:sz w:val="20"/>
+      </w:rPr>
+    </w:lvl>
+    <w:lvl w:ilvl="6" w:tentative="1">
+      <w:start w:val="1"/>
+      <w:numFmt w:val="bullet"/>
+      <w:lvlText w:val=""/>
+      <w:lvlJc w:val="left"/>
+      <w:pPr>
+        <w:tabs>
+          <w:tab w:val="num" w:pos="5040"/>
+        </w:tabs>
+        <w:ind w:left="5040" w:hanging="360"/>
+      </w:pPr>
+      <w:rPr>
+        <w:rFonts w:ascii="Wingdings" w:hAnsi="Wingdings" w:hint="default"/>
+        <w:sz w:val="20"/>
+      </w:rPr>
+    </w:lvl>
+    <w:lvl w:ilvl="7" w:tentative="1">
+      <w:start w:val="1"/>
+      <w:numFmt w:val="bullet"/>
+      <w:lvlText w:val=""/>
+      <w:lvlJc w:val="left"/>
+      <w:pPr>
+        <w:tabs>
+          <w:tab w:val="num" w:pos="5760"/>
+        </w:tabs>
+        <w:ind w:left="5760" w:hanging="360"/>
+      </w:pPr>
+      <w:rPr>
+        <w:rFonts w:ascii="Wingdings" w:hAnsi="Wingdings" w:hint="default"/>
+        <w:sz w:val="20"/>
+      </w:rPr>
+    </w:lvl>
+    <w:lvl w:ilvl="8" w:tentative="1">
+      <w:start w:val="1"/>
+      <w:numFmt w:val="bullet"/>
+      <w:lvlText w:val=""/>
+      <w:lvlJc w:val="left"/>
+      <w:pPr>
+        <w:tabs>
+          <w:tab w:val="num" w:pos="6480"/>
+        </w:tabs>
+        <w:ind w:left="6480" w:hanging="360"/>
+      </w:pPr>
+      <w:rPr>
+        <w:rFonts w:ascii="Wingdings" w:hAnsi="Wingdings" w:hint="default"/>
+        <w:sz w:val="20"/>
+      </w:rPr>
+    </w:lvl>
+  </w:abstractNum>
+  <w:abstractNum w:abstractNumId="8" w15:restartNumberingAfterBreak="0">
     <w:nsid w:val="29B83F65"/>
     <w:multiLevelType w:val="multilevel"/>
     <w:tmpl w:val="9CD88526"/>
@@ -4952,7 +9029,156 @@
       </w:pPr>
     </w:lvl>
   </w:abstractNum>
-  <w:abstractNum w:abstractNumId="6" w15:restartNumberingAfterBreak="0">
+  <w:abstractNum w:abstractNumId="9" w15:restartNumberingAfterBreak="0">
+    <w:nsid w:val="2DF00E1F"/>
+    <w:multiLevelType w:val="multilevel"/>
+    <w:tmpl w:val="C08C52E2"/>
+    <w:lvl w:ilvl="0">
+      <w:start w:val="1"/>
+      <w:numFmt w:val="bullet"/>
+      <w:lvlText w:val=""/>
+      <w:lvlJc w:val="left"/>
+      <w:pPr>
+        <w:tabs>
+          <w:tab w:val="num" w:pos="720"/>
+        </w:tabs>
+        <w:ind w:left="720" w:hanging="360"/>
+      </w:pPr>
+      <w:rPr>
+        <w:rFonts w:ascii="Symbol" w:hAnsi="Symbol" w:hint="default"/>
+        <w:sz w:val="20"/>
+      </w:rPr>
+    </w:lvl>
+    <w:lvl w:ilvl="1" w:tentative="1">
+      <w:start w:val="1"/>
+      <w:numFmt w:val="bullet"/>
+      <w:lvlText w:val="o"/>
+      <w:lvlJc w:val="left"/>
+      <w:pPr>
+        <w:tabs>
+          <w:tab w:val="num" w:pos="1440"/>
+        </w:tabs>
+        <w:ind w:left="1440" w:hanging="360"/>
+      </w:pPr>
+      <w:rPr>
+        <w:rFonts w:ascii="Courier New" w:hAnsi="Courier New" w:hint="default"/>
+        <w:sz w:val="20"/>
+      </w:rPr>
+    </w:lvl>
+    <w:lvl w:ilvl="2" w:tentative="1">
+      <w:start w:val="1"/>
+      <w:numFmt w:val="bullet"/>
+      <w:lvlText w:val=""/>
+      <w:lvlJc w:val="left"/>
+      <w:pPr>
+        <w:tabs>
+          <w:tab w:val="num" w:pos="2160"/>
+        </w:tabs>
+        <w:ind w:left="2160" w:hanging="360"/>
+      </w:pPr>
+      <w:rPr>
+        <w:rFonts w:ascii="Wingdings" w:hAnsi="Wingdings" w:hint="default"/>
+        <w:sz w:val="20"/>
+      </w:rPr>
+    </w:lvl>
+    <w:lvl w:ilvl="3" w:tentative="1">
+      <w:start w:val="1"/>
+      <w:numFmt w:val="bullet"/>
+      <w:lvlText w:val=""/>
+      <w:lvlJc w:val="left"/>
+      <w:pPr>
+        <w:tabs>
+          <w:tab w:val="num" w:pos="2880"/>
+        </w:tabs>
+        <w:ind w:left="2880" w:hanging="360"/>
+      </w:pPr>
+      <w:rPr>
+        <w:rFonts w:ascii="Wingdings" w:hAnsi="Wingdings" w:hint="default"/>
+        <w:sz w:val="20"/>
+      </w:rPr>
+    </w:lvl>
+    <w:lvl w:ilvl="4" w:tentative="1">
+      <w:start w:val="1"/>
+      <w:numFmt w:val="bullet"/>
+      <w:lvlText w:val=""/>
+      <w:lvlJc w:val="left"/>
+      <w:pPr>
+        <w:tabs>
+          <w:tab w:val="num" w:pos="3600"/>
+        </w:tabs>
+        <w:ind w:left="3600" w:hanging="360"/>
+      </w:pPr>
+      <w:rPr>
+        <w:rFonts w:ascii="Wingdings" w:hAnsi="Wingdings" w:hint="default"/>
+        <w:sz w:val="20"/>
+      </w:rPr>
+    </w:lvl>
+    <w:lvl w:ilvl="5" w:tentative="1">
+      <w:start w:val="1"/>
+      <w:numFmt w:val="bullet"/>
+      <w:lvlText w:val=""/>
+      <w:lvlJc w:val="left"/>
+      <w:pPr>
+        <w:tabs>
+          <w:tab w:val="num" w:pos="4320"/>
+        </w:tabs>
+        <w:ind w:left="4320" w:hanging="360"/>
+      </w:pPr>
+      <w:rPr>
+        <w:rFonts w:ascii="Wingdings" w:hAnsi="Wingdings" w:hint="default"/>
+        <w:sz w:val="20"/>
+      </w:rPr>
+    </w:lvl>
+    <w:lvl w:ilvl="6" w:tentative="1">
+      <w:start w:val="1"/>
+      <w:numFmt w:val="bullet"/>
+      <w:lvlText w:val=""/>
+      <w:lvlJc w:val="left"/>
+      <w:pPr>
+        <w:tabs>
+          <w:tab w:val="num" w:pos="5040"/>
+        </w:tabs>
+        <w:ind w:left="5040" w:hanging="360"/>
+      </w:pPr>
+      <w:rPr>
+        <w:rFonts w:ascii="Wingdings" w:hAnsi="Wingdings" w:hint="default"/>
+        <w:sz w:val="20"/>
+      </w:rPr>
+    </w:lvl>
+    <w:lvl w:ilvl="7" w:tentative="1">
+      <w:start w:val="1"/>
+      <w:numFmt w:val="bullet"/>
+      <w:lvlText w:val=""/>
+      <w:lvlJc w:val="left"/>
+      <w:pPr>
+        <w:tabs>
+          <w:tab w:val="num" w:pos="5760"/>
+        </w:tabs>
+        <w:ind w:left="5760" w:hanging="360"/>
+      </w:pPr>
+      <w:rPr>
+        <w:rFonts w:ascii="Wingdings" w:hAnsi="Wingdings" w:hint="default"/>
+        <w:sz w:val="20"/>
+      </w:rPr>
+    </w:lvl>
+    <w:lvl w:ilvl="8" w:tentative="1">
+      <w:start w:val="1"/>
+      <w:numFmt w:val="bullet"/>
+      <w:lvlText w:val=""/>
+      <w:lvlJc w:val="left"/>
+      <w:pPr>
+        <w:tabs>
+          <w:tab w:val="num" w:pos="6480"/>
+        </w:tabs>
+        <w:ind w:left="6480" w:hanging="360"/>
+      </w:pPr>
+      <w:rPr>
+        <w:rFonts w:ascii="Wingdings" w:hAnsi="Wingdings" w:hint="default"/>
+        <w:sz w:val="20"/>
+      </w:rPr>
+    </w:lvl>
+  </w:abstractNum>
+  <w:abstractNum w:abstractNumId="10" w15:restartNumberingAfterBreak="0">
     <w:nsid w:val="36C27A4D"/>
     <w:multiLevelType w:val="multilevel"/>
     <w:tmpl w:val="55FAB0FA"/>
@@ -5065,7 +9291,7 @@
       </w:pPr>
     </w:lvl>
   </w:abstractNum>
-  <w:abstractNum w:abstractNumId="7" w15:restartNumberingAfterBreak="0">
+  <w:abstractNum w:abstractNumId="11" w15:restartNumberingAfterBreak="0">
     <w:nsid w:val="39D56780"/>
     <w:multiLevelType w:val="multilevel"/>
     <w:tmpl w:val="E6A4A336"/>
@@ -5214,7 +9440,7 @@
       </w:rPr>
     </w:lvl>
   </w:abstractNum>
-  <w:abstractNum w:abstractNumId="8" w15:restartNumberingAfterBreak="0">
+  <w:abstractNum w:abstractNumId="12" w15:restartNumberingAfterBreak="0">
     <w:nsid w:val="3A4E7731"/>
     <w:multiLevelType w:val="hybridMultilevel"/>
     <w:tmpl w:val="E43A1A6C"/>
@@ -5354,7 +9580,7 @@
       </w:rPr>
     </w:lvl>
   </w:abstractNum>
-  <w:abstractNum w:abstractNumId="9" w15:restartNumberingAfterBreak="0">
+  <w:abstractNum w:abstractNumId="13" w15:restartNumberingAfterBreak="0">
     <w:nsid w:val="3F0B3766"/>
     <w:multiLevelType w:val="multilevel"/>
     <w:tmpl w:val="EF6A6286"/>
@@ -5467,7 +9693,7 @@
       </w:pPr>
     </w:lvl>
   </w:abstractNum>
-  <w:abstractNum w:abstractNumId="10" w15:restartNumberingAfterBreak="0">
+  <w:abstractNum w:abstractNumId="14" w15:restartNumberingAfterBreak="0">
     <w:nsid w:val="415E0569"/>
     <w:multiLevelType w:val="multilevel"/>
     <w:tmpl w:val="969C8CDC"/>
@@ -5580,7 +9806,156 @@
       </w:pPr>
     </w:lvl>
   </w:abstractNum>
-  <w:abstractNum w:abstractNumId="11" w15:restartNumberingAfterBreak="0">
+  <w:abstractNum w:abstractNumId="15" w15:restartNumberingAfterBreak="0">
+    <w:nsid w:val="448E43ED"/>
+    <w:multiLevelType w:val="multilevel"/>
+    <w:tmpl w:val="2E3CF874"/>
+    <w:lvl w:ilvl="0">
+      <w:start w:val="1"/>
+      <w:numFmt w:val="bullet"/>
+      <w:lvlText w:val=""/>
+      <w:lvlJc w:val="left"/>
+      <w:pPr>
+        <w:tabs>
+          <w:tab w:val="num" w:pos="720"/>
+        </w:tabs>
+        <w:ind w:left="720" w:hanging="360"/>
+      </w:pPr>
+      <w:rPr>
+        <w:rFonts w:ascii="Symbol" w:hAnsi="Symbol" w:hint="default"/>
+        <w:sz w:val="20"/>
+      </w:rPr>
+    </w:lvl>
+    <w:lvl w:ilvl="1" w:tentative="1">
+      <w:start w:val="1"/>
+      <w:numFmt w:val="bullet"/>
+      <w:lvlText w:val="o"/>
+      <w:lvlJc w:val="left"/>
+      <w:pPr>
+        <w:tabs>
+          <w:tab w:val="num" w:pos="1440"/>
+        </w:tabs>
+        <w:ind w:left="1440" w:hanging="360"/>
+      </w:pPr>
+      <w:rPr>
+        <w:rFonts w:ascii="Courier New" w:hAnsi="Courier New" w:hint="default"/>
+        <w:sz w:val="20"/>
+      </w:rPr>
+    </w:lvl>
+    <w:lvl w:ilvl="2" w:tentative="1">
+      <w:start w:val="1"/>
+      <w:numFmt w:val="bullet"/>
+      <w:lvlText w:val=""/>
+      <w:lvlJc w:val="left"/>
+      <w:pPr>
+        <w:tabs>
+          <w:tab w:val="num" w:pos="2160"/>
+        </w:tabs>
+        <w:ind w:left="2160" w:hanging="360"/>
+      </w:pPr>
+      <w:rPr>
+        <w:rFonts w:ascii="Wingdings" w:hAnsi="Wingdings" w:hint="default"/>
+        <w:sz w:val="20"/>
+      </w:rPr>
+    </w:lvl>
+    <w:lvl w:ilvl="3" w:tentative="1">
+      <w:start w:val="1"/>
+      <w:numFmt w:val="bullet"/>
+      <w:lvlText w:val=""/>
+      <w:lvlJc w:val="left"/>
+      <w:pPr>
+        <w:tabs>
+          <w:tab w:val="num" w:pos="2880"/>
+        </w:tabs>
+        <w:ind w:left="2880" w:hanging="360"/>
+      </w:pPr>
+      <w:rPr>
+        <w:rFonts w:ascii="Wingdings" w:hAnsi="Wingdings" w:hint="default"/>
+        <w:sz w:val="20"/>
+      </w:rPr>
+    </w:lvl>
+    <w:lvl w:ilvl="4" w:tentative="1">
+      <w:start w:val="1"/>
+      <w:numFmt w:val="bullet"/>
+      <w:lvlText w:val=""/>
+      <w:lvlJc w:val="left"/>
+      <w:pPr>
+        <w:tabs>
+          <w:tab w:val="num" w:pos="3600"/>
+        </w:tabs>
+        <w:ind w:left="3600" w:hanging="360"/>
+      </w:pPr>
+      <w:rPr>
+        <w:rFonts w:ascii="Wingdings" w:hAnsi="Wingdings" w:hint="default"/>
+        <w:sz w:val="20"/>
+      </w:rPr>
+    </w:lvl>
+    <w:lvl w:ilvl="5" w:tentative="1">
+      <w:start w:val="1"/>
+      <w:numFmt w:val="bullet"/>
+      <w:lvlText w:val=""/>
+      <w:lvlJc w:val="left"/>
+      <w:pPr>
+        <w:tabs>
+          <w:tab w:val="num" w:pos="4320"/>
+        </w:tabs>
+        <w:ind w:left="4320" w:hanging="360"/>
+      </w:pPr>
+      <w:rPr>
+        <w:rFonts w:ascii="Wingdings" w:hAnsi="Wingdings" w:hint="default"/>
+        <w:sz w:val="20"/>
+      </w:rPr>
+    </w:lvl>
+    <w:lvl w:ilvl="6" w:tentative="1">
+      <w:start w:val="1"/>
+      <w:numFmt w:val="bullet"/>
+      <w:lvlText w:val=""/>
+      <w:lvlJc w:val="left"/>
+      <w:pPr>
+        <w:tabs>
+          <w:tab w:val="num" w:pos="5040"/>
+        </w:tabs>
+        <w:ind w:left="5040" w:hanging="360"/>
+      </w:pPr>
+      <w:rPr>
+        <w:rFonts w:ascii="Wingdings" w:hAnsi="Wingdings" w:hint="default"/>
+        <w:sz w:val="20"/>
+      </w:rPr>
+    </w:lvl>
+    <w:lvl w:ilvl="7" w:tentative="1">
+      <w:start w:val="1"/>
+      <w:numFmt w:val="bullet"/>
+      <w:lvlText w:val=""/>
+      <w:lvlJc w:val="left"/>
+      <w:pPr>
+        <w:tabs>
+          <w:tab w:val="num" w:pos="5760"/>
+        </w:tabs>
+        <w:ind w:left="5760" w:hanging="360"/>
+      </w:pPr>
+      <w:rPr>
+        <w:rFonts w:ascii="Wingdings" w:hAnsi="Wingdings" w:hint="default"/>
+        <w:sz w:val="20"/>
+      </w:rPr>
+    </w:lvl>
+    <w:lvl w:ilvl="8" w:tentative="1">
+      <w:start w:val="1"/>
+      <w:numFmt w:val="bullet"/>
+      <w:lvlText w:val=""/>
+      <w:lvlJc w:val="left"/>
+      <w:pPr>
+        <w:tabs>
+          <w:tab w:val="num" w:pos="6480"/>
+        </w:tabs>
+        <w:ind w:left="6480" w:hanging="360"/>
+      </w:pPr>
+      <w:rPr>
+        <w:rFonts w:ascii="Wingdings" w:hAnsi="Wingdings" w:hint="default"/>
+        <w:sz w:val="20"/>
+      </w:rPr>
+    </w:lvl>
+  </w:abstractNum>
+  <w:abstractNum w:abstractNumId="16" w15:restartNumberingAfterBreak="0">
     <w:nsid w:val="56D0360E"/>
     <w:multiLevelType w:val="hybridMultilevel"/>
     <w:tmpl w:val="B3E4E250"/>
@@ -5669,7 +10044,7 @@
       </w:pPr>
     </w:lvl>
   </w:abstractNum>
-  <w:abstractNum w:abstractNumId="12" w15:restartNumberingAfterBreak="0">
+  <w:abstractNum w:abstractNumId="17" w15:restartNumberingAfterBreak="0">
     <w:nsid w:val="5ACF0168"/>
     <w:multiLevelType w:val="hybridMultilevel"/>
     <w:tmpl w:val="07A4683C"/>
@@ -5758,7 +10133,7 @@
       </w:pPr>
     </w:lvl>
   </w:abstractNum>
-  <w:abstractNum w:abstractNumId="13" w15:restartNumberingAfterBreak="0">
+  <w:abstractNum w:abstractNumId="18" w15:restartNumberingAfterBreak="0">
     <w:nsid w:val="63C83B02"/>
     <w:multiLevelType w:val="multilevel"/>
     <w:tmpl w:val="F7701188"/>
@@ -5908,46 +10283,61 @@
     </w:lvl>
   </w:abstractNum>
   <w:num w:numId="1" w16cid:durableId="916283957">
-    <w:abstractNumId w:val="11"/>
+    <w:abstractNumId w:val="16"/>
   </w:num>
   <w:num w:numId="2" w16cid:durableId="1746223024">
     <w:abstractNumId w:val="1"/>
   </w:num>
   <w:num w:numId="3" w16cid:durableId="1092820162">
-    <w:abstractNumId w:val="8"/>
+    <w:abstractNumId w:val="12"/>
   </w:num>
   <w:num w:numId="4" w16cid:durableId="1837186181">
-    <w:abstractNumId w:val="3"/>
+    <w:abstractNumId w:val="4"/>
   </w:num>
   <w:num w:numId="5" w16cid:durableId="1439331751">
     <w:abstractNumId w:val="0"/>
   </w:num>
   <w:num w:numId="6" w16cid:durableId="1893347865">
+    <w:abstractNumId w:val="3"/>
+  </w:num>
+  <w:num w:numId="7" w16cid:durableId="1695379219">
+    <w:abstractNumId w:val="17"/>
+  </w:num>
+  <w:num w:numId="8" w16cid:durableId="1820539547">
+    <w:abstractNumId w:val="10"/>
+  </w:num>
+  <w:num w:numId="9" w16cid:durableId="539634581">
+    <w:abstractNumId w:val="6"/>
+  </w:num>
+  <w:num w:numId="10" w16cid:durableId="652805030">
+    <w:abstractNumId w:val="13"/>
+  </w:num>
+  <w:num w:numId="11" w16cid:durableId="753671373">
+    <w:abstractNumId w:val="14"/>
+  </w:num>
+  <w:num w:numId="12" w16cid:durableId="1689218193">
+    <w:abstractNumId w:val="11"/>
+  </w:num>
+  <w:num w:numId="13" w16cid:durableId="1301616580">
+    <w:abstractNumId w:val="8"/>
+  </w:num>
+  <w:num w:numId="14" w16cid:durableId="1745762429">
+    <w:abstractNumId w:val="18"/>
+  </w:num>
+  <w:num w:numId="15" w16cid:durableId="233468941">
+    <w:abstractNumId w:val="7"/>
+  </w:num>
+  <w:num w:numId="16" w16cid:durableId="463473745">
+    <w:abstractNumId w:val="15"/>
+  </w:num>
+  <w:num w:numId="17" w16cid:durableId="358118978">
+    <w:abstractNumId w:val="9"/>
+  </w:num>
+  <w:num w:numId="18" w16cid:durableId="557479694">
     <w:abstractNumId w:val="2"/>
   </w:num>
-  <w:num w:numId="7" w16cid:durableId="1695379219">
-    <w:abstractNumId w:val="12"/>
-  </w:num>
-  <w:num w:numId="8" w16cid:durableId="1820539547">
-    <w:abstractNumId w:val="6"/>
-  </w:num>
-  <w:num w:numId="9" w16cid:durableId="539634581">
-    <w:abstractNumId w:val="4"/>
-  </w:num>
-  <w:num w:numId="10" w16cid:durableId="652805030">
-    <w:abstractNumId w:val="9"/>
-  </w:num>
-  <w:num w:numId="11" w16cid:durableId="753671373">
-    <w:abstractNumId w:val="10"/>
-  </w:num>
-  <w:num w:numId="12" w16cid:durableId="1689218193">
-    <w:abstractNumId w:val="7"/>
-  </w:num>
-  <w:num w:numId="13" w16cid:durableId="1301616580">
+  <w:num w:numId="19" w16cid:durableId="1930117090">
     <w:abstractNumId w:val="5"/>
-  </w:num>
-  <w:num w:numId="14" w16cid:durableId="1745762429">
-    <w:abstractNumId w:val="13"/>
   </w:num>
 </w:numbering>
 </file>
@@ -6555,6 +10945,7 @@
   <w:style w:type="character" w:default="1" w:styleId="DefaultParagraphFont">
     <w:name w:val="Default Paragraph Font"/>
     <w:uiPriority w:val="1"/>
+    <w:semiHidden/>
     <w:unhideWhenUsed/>
   </w:style>
   <w:style w:type="table" w:default="1" w:styleId="TableNormal">
